--- a/1_pca/estudo_composicoes/_aux/GeoSES variables.docx
+++ b/1_pca/estudo_composicoes/_aux/GeoSES variables.docx
@@ -1,27 +1,32 @@
 
 <file path=word/document.xml><?xml version="1.0" encoding="utf-8"?>
-<w:document xmlns:wpc="http://schemas.microsoft.com/office/word/2010/wordprocessingCanvas" xmlns:cx="http://schemas.microsoft.com/office/drawing/2014/chartex" xmlns:cx1="http://schemas.microsoft.com/office/drawing/2015/9/8/chartex" xmlns:cx2="http://schemas.microsoft.com/office/drawing/2015/10/21/chartex" xmlns:cx3="http://schemas.microsoft.com/office/drawing/2016/5/9/chartex" xmlns:cx4="http://schemas.microsoft.com/office/drawing/2016/5/10/chartex" xmlns:cx5="http://schemas.microsoft.com/office/drawing/2016/5/11/chartex" xmlns:cx6="http://schemas.microsoft.com/office/drawing/2016/5/12/chartex" xmlns:cx7="http://schemas.microsoft.com/office/drawing/2016/5/13/chartex" xmlns:cx8="http://schemas.microsoft.com/office/drawing/2016/5/14/chartex" xmlns:mc="http://schemas.openxmlformats.org/markup-compatibility/2006" xmlns:aink="http://schemas.microsoft.com/office/drawing/2016/ink" xmlns:am3d="http://schemas.microsoft.com/office/drawing/2017/model3d" xmlns:o="urn:schemas-microsoft-com:office:office" xmlns:r="http://schemas.openxmlformats.org/officeDocument/2006/relationships" xmlns:m="http://schemas.openxmlformats.org/officeDocument/2006/math" xmlns:v="urn:schemas-microsoft-com:vml" xmlns:wp14="http://schemas.microsoft.com/office/word/2010/wordprocessingDrawing" xmlns:wp="http://schemas.openxmlformats.org/drawingml/2006/wordprocessingDrawing" xmlns:w10="urn:schemas-microsoft-com:office:word" xmlns:w="http://schemas.openxmlformats.org/wordprocessingml/2006/main" xmlns:w14="http://schemas.microsoft.com/office/word/2010/wordml" xmlns:w15="http://schemas.microsoft.com/office/word/2012/wordml" xmlns:w16cid="http://schemas.microsoft.com/office/word/2016/wordml/cid" xmlns:w16se="http://schemas.microsoft.com/office/word/2015/wordml/symex" xmlns:wpg="http://schemas.microsoft.com/office/word/2010/wordprocessingGroup" xmlns:wpi="http://schemas.microsoft.com/office/word/2010/wordprocessingInk" xmlns:wne="http://schemas.microsoft.com/office/word/2006/wordml" xmlns:wps="http://schemas.microsoft.com/office/word/2010/wordprocessingShape" mc:Ignorable="w14 w15 w16se w16cid wp14">
+<w:document xmlns:wpc="http://schemas.microsoft.com/office/word/2010/wordprocessingCanvas" xmlns:mc="http://schemas.openxmlformats.org/markup-compatibility/2006" xmlns:o="urn:schemas-microsoft-com:office:office" xmlns:r="http://schemas.openxmlformats.org/officeDocument/2006/relationships" xmlns:m="http://schemas.openxmlformats.org/officeDocument/2006/math" xmlns:v="urn:schemas-microsoft-com:vml" xmlns:wp14="http://schemas.microsoft.com/office/word/2010/wordprocessingDrawing" xmlns:wp="http://schemas.openxmlformats.org/drawingml/2006/wordprocessingDrawing" xmlns:w10="urn:schemas-microsoft-com:office:word" xmlns:w="http://schemas.openxmlformats.org/wordprocessingml/2006/main" xmlns:w14="http://schemas.microsoft.com/office/word/2010/wordml" xmlns:wpg="http://schemas.microsoft.com/office/word/2010/wordprocessingGroup" xmlns:wpi="http://schemas.microsoft.com/office/word/2010/wordprocessingInk" xmlns:wne="http://schemas.microsoft.com/office/word/2006/wordml" xmlns:wps="http://schemas.microsoft.com/office/word/2010/wordprocessingShape" mc:Ignorable="w14 wp14">
   <w:body>
     <w:p>
       <w:pPr>
         <w:pStyle w:val="Ttulo1"/>
+        <w:rPr>
+          <w:lang w:val="en-US"/>
+        </w:rPr>
       </w:pPr>
       <w:r>
-        <w:t>A</w:t>
-      </w:r>
-      <w:r>
-        <w:t>ppendix 1</w:t>
+        <w:rPr>
+          <w:lang w:val="en-US"/>
+        </w:rPr>
+        <w:t>Appendix 1</w:t>
       </w:r>
     </w:p>
     <w:p>
       <w:pPr>
         <w:rPr>
           <w:rFonts w:ascii="Times New Roman" w:hAnsi="Times New Roman"/>
+          <w:lang w:val="en-US"/>
         </w:rPr>
       </w:pPr>
       <w:r>
         <w:rPr>
           <w:rFonts w:ascii="Times New Roman" w:hAnsi="Times New Roman"/>
+          <w:lang w:val="en-US"/>
         </w:rPr>
         <w:t>Input variables for creating GeoSES</w:t>
       </w:r>
@@ -30,6 +35,7 @@
       <w:pPr>
         <w:rPr>
           <w:rFonts w:ascii="Times New Roman" w:hAnsi="Times New Roman"/>
+          <w:lang w:val="en-US"/>
         </w:rPr>
       </w:pPr>
     </w:p>
@@ -40,7 +46,7 @@
       </w:tblPr>
       <w:tblGrid>
         <w:gridCol w:w="2246"/>
-        <w:gridCol w:w="6258"/>
+        <w:gridCol w:w="6474"/>
       </w:tblGrid>
       <w:tr>
         <w:trPr>
@@ -153,7 +159,18 @@
                 <w:sz w:val="18"/>
                 <w:szCs w:val="18"/>
               </w:rPr>
-              <w:t>“Educa</w:t>
+              <w:t>“</w:t>
+            </w:r>
+            <w:proofErr w:type="spellStart"/>
+            <w:r>
+              <w:rPr>
+                <w:rFonts w:ascii="Times New Roman" w:hAnsi="Times New Roman"/>
+                <w:b/>
+                <w:bCs/>
+                <w:sz w:val="18"/>
+                <w:szCs w:val="18"/>
+              </w:rPr>
+              <w:t>Educa</w:t>
             </w:r>
             <w:r>
               <w:rPr>
@@ -165,6 +182,7 @@
               </w:rPr>
               <w:t>tion</w:t>
             </w:r>
+            <w:proofErr w:type="spellEnd"/>
             <w:r>
               <w:rPr>
                 <w:rFonts w:ascii="Times New Roman" w:hAnsi="Times New Roman"/>
@@ -242,29 +260,24 @@
                 <w:rFonts w:ascii="Times New Roman" w:hAnsi="Times New Roman"/>
                 <w:sz w:val="18"/>
                 <w:szCs w:val="18"/>
-              </w:rPr>
-            </w:pPr>
-            <w:r>
-              <w:rPr>
-                <w:rFonts w:ascii="Times New Roman" w:hAnsi="Times New Roman"/>
-                <w:sz w:val="18"/>
-                <w:szCs w:val="18"/>
-              </w:rPr>
-              <w:t>P</w:t>
-            </w:r>
-            <w:r>
-              <w:rPr>
-                <w:rFonts w:ascii="Times New Roman" w:hAnsi="Times New Roman"/>
-                <w:sz w:val="18"/>
-                <w:szCs w:val="18"/>
-              </w:rPr>
-              <w:t xml:space="preserve">ercentage of people for whose kind of the highest completed degree was </w:t>
-            </w:r>
-            <w:r>
-              <w:rPr>
-                <w:rFonts w:ascii="Times New Roman" w:hAnsi="Times New Roman"/>
-                <w:sz w:val="18"/>
-                <w:szCs w:val="18"/>
+                <w:lang w:val="en-US"/>
+              </w:rPr>
+            </w:pPr>
+            <w:r>
+              <w:rPr>
+                <w:rFonts w:ascii="Times New Roman" w:hAnsi="Times New Roman"/>
+                <w:sz w:val="18"/>
+                <w:szCs w:val="18"/>
+                <w:lang w:val="en-US"/>
+              </w:rPr>
+              <w:t xml:space="preserve">Percentage of people for whose kind of the highest completed degree was </w:t>
+            </w:r>
+            <w:r>
+              <w:rPr>
+                <w:rFonts w:ascii="Times New Roman" w:hAnsi="Times New Roman"/>
+                <w:sz w:val="18"/>
+                <w:szCs w:val="18"/>
+                <w:lang w:val="en-US"/>
               </w:rPr>
               <w:t>higher education</w:t>
             </w:r>
@@ -319,13 +332,15 @@
                 <w:rFonts w:ascii="Times New Roman" w:hAnsi="Times New Roman"/>
                 <w:sz w:val="18"/>
                 <w:szCs w:val="18"/>
-              </w:rPr>
-            </w:pPr>
-            <w:r>
-              <w:rPr>
-                <w:rFonts w:ascii="Times New Roman" w:hAnsi="Times New Roman"/>
-                <w:sz w:val="18"/>
-                <w:szCs w:val="18"/>
+                <w:lang w:val="en-US"/>
+              </w:rPr>
+            </w:pPr>
+            <w:r>
+              <w:rPr>
+                <w:rFonts w:ascii="Times New Roman" w:hAnsi="Times New Roman"/>
+                <w:sz w:val="18"/>
+                <w:szCs w:val="18"/>
+                <w:lang w:val="en-US"/>
               </w:rPr>
               <w:t>Percentage of people for whose kind of the highest completed degree was master</w:t>
             </w:r>
@@ -380,39 +395,17 @@
                 <w:rFonts w:ascii="Times New Roman" w:hAnsi="Times New Roman"/>
                 <w:sz w:val="18"/>
                 <w:szCs w:val="18"/>
-              </w:rPr>
-            </w:pPr>
-            <w:r>
-              <w:rPr>
-                <w:rFonts w:ascii="Times New Roman" w:hAnsi="Times New Roman"/>
-                <w:sz w:val="18"/>
-                <w:szCs w:val="18"/>
-              </w:rPr>
-              <w:t>P</w:t>
-            </w:r>
-            <w:r>
-              <w:rPr>
-                <w:rFonts w:ascii="Times New Roman" w:hAnsi="Times New Roman"/>
-                <w:sz w:val="18"/>
-                <w:szCs w:val="18"/>
-              </w:rPr>
-              <w:t xml:space="preserve">ercentage of people whose kind of the highest </w:t>
-            </w:r>
-            <w:r>
-              <w:rPr>
-                <w:rFonts w:ascii="Times New Roman" w:hAnsi="Times New Roman"/>
-                <w:sz w:val="18"/>
-                <w:szCs w:val="18"/>
-              </w:rPr>
-              <w:t xml:space="preserve">completed </w:t>
-            </w:r>
-            <w:r>
-              <w:rPr>
-                <w:rFonts w:ascii="Times New Roman" w:hAnsi="Times New Roman"/>
-                <w:sz w:val="18"/>
-                <w:szCs w:val="18"/>
-              </w:rPr>
-              <w:t>degree was doctorate</w:t>
+                <w:lang w:val="en-US"/>
+              </w:rPr>
+            </w:pPr>
+            <w:r>
+              <w:rPr>
+                <w:rFonts w:ascii="Times New Roman" w:hAnsi="Times New Roman"/>
+                <w:sz w:val="18"/>
+                <w:szCs w:val="18"/>
+                <w:lang w:val="en-US"/>
+              </w:rPr>
+              <w:t>Percentage of people whose kind of the highest completed degree was doctorate</w:t>
             </w:r>
           </w:p>
         </w:tc>
@@ -446,6 +439,7 @@
                 <w:bCs/>
                 <w:sz w:val="18"/>
                 <w:szCs w:val="18"/>
+                <w:highlight w:val="yellow"/>
               </w:rPr>
               <w:t>P_SEM_INST</w:t>
             </w:r>
@@ -465,29 +459,24 @@
                 <w:rFonts w:ascii="Times New Roman" w:hAnsi="Times New Roman"/>
                 <w:sz w:val="18"/>
                 <w:szCs w:val="18"/>
-              </w:rPr>
-            </w:pPr>
-            <w:r>
-              <w:rPr>
-                <w:rFonts w:ascii="Times New Roman" w:hAnsi="Times New Roman"/>
-                <w:sz w:val="18"/>
-                <w:szCs w:val="18"/>
-              </w:rPr>
-              <w:t>P</w:t>
-            </w:r>
-            <w:r>
-              <w:rPr>
-                <w:rFonts w:ascii="Times New Roman" w:hAnsi="Times New Roman"/>
-                <w:sz w:val="18"/>
-                <w:szCs w:val="18"/>
-              </w:rPr>
-              <w:t xml:space="preserve">ercentage of people whose level of education is </w:t>
-            </w:r>
-            <w:r>
-              <w:rPr>
-                <w:rFonts w:ascii="Times New Roman" w:hAnsi="Times New Roman"/>
-                <w:sz w:val="18"/>
-                <w:szCs w:val="18"/>
+                <w:lang w:val="en-US"/>
+              </w:rPr>
+            </w:pPr>
+            <w:r>
+              <w:rPr>
+                <w:rFonts w:ascii="Times New Roman" w:hAnsi="Times New Roman"/>
+                <w:sz w:val="18"/>
+                <w:szCs w:val="18"/>
+                <w:lang w:val="en-US"/>
+              </w:rPr>
+              <w:t xml:space="preserve">Percentage of people whose level of education is </w:t>
+            </w:r>
+            <w:r>
+              <w:rPr>
+                <w:rFonts w:ascii="Times New Roman" w:hAnsi="Times New Roman"/>
+                <w:sz w:val="18"/>
+                <w:szCs w:val="18"/>
+                <w:lang w:val="en-US"/>
               </w:rPr>
               <w:t>unschooled</w:t>
             </w:r>
@@ -496,6 +485,7 @@
                 <w:rFonts w:ascii="Times New Roman" w:hAnsi="Times New Roman"/>
                 <w:sz w:val="18"/>
                 <w:szCs w:val="18"/>
+                <w:lang w:val="en-US"/>
               </w:rPr>
               <w:t xml:space="preserve"> or </w:t>
             </w:r>
@@ -504,6 +494,7 @@
                 <w:rFonts w:ascii="Times New Roman" w:hAnsi="Times New Roman"/>
                 <w:sz w:val="18"/>
                 <w:szCs w:val="18"/>
+                <w:lang w:val="en-US"/>
               </w:rPr>
               <w:t xml:space="preserve">incomplete </w:t>
             </w:r>
@@ -512,6 +503,7 @@
                 <w:rFonts w:ascii="Times New Roman" w:hAnsi="Times New Roman"/>
                 <w:sz w:val="18"/>
                 <w:szCs w:val="18"/>
+                <w:lang w:val="en-US"/>
               </w:rPr>
               <w:t>Primar</w:t>
             </w:r>
@@ -520,6 +512,7 @@
                 <w:rFonts w:ascii="Times New Roman" w:hAnsi="Times New Roman"/>
                 <w:sz w:val="18"/>
                 <w:szCs w:val="18"/>
+                <w:lang w:val="en-US"/>
               </w:rPr>
               <w:t>y school</w:t>
             </w:r>
@@ -555,6 +548,7 @@
                 <w:bCs/>
                 <w:sz w:val="18"/>
                 <w:szCs w:val="18"/>
+                <w:highlight w:val="yellow"/>
               </w:rPr>
               <w:t>P_FUND</w:t>
             </w:r>
@@ -574,29 +568,24 @@
                 <w:rFonts w:ascii="Times New Roman" w:hAnsi="Times New Roman"/>
                 <w:sz w:val="18"/>
                 <w:szCs w:val="18"/>
-              </w:rPr>
-            </w:pPr>
-            <w:r>
-              <w:rPr>
-                <w:rFonts w:ascii="Times New Roman" w:hAnsi="Times New Roman"/>
-                <w:sz w:val="18"/>
-                <w:szCs w:val="18"/>
-              </w:rPr>
-              <w:t>P</w:t>
-            </w:r>
-            <w:r>
-              <w:rPr>
-                <w:rFonts w:ascii="Times New Roman" w:hAnsi="Times New Roman"/>
-                <w:sz w:val="18"/>
-                <w:szCs w:val="18"/>
-              </w:rPr>
-              <w:t>ercentage of people whose level of education is</w:t>
-            </w:r>
-            <w:r>
-              <w:rPr>
-                <w:rFonts w:ascii="Times New Roman" w:hAnsi="Times New Roman"/>
-                <w:sz w:val="18"/>
-                <w:szCs w:val="18"/>
+                <w:lang w:val="en-US"/>
+              </w:rPr>
+            </w:pPr>
+            <w:r>
+              <w:rPr>
+                <w:rFonts w:ascii="Times New Roman" w:hAnsi="Times New Roman"/>
+                <w:sz w:val="18"/>
+                <w:szCs w:val="18"/>
+                <w:lang w:val="en-US"/>
+              </w:rPr>
+              <w:t>Percentage of people whose level of education is</w:t>
+            </w:r>
+            <w:r>
+              <w:rPr>
+                <w:rFonts w:ascii="Times New Roman" w:hAnsi="Times New Roman"/>
+                <w:sz w:val="18"/>
+                <w:szCs w:val="18"/>
+                <w:lang w:val="en-US"/>
               </w:rPr>
               <w:t xml:space="preserve"> </w:t>
             </w:r>
@@ -605,17 +594,30 @@
                 <w:rFonts w:ascii="Times New Roman" w:hAnsi="Times New Roman"/>
                 <w:sz w:val="18"/>
                 <w:szCs w:val="18"/>
-              </w:rPr>
-              <w:t>complete primary school and incomplete high school</w:t>
-            </w:r>
-            <w:r>
-              <w:rPr>
-                <w:rFonts w:ascii="Times New Roman" w:hAnsi="Times New Roman"/>
-                <w:sz w:val="18"/>
-                <w:szCs w:val="18"/>
+                <w:lang w:val="en-US"/>
+              </w:rPr>
+              <w:t xml:space="preserve">complete primary school and incomplete high </w:t>
+            </w:r>
+            <w:proofErr w:type="spellStart"/>
+            <w:r>
+              <w:rPr>
+                <w:rFonts w:ascii="Times New Roman" w:hAnsi="Times New Roman"/>
+                <w:sz w:val="18"/>
+                <w:szCs w:val="18"/>
+                <w:lang w:val="en-US"/>
+              </w:rPr>
+              <w:t>school</w:t>
+            </w:r>
+            <w:r>
+              <w:rPr>
+                <w:rFonts w:ascii="Times New Roman" w:hAnsi="Times New Roman"/>
+                <w:sz w:val="18"/>
+                <w:szCs w:val="18"/>
+                <w:lang w:val="en-US"/>
               </w:rPr>
               <w:t>o</w:t>
             </w:r>
+            <w:proofErr w:type="spellEnd"/>
           </w:p>
         </w:tc>
       </w:tr>
@@ -648,6 +650,7 @@
                 <w:bCs/>
                 <w:sz w:val="18"/>
                 <w:szCs w:val="18"/>
+                <w:highlight w:val="yellow"/>
               </w:rPr>
               <w:t>P_ENSMED</w:t>
             </w:r>
@@ -667,63 +670,17 @@
                 <w:rFonts w:ascii="Times New Roman" w:hAnsi="Times New Roman"/>
                 <w:sz w:val="18"/>
                 <w:szCs w:val="18"/>
-              </w:rPr>
-            </w:pPr>
-            <w:r>
-              <w:rPr>
-                <w:rFonts w:ascii="Times New Roman" w:hAnsi="Times New Roman"/>
-                <w:sz w:val="18"/>
-                <w:szCs w:val="18"/>
-              </w:rPr>
-              <w:t>P</w:t>
-            </w:r>
-            <w:r>
-              <w:rPr>
-                <w:rFonts w:ascii="Times New Roman" w:hAnsi="Times New Roman"/>
-                <w:sz w:val="18"/>
-                <w:szCs w:val="18"/>
-              </w:rPr>
-              <w:t>ercentage of people whose level of education is</w:t>
-            </w:r>
-            <w:r>
-              <w:rPr>
-                <w:rFonts w:ascii="Times New Roman" w:hAnsi="Times New Roman"/>
-                <w:sz w:val="18"/>
-                <w:szCs w:val="18"/>
-              </w:rPr>
-              <w:t xml:space="preserve"> </w:t>
-            </w:r>
-            <w:r>
-              <w:rPr>
-                <w:rFonts w:ascii="Times New Roman" w:hAnsi="Times New Roman"/>
-                <w:sz w:val="18"/>
-                <w:szCs w:val="18"/>
-              </w:rPr>
-              <w:t xml:space="preserve">complete </w:t>
-            </w:r>
-            <w:r>
-              <w:rPr>
-                <w:rFonts w:ascii="Times New Roman" w:hAnsi="Times New Roman"/>
-                <w:sz w:val="18"/>
-                <w:szCs w:val="18"/>
-              </w:rPr>
-              <w:t>high</w:t>
-            </w:r>
-            <w:r>
-              <w:rPr>
-                <w:rFonts w:ascii="Times New Roman" w:hAnsi="Times New Roman"/>
-                <w:sz w:val="18"/>
-                <w:szCs w:val="18"/>
-              </w:rPr>
-              <w:t xml:space="preserve"> school and incomplete </w:t>
-            </w:r>
-            <w:r>
-              <w:rPr>
-                <w:rFonts w:ascii="Times New Roman" w:hAnsi="Times New Roman"/>
-                <w:sz w:val="18"/>
-                <w:szCs w:val="18"/>
-              </w:rPr>
-              <w:t>higher education</w:t>
+                <w:lang w:val="en-US"/>
+              </w:rPr>
+            </w:pPr>
+            <w:r>
+              <w:rPr>
+                <w:rFonts w:ascii="Times New Roman" w:hAnsi="Times New Roman"/>
+                <w:sz w:val="18"/>
+                <w:szCs w:val="18"/>
+                <w:lang w:val="en-US"/>
+              </w:rPr>
+              <w:t>Percentage of people whose level of education is complete high school and incomplete higher education</w:t>
             </w:r>
           </w:p>
         </w:tc>
@@ -760,6 +717,7 @@
                 <w:bCs/>
                 <w:sz w:val="18"/>
                 <w:szCs w:val="18"/>
+                <w:highlight w:val="yellow"/>
               </w:rPr>
               <w:t>P_ENSSUP</w:t>
             </w:r>
@@ -782,45 +740,24 @@
                 <w:rFonts w:ascii="Times New Roman" w:hAnsi="Times New Roman"/>
                 <w:sz w:val="18"/>
                 <w:szCs w:val="18"/>
-              </w:rPr>
-            </w:pPr>
-            <w:r>
-              <w:rPr>
-                <w:rFonts w:ascii="Times New Roman" w:hAnsi="Times New Roman"/>
-                <w:sz w:val="18"/>
-                <w:szCs w:val="18"/>
-              </w:rPr>
-              <w:t>P</w:t>
-            </w:r>
-            <w:r>
-              <w:rPr>
-                <w:rFonts w:ascii="Times New Roman" w:hAnsi="Times New Roman"/>
-                <w:sz w:val="18"/>
-                <w:szCs w:val="18"/>
-              </w:rPr>
-              <w:t>ercentage of people whose level of education is</w:t>
-            </w:r>
-            <w:r>
-              <w:rPr>
-                <w:rFonts w:ascii="Times New Roman" w:hAnsi="Times New Roman"/>
-                <w:sz w:val="18"/>
-                <w:szCs w:val="18"/>
-              </w:rPr>
-              <w:t xml:space="preserve"> </w:t>
-            </w:r>
-            <w:r>
-              <w:rPr>
-                <w:rFonts w:ascii="Times New Roman" w:hAnsi="Times New Roman"/>
-                <w:sz w:val="18"/>
-                <w:szCs w:val="18"/>
-              </w:rPr>
-              <w:t xml:space="preserve">complete </w:t>
-            </w:r>
-            <w:r>
-              <w:rPr>
-                <w:rFonts w:ascii="Times New Roman" w:hAnsi="Times New Roman"/>
-                <w:sz w:val="18"/>
-                <w:szCs w:val="18"/>
+                <w:lang w:val="en-US"/>
+              </w:rPr>
+            </w:pPr>
+            <w:r>
+              <w:rPr>
+                <w:rFonts w:ascii="Times New Roman" w:hAnsi="Times New Roman"/>
+                <w:sz w:val="18"/>
+                <w:szCs w:val="18"/>
+                <w:lang w:val="en-US"/>
+              </w:rPr>
+              <w:t xml:space="preserve">Percentage of people whose level of education is complete </w:t>
+            </w:r>
+            <w:r>
+              <w:rPr>
+                <w:rFonts w:ascii="Times New Roman" w:hAnsi="Times New Roman"/>
+                <w:sz w:val="18"/>
+                <w:szCs w:val="18"/>
+                <w:lang w:val="en-US"/>
               </w:rPr>
               <w:t>h</w:t>
             </w:r>
@@ -829,6 +766,7 @@
                 <w:rFonts w:ascii="Times New Roman" w:hAnsi="Times New Roman"/>
                 <w:sz w:val="18"/>
                 <w:szCs w:val="18"/>
+                <w:lang w:val="en-US"/>
               </w:rPr>
               <w:t xml:space="preserve">igher </w:t>
             </w:r>
@@ -837,6 +775,7 @@
                 <w:rFonts w:ascii="Times New Roman" w:hAnsi="Times New Roman"/>
                 <w:sz w:val="18"/>
                 <w:szCs w:val="18"/>
+                <w:lang w:val="en-US"/>
               </w:rPr>
               <w:t>e</w:t>
             </w:r>
@@ -845,6 +784,7 @@
                 <w:rFonts w:ascii="Times New Roman" w:hAnsi="Times New Roman"/>
                 <w:sz w:val="18"/>
                 <w:szCs w:val="18"/>
+                <w:lang w:val="en-US"/>
               </w:rPr>
               <w:t>ducation</w:t>
             </w:r>
@@ -887,7 +827,18 @@
                 <w:sz w:val="18"/>
                 <w:szCs w:val="18"/>
               </w:rPr>
-              <w:t>“Mobili</w:t>
+              <w:t>“</w:t>
+            </w:r>
+            <w:proofErr w:type="spellStart"/>
+            <w:r>
+              <w:rPr>
+                <w:rFonts w:ascii="Times New Roman" w:hAnsi="Times New Roman"/>
+                <w:b/>
+                <w:bCs/>
+                <w:sz w:val="18"/>
+                <w:szCs w:val="18"/>
+              </w:rPr>
+              <w:t>Mobili</w:t>
             </w:r>
             <w:r>
               <w:rPr>
@@ -899,6 +850,7 @@
               </w:rPr>
               <w:t>ty</w:t>
             </w:r>
+            <w:proofErr w:type="spellEnd"/>
             <w:r>
               <w:rPr>
                 <w:rFonts w:ascii="Times New Roman" w:hAnsi="Times New Roman"/>
@@ -976,23 +928,17 @@
                 <w:rFonts w:ascii="Times New Roman" w:hAnsi="Times New Roman"/>
                 <w:sz w:val="18"/>
                 <w:szCs w:val="18"/>
-              </w:rPr>
-            </w:pPr>
-            <w:r>
-              <w:rPr>
-                <w:rFonts w:ascii="Times New Roman" w:hAnsi="Times New Roman"/>
-                <w:sz w:val="18"/>
-                <w:szCs w:val="18"/>
-              </w:rPr>
-              <w:t xml:space="preserve">Percentage of people </w:t>
-            </w:r>
-            <w:r>
-              <w:rPr>
-                <w:rFonts w:ascii="Times New Roman" w:hAnsi="Times New Roman"/>
-                <w:sz w:val="18"/>
-                <w:szCs w:val="18"/>
-              </w:rPr>
-              <w:t>working in another municipality</w:t>
+                <w:lang w:val="en-US"/>
+              </w:rPr>
+            </w:pPr>
+            <w:r>
+              <w:rPr>
+                <w:rFonts w:ascii="Times New Roman" w:hAnsi="Times New Roman"/>
+                <w:sz w:val="18"/>
+                <w:szCs w:val="18"/>
+                <w:lang w:val="en-US"/>
+              </w:rPr>
+              <w:t>Percentage of people working in another municipality</w:t>
             </w:r>
           </w:p>
         </w:tc>
@@ -1045,13 +991,15 @@
                 <w:rFonts w:ascii="Times New Roman" w:hAnsi="Times New Roman"/>
                 <w:sz w:val="18"/>
                 <w:szCs w:val="18"/>
-              </w:rPr>
-            </w:pPr>
-            <w:r>
-              <w:rPr>
-                <w:rFonts w:ascii="Times New Roman" w:hAnsi="Times New Roman"/>
-                <w:sz w:val="18"/>
-                <w:szCs w:val="18"/>
+                <w:lang w:val="en-US"/>
+              </w:rPr>
+            </w:pPr>
+            <w:r>
+              <w:rPr>
+                <w:rFonts w:ascii="Times New Roman" w:hAnsi="Times New Roman"/>
+                <w:sz w:val="18"/>
+                <w:szCs w:val="18"/>
+                <w:lang w:val="en-US"/>
               </w:rPr>
               <w:t>Percentage of people returning home from work daily</w:t>
             </w:r>
@@ -1087,6 +1035,7 @@
                 <w:bCs/>
                 <w:sz w:val="18"/>
                 <w:szCs w:val="18"/>
+                <w:highlight w:val="yellow"/>
               </w:rPr>
               <w:t>P_ATE5</w:t>
             </w:r>
@@ -1106,23 +1055,17 @@
                 <w:rFonts w:ascii="Times New Roman" w:hAnsi="Times New Roman"/>
                 <w:sz w:val="18"/>
                 <w:szCs w:val="18"/>
-              </w:rPr>
-            </w:pPr>
-            <w:r>
-              <w:rPr>
-                <w:rFonts w:ascii="Times New Roman" w:hAnsi="Times New Roman"/>
-                <w:sz w:val="18"/>
-                <w:szCs w:val="18"/>
-              </w:rPr>
-              <w:t>P</w:t>
-            </w:r>
-            <w:r>
-              <w:rPr>
-                <w:rFonts w:ascii="Times New Roman" w:hAnsi="Times New Roman"/>
-                <w:sz w:val="18"/>
-                <w:szCs w:val="18"/>
-              </w:rPr>
-              <w:t>ercentage of people whose usual time spent commuting from home to work is up to 5 minutes</w:t>
+                <w:lang w:val="en-US"/>
+              </w:rPr>
+            </w:pPr>
+            <w:r>
+              <w:rPr>
+                <w:rFonts w:ascii="Times New Roman" w:hAnsi="Times New Roman"/>
+                <w:sz w:val="18"/>
+                <w:szCs w:val="18"/>
+                <w:lang w:val="en-US"/>
+              </w:rPr>
+              <w:t>Percentage of people whose usual time spent commuting from home to work is up to 5 minutes</w:t>
             </w:r>
           </w:p>
         </w:tc>
@@ -1175,13 +1118,15 @@
                 <w:rFonts w:ascii="Times New Roman" w:hAnsi="Times New Roman"/>
                 <w:sz w:val="18"/>
                 <w:szCs w:val="18"/>
-              </w:rPr>
-            </w:pPr>
-            <w:r>
-              <w:rPr>
-                <w:rFonts w:ascii="Times New Roman" w:hAnsi="Times New Roman"/>
-                <w:sz w:val="18"/>
-                <w:szCs w:val="18"/>
+                <w:lang w:val="en-US"/>
+              </w:rPr>
+            </w:pPr>
+            <w:r>
+              <w:rPr>
+                <w:rFonts w:ascii="Times New Roman" w:hAnsi="Times New Roman"/>
+                <w:sz w:val="18"/>
+                <w:szCs w:val="18"/>
+                <w:lang w:val="en-US"/>
               </w:rPr>
               <w:t>percentage of people whose usual time spent commuting from home to work is up to 6 to 30 minutes</w:t>
             </w:r>
@@ -1236,13 +1181,15 @@
                 <w:rFonts w:ascii="Times New Roman" w:hAnsi="Times New Roman"/>
                 <w:sz w:val="18"/>
                 <w:szCs w:val="18"/>
-              </w:rPr>
-            </w:pPr>
-            <w:r>
-              <w:rPr>
-                <w:rFonts w:ascii="Times New Roman" w:hAnsi="Times New Roman"/>
-                <w:sz w:val="18"/>
-                <w:szCs w:val="18"/>
+                <w:lang w:val="en-US"/>
+              </w:rPr>
+            </w:pPr>
+            <w:r>
+              <w:rPr>
+                <w:rFonts w:ascii="Times New Roman" w:hAnsi="Times New Roman"/>
+                <w:sz w:val="18"/>
+                <w:szCs w:val="18"/>
+                <w:lang w:val="en-US"/>
               </w:rPr>
               <w:t>percentage of people whose usual time spent commuting from home to work is 1-2 hours</w:t>
             </w:r>
@@ -1281,6 +1228,7 @@
                 <w:bCs/>
                 <w:sz w:val="18"/>
                 <w:szCs w:val="18"/>
+                <w:highlight w:val="yellow"/>
               </w:rPr>
               <w:t>P_MAISDE2</w:t>
             </w:r>
@@ -1303,13 +1251,15 @@
                 <w:rFonts w:ascii="Times New Roman" w:hAnsi="Times New Roman"/>
                 <w:sz w:val="18"/>
                 <w:szCs w:val="18"/>
-              </w:rPr>
-            </w:pPr>
-            <w:r>
-              <w:rPr>
-                <w:rFonts w:ascii="Times New Roman" w:hAnsi="Times New Roman"/>
-                <w:sz w:val="18"/>
-                <w:szCs w:val="18"/>
+                <w:lang w:val="en-US"/>
+              </w:rPr>
+            </w:pPr>
+            <w:r>
+              <w:rPr>
+                <w:rFonts w:ascii="Times New Roman" w:hAnsi="Times New Roman"/>
+                <w:sz w:val="18"/>
+                <w:szCs w:val="18"/>
+                <w:lang w:val="en-US"/>
               </w:rPr>
               <w:t>percentage of people whose usual time spent commuting from home to work is more than 2 hours</w:t>
             </w:r>
@@ -1352,7 +1302,29 @@
                 <w:sz w:val="18"/>
                 <w:szCs w:val="18"/>
               </w:rPr>
-              <w:t>“Poverty” Dimension</w:t>
+              <w:t>“</w:t>
+            </w:r>
+            <w:proofErr w:type="spellStart"/>
+            <w:r>
+              <w:rPr>
+                <w:rFonts w:ascii="Times New Roman" w:hAnsi="Times New Roman"/>
+                <w:b/>
+                <w:bCs/>
+                <w:sz w:val="18"/>
+                <w:szCs w:val="18"/>
+              </w:rPr>
+              <w:t>Poverty</w:t>
+            </w:r>
+            <w:proofErr w:type="spellEnd"/>
+            <w:r>
+              <w:rPr>
+                <w:rFonts w:ascii="Times New Roman" w:hAnsi="Times New Roman"/>
+                <w:b/>
+                <w:bCs/>
+                <w:sz w:val="18"/>
+                <w:szCs w:val="18"/>
+              </w:rPr>
+              <w:t>” Dimension</w:t>
             </w:r>
           </w:p>
         </w:tc>
@@ -1389,6 +1361,7 @@
                 <w:bCs/>
                 <w:sz w:val="18"/>
                 <w:szCs w:val="18"/>
+                <w:highlight w:val="yellow"/>
               </w:rPr>
               <w:t>MEDIA_DENSMORA</w:t>
             </w:r>
@@ -1413,14 +1386,54 @@
                 <w:szCs w:val="18"/>
               </w:rPr>
             </w:pPr>
-            <w:r>
-              <w:rPr>
-                <w:rFonts w:ascii="Times New Roman" w:hAnsi="Times New Roman"/>
-                <w:sz w:val="18"/>
-                <w:szCs w:val="18"/>
-              </w:rPr>
-              <w:t>resident density per room</w:t>
-            </w:r>
+            <w:proofErr w:type="spellStart"/>
+            <w:proofErr w:type="gramStart"/>
+            <w:r>
+              <w:rPr>
+                <w:rFonts w:ascii="Times New Roman" w:hAnsi="Times New Roman"/>
+                <w:sz w:val="18"/>
+                <w:szCs w:val="18"/>
+              </w:rPr>
+              <w:t>resident</w:t>
+            </w:r>
+            <w:proofErr w:type="spellEnd"/>
+            <w:proofErr w:type="gramEnd"/>
+            <w:r>
+              <w:rPr>
+                <w:rFonts w:ascii="Times New Roman" w:hAnsi="Times New Roman"/>
+                <w:sz w:val="18"/>
+                <w:szCs w:val="18"/>
+              </w:rPr>
+              <w:t xml:space="preserve"> </w:t>
+            </w:r>
+            <w:proofErr w:type="spellStart"/>
+            <w:r>
+              <w:rPr>
+                <w:rFonts w:ascii="Times New Roman" w:hAnsi="Times New Roman"/>
+                <w:sz w:val="18"/>
+                <w:szCs w:val="18"/>
+              </w:rPr>
+              <w:t>density</w:t>
+            </w:r>
+            <w:proofErr w:type="spellEnd"/>
+            <w:r>
+              <w:rPr>
+                <w:rFonts w:ascii="Times New Roman" w:hAnsi="Times New Roman"/>
+                <w:sz w:val="18"/>
+                <w:szCs w:val="18"/>
+              </w:rPr>
+              <w:t xml:space="preserve"> per </w:t>
+            </w:r>
+            <w:proofErr w:type="spellStart"/>
+            <w:r>
+              <w:rPr>
+                <w:rFonts w:ascii="Times New Roman" w:hAnsi="Times New Roman"/>
+                <w:sz w:val="18"/>
+                <w:szCs w:val="18"/>
+              </w:rPr>
+              <w:t>room</w:t>
+            </w:r>
+            <w:proofErr w:type="spellEnd"/>
           </w:p>
         </w:tc>
       </w:tr>
@@ -1453,6 +1466,7 @@
                 <w:bCs/>
                 <w:sz w:val="18"/>
                 <w:szCs w:val="18"/>
+                <w:highlight w:val="yellow"/>
               </w:rPr>
               <w:t>P_POBREZA</w:t>
             </w:r>
@@ -1472,63 +1486,37 @@
                 <w:rFonts w:ascii="Times New Roman" w:hAnsi="Times New Roman"/>
                 <w:sz w:val="18"/>
                 <w:szCs w:val="18"/>
-              </w:rPr>
-            </w:pPr>
-            <w:r>
-              <w:rPr>
-                <w:rFonts w:ascii="Times New Roman" w:hAnsi="Times New Roman"/>
-                <w:sz w:val="18"/>
-                <w:szCs w:val="18"/>
-              </w:rPr>
-              <w:t>% of people in poverty line: whose per capita household income</w:t>
-            </w:r>
-            <w:r>
-              <w:rPr>
-                <w:rFonts w:ascii="Times New Roman" w:hAnsi="Times New Roman"/>
-                <w:sz w:val="18"/>
-                <w:szCs w:val="18"/>
-              </w:rPr>
-              <w:t xml:space="preserve"> per month</w:t>
-            </w:r>
-            <w:r>
-              <w:rPr>
-                <w:rFonts w:ascii="Times New Roman" w:hAnsi="Times New Roman"/>
-                <w:sz w:val="18"/>
-                <w:szCs w:val="18"/>
-              </w:rPr>
-              <w:t xml:space="preserve"> is less than or equal to R$ 255</w:t>
-            </w:r>
-            <w:r>
-              <w:rPr>
-                <w:rFonts w:ascii="Times New Roman" w:hAnsi="Times New Roman"/>
-                <w:sz w:val="18"/>
-                <w:szCs w:val="18"/>
-              </w:rPr>
-              <w:t>.</w:t>
-            </w:r>
-            <w:r>
-              <w:rPr>
-                <w:rFonts w:ascii="Times New Roman" w:hAnsi="Times New Roman"/>
-                <w:sz w:val="18"/>
-                <w:szCs w:val="18"/>
-              </w:rPr>
-              <w:t>00</w:t>
-            </w:r>
-            <w:r>
-              <w:rPr>
-                <w:rFonts w:ascii="Times New Roman" w:hAnsi="Times New Roman"/>
-                <w:sz w:val="18"/>
-                <w:szCs w:val="18"/>
-              </w:rPr>
-              <w:t xml:space="preserve"> or US$144.89</w:t>
-            </w:r>
-            <w:r>
-              <w:rPr>
-                <w:rFonts w:ascii="Times New Roman" w:hAnsi="Times New Roman"/>
-                <w:sz w:val="18"/>
-                <w:szCs w:val="18"/>
-              </w:rPr>
-              <w:t xml:space="preserve"> (half minimum wage in 2010)</w:t>
+                <w:lang w:val="en-US"/>
+              </w:rPr>
+            </w:pPr>
+            <w:r>
+              <w:rPr>
+                <w:rFonts w:ascii="Times New Roman" w:hAnsi="Times New Roman"/>
+                <w:sz w:val="18"/>
+                <w:szCs w:val="18"/>
+                <w:lang w:val="en-US"/>
+              </w:rPr>
+              <w:t xml:space="preserve">% of people in poverty line: whose per capita household income per month is less than or equal to </w:t>
+            </w:r>
+            <w:proofErr w:type="spellStart"/>
+            <w:r>
+              <w:rPr>
+                <w:rFonts w:ascii="Times New Roman" w:hAnsi="Times New Roman"/>
+                <w:sz w:val="18"/>
+                <w:szCs w:val="18"/>
+                <w:lang w:val="en-US"/>
+              </w:rPr>
+              <w:t>R</w:t>
+            </w:r>
+            <w:proofErr w:type="spellEnd"/>
+            <w:r>
+              <w:rPr>
+                <w:rFonts w:ascii="Times New Roman" w:hAnsi="Times New Roman"/>
+                <w:sz w:val="18"/>
+                <w:szCs w:val="18"/>
+                <w:lang w:val="en-US"/>
+              </w:rPr>
+              <w:t>$ 255.00 or US$144.89 (half minimum wage in 2010)</w:t>
             </w:r>
           </w:p>
         </w:tc>
@@ -1581,13 +1569,15 @@
                 <w:rFonts w:ascii="Times New Roman" w:hAnsi="Times New Roman"/>
                 <w:sz w:val="18"/>
                 <w:szCs w:val="18"/>
-              </w:rPr>
-            </w:pPr>
-            <w:r>
-              <w:rPr>
-                <w:rFonts w:ascii="Times New Roman" w:hAnsi="Times New Roman"/>
-                <w:sz w:val="18"/>
-                <w:szCs w:val="18"/>
+                <w:lang w:val="en-US"/>
+              </w:rPr>
+            </w:pPr>
+            <w:r>
+              <w:rPr>
+                <w:rFonts w:ascii="Times New Roman" w:hAnsi="Times New Roman"/>
+                <w:sz w:val="18"/>
+                <w:szCs w:val="18"/>
+                <w:lang w:val="en-US"/>
               </w:rPr>
               <w:t>% of people in the poverty line and race, black, brown or indigenous</w:t>
             </w:r>
@@ -1642,15 +1632,57 @@
                 <w:rFonts w:ascii="Times New Roman" w:hAnsi="Times New Roman"/>
                 <w:sz w:val="18"/>
                 <w:szCs w:val="18"/>
-              </w:rPr>
-            </w:pPr>
-            <w:r>
-              <w:rPr>
-                <w:rFonts w:ascii="Times New Roman" w:hAnsi="Times New Roman"/>
-                <w:sz w:val="18"/>
-                <w:szCs w:val="18"/>
-              </w:rPr>
-              <w:t>percentage of people who in July 2010 had a regular monthly income from the Bolsa Familia Social Program or the Child Labor Eradication Program (PETI)</w:t>
+                <w:lang w:val="en-US"/>
+              </w:rPr>
+            </w:pPr>
+            <w:r>
+              <w:rPr>
+                <w:rFonts w:ascii="Times New Roman" w:hAnsi="Times New Roman"/>
+                <w:sz w:val="18"/>
+                <w:szCs w:val="18"/>
+                <w:lang w:val="en-US"/>
+              </w:rPr>
+              <w:t xml:space="preserve">percentage of people who in July 2010 had a regular monthly income from the </w:t>
+            </w:r>
+            <w:proofErr w:type="spellStart"/>
+            <w:r>
+              <w:rPr>
+                <w:rFonts w:ascii="Times New Roman" w:hAnsi="Times New Roman"/>
+                <w:sz w:val="18"/>
+                <w:szCs w:val="18"/>
+                <w:lang w:val="en-US"/>
+              </w:rPr>
+              <w:t>Bolsa</w:t>
+            </w:r>
+            <w:proofErr w:type="spellEnd"/>
+            <w:r>
+              <w:rPr>
+                <w:rFonts w:ascii="Times New Roman" w:hAnsi="Times New Roman"/>
+                <w:sz w:val="18"/>
+                <w:szCs w:val="18"/>
+                <w:lang w:val="en-US"/>
+              </w:rPr>
+              <w:t xml:space="preserve"> </w:t>
+            </w:r>
+            <w:proofErr w:type="spellStart"/>
+            <w:r>
+              <w:rPr>
+                <w:rFonts w:ascii="Times New Roman" w:hAnsi="Times New Roman"/>
+                <w:sz w:val="18"/>
+                <w:szCs w:val="18"/>
+                <w:lang w:val="en-US"/>
+              </w:rPr>
+              <w:t>Familia</w:t>
+            </w:r>
+            <w:proofErr w:type="spellEnd"/>
+            <w:r>
+              <w:rPr>
+                <w:rFonts w:ascii="Times New Roman" w:hAnsi="Times New Roman"/>
+                <w:sz w:val="18"/>
+                <w:szCs w:val="18"/>
+                <w:lang w:val="en-US"/>
+              </w:rPr>
+              <w:t xml:space="preserve"> Social Program or the Child Labor Eradication Program (PETI)</w:t>
             </w:r>
           </w:p>
         </w:tc>
@@ -1709,13 +1741,15 @@
                 <w:rFonts w:ascii="Times New Roman" w:hAnsi="Times New Roman"/>
                 <w:sz w:val="18"/>
                 <w:szCs w:val="18"/>
-              </w:rPr>
-            </w:pPr>
-            <w:r>
-              <w:rPr>
-                <w:rFonts w:ascii="Times New Roman" w:hAnsi="Times New Roman"/>
-                <w:sz w:val="18"/>
-                <w:szCs w:val="18"/>
+                <w:lang w:val="en-US"/>
+              </w:rPr>
+            </w:pPr>
+            <w:r>
+              <w:rPr>
+                <w:rFonts w:ascii="Times New Roman" w:hAnsi="Times New Roman"/>
+                <w:sz w:val="18"/>
+                <w:szCs w:val="18"/>
+                <w:lang w:val="en-US"/>
               </w:rPr>
               <w:t>percentage of people who in July 2010 had regular monthly income from other social programs or transfers</w:t>
             </w:r>
@@ -1758,7 +1792,29 @@
                 <w:sz w:val="18"/>
                 <w:szCs w:val="18"/>
               </w:rPr>
-              <w:t>“Material deprivation” Dimension</w:t>
+              <w:t xml:space="preserve">“Material </w:t>
+            </w:r>
+            <w:proofErr w:type="spellStart"/>
+            <w:r>
+              <w:rPr>
+                <w:rFonts w:ascii="Times New Roman" w:hAnsi="Times New Roman"/>
+                <w:b/>
+                <w:bCs/>
+                <w:sz w:val="18"/>
+                <w:szCs w:val="18"/>
+              </w:rPr>
+              <w:t>deprivation</w:t>
+            </w:r>
+            <w:proofErr w:type="spellEnd"/>
+            <w:r>
+              <w:rPr>
+                <w:rFonts w:ascii="Times New Roman" w:hAnsi="Times New Roman"/>
+                <w:b/>
+                <w:bCs/>
+                <w:sz w:val="18"/>
+                <w:szCs w:val="18"/>
+              </w:rPr>
+              <w:t>” Dimension</w:t>
             </w:r>
           </w:p>
         </w:tc>
@@ -1795,6 +1851,7 @@
                 <w:bCs/>
                 <w:sz w:val="18"/>
                 <w:szCs w:val="18"/>
+                <w:highlight w:val="magenta"/>
               </w:rPr>
               <w:t>P_ALVSREV</w:t>
             </w:r>
@@ -1817,23 +1874,17 @@
                 <w:rFonts w:ascii="Times New Roman" w:hAnsi="Times New Roman"/>
                 <w:sz w:val="18"/>
                 <w:szCs w:val="18"/>
-              </w:rPr>
-            </w:pPr>
-            <w:r>
-              <w:rPr>
-                <w:rFonts w:ascii="Times New Roman" w:hAnsi="Times New Roman"/>
-                <w:sz w:val="18"/>
-                <w:szCs w:val="18"/>
-              </w:rPr>
-              <w:t xml:space="preserve">Percentage of </w:t>
-            </w:r>
-            <w:r>
-              <w:rPr>
-                <w:rFonts w:ascii="Times New Roman" w:hAnsi="Times New Roman"/>
-                <w:sz w:val="18"/>
-                <w:szCs w:val="18"/>
-              </w:rPr>
-              <w:t>homes with uncoated masonry</w:t>
+                <w:lang w:val="en-US"/>
+              </w:rPr>
+            </w:pPr>
+            <w:r>
+              <w:rPr>
+                <w:rFonts w:ascii="Times New Roman" w:hAnsi="Times New Roman"/>
+                <w:sz w:val="18"/>
+                <w:szCs w:val="18"/>
+                <w:lang w:val="en-US"/>
+              </w:rPr>
+              <w:t>Percentage of homes with uncoated masonry</w:t>
             </w:r>
           </w:p>
         </w:tc>
@@ -1867,6 +1918,7 @@
                 <w:bCs/>
                 <w:sz w:val="18"/>
                 <w:szCs w:val="18"/>
+                <w:highlight w:val="yellow"/>
               </w:rPr>
               <w:t>P_REDE_ESG</w:t>
             </w:r>
@@ -1886,13 +1938,520 @@
                 <w:rFonts w:ascii="Times New Roman" w:hAnsi="Times New Roman"/>
                 <w:sz w:val="18"/>
                 <w:szCs w:val="18"/>
-              </w:rPr>
-            </w:pPr>
-            <w:r>
-              <w:rPr>
-                <w:rFonts w:ascii="Times New Roman" w:hAnsi="Times New Roman"/>
-                <w:sz w:val="18"/>
-                <w:szCs w:val="18"/>
+                <w:lang w:val="en-US"/>
+              </w:rPr>
+            </w:pPr>
+            <w:r>
+              <w:rPr>
+                <w:rFonts w:ascii="Times New Roman" w:hAnsi="Times New Roman"/>
+                <w:sz w:val="18"/>
+                <w:szCs w:val="18"/>
+                <w:lang w:val="en-US"/>
+              </w:rPr>
+              <w:t>Percentage of households with general sewerage</w:t>
+            </w:r>
+          </w:p>
+        </w:tc>
+      </w:tr>
+      <w:tr>
+        <w:trPr>
+          <w:trHeight w:val="20"/>
+        </w:trPr>
+        <w:tc>
+          <w:tcPr>
+            <w:tcW w:w="2246" w:type="dxa"/>
+            <w:shd w:val="clear" w:color="auto" w:fill="auto"/>
+            <w:vAlign w:val="center"/>
+            <w:hideMark/>
+          </w:tcPr>
+          <w:p>
+            <w:pPr>
+              <w:spacing w:after="0"/>
+              <w:rPr>
+                <w:rFonts w:ascii="Times New Roman" w:hAnsi="Times New Roman"/>
+                <w:b/>
+                <w:bCs/>
+                <w:sz w:val="18"/>
+                <w:szCs w:val="18"/>
+              </w:rPr>
+            </w:pPr>
+            <w:r>
+              <w:rPr>
+                <w:rFonts w:ascii="Times New Roman" w:hAnsi="Times New Roman"/>
+                <w:b/>
+                <w:bCs/>
+                <w:sz w:val="18"/>
+                <w:szCs w:val="18"/>
+                <w:highlight w:val="yellow"/>
+              </w:rPr>
+              <w:t>P_REDE_AGUA</w:t>
+            </w:r>
+          </w:p>
+        </w:tc>
+        <w:tc>
+          <w:tcPr>
+            <w:tcW w:w="7608" w:type="dxa"/>
+            <w:shd w:val="clear" w:color="auto" w:fill="auto"/>
+            <w:vAlign w:val="center"/>
+            <w:hideMark/>
+          </w:tcPr>
+          <w:p>
+            <w:pPr>
+              <w:spacing w:after="0"/>
+              <w:rPr>
+                <w:rFonts w:ascii="Times New Roman" w:hAnsi="Times New Roman"/>
+                <w:sz w:val="18"/>
+                <w:szCs w:val="18"/>
+                <w:lang w:val="en-US"/>
+              </w:rPr>
+            </w:pPr>
+            <w:r>
+              <w:rPr>
+                <w:rFonts w:ascii="Times New Roman" w:hAnsi="Times New Roman"/>
+                <w:sz w:val="18"/>
+                <w:szCs w:val="18"/>
+                <w:lang w:val="en-US"/>
+              </w:rPr>
+              <w:t>Percentage of households with general water distribution network</w:t>
+            </w:r>
+          </w:p>
+        </w:tc>
+      </w:tr>
+      <w:tr>
+        <w:trPr>
+          <w:trHeight w:val="20"/>
+        </w:trPr>
+        <w:tc>
+          <w:tcPr>
+            <w:tcW w:w="2246" w:type="dxa"/>
+            <w:shd w:val="clear" w:color="auto" w:fill="auto"/>
+            <w:vAlign w:val="center"/>
+            <w:hideMark/>
+          </w:tcPr>
+          <w:p>
+            <w:pPr>
+              <w:spacing w:after="0"/>
+              <w:rPr>
+                <w:rFonts w:ascii="Times New Roman" w:hAnsi="Times New Roman"/>
+                <w:b/>
+                <w:bCs/>
+                <w:sz w:val="18"/>
+                <w:szCs w:val="18"/>
+              </w:rPr>
+            </w:pPr>
+            <w:r>
+              <w:rPr>
+                <w:rFonts w:ascii="Times New Roman" w:hAnsi="Times New Roman"/>
+                <w:b/>
+                <w:bCs/>
+                <w:sz w:val="18"/>
+                <w:szCs w:val="18"/>
+              </w:rPr>
+              <w:t>P_LIXO</w:t>
+            </w:r>
+          </w:p>
+        </w:tc>
+        <w:tc>
+          <w:tcPr>
+            <w:tcW w:w="7608" w:type="dxa"/>
+            <w:shd w:val="clear" w:color="auto" w:fill="auto"/>
+            <w:vAlign w:val="center"/>
+            <w:hideMark/>
+          </w:tcPr>
+          <w:p>
+            <w:pPr>
+              <w:spacing w:after="0"/>
+              <w:rPr>
+                <w:rFonts w:ascii="Times New Roman" w:hAnsi="Times New Roman"/>
+                <w:sz w:val="18"/>
+                <w:szCs w:val="18"/>
+                <w:lang w:val="en-US"/>
+              </w:rPr>
+            </w:pPr>
+            <w:r>
+              <w:rPr>
+                <w:rFonts w:ascii="Times New Roman" w:hAnsi="Times New Roman"/>
+                <w:sz w:val="18"/>
+                <w:szCs w:val="18"/>
+                <w:lang w:val="en-US"/>
+              </w:rPr>
+              <w:t>Percentage of households with garbage collected directly by cleaning service</w:t>
+            </w:r>
+          </w:p>
+        </w:tc>
+      </w:tr>
+      <w:tr>
+        <w:trPr>
+          <w:trHeight w:val="20"/>
+        </w:trPr>
+        <w:tc>
+          <w:tcPr>
+            <w:tcW w:w="2246" w:type="dxa"/>
+            <w:shd w:val="clear" w:color="auto" w:fill="auto"/>
+            <w:vAlign w:val="center"/>
+            <w:hideMark/>
+          </w:tcPr>
+          <w:p>
+            <w:pPr>
+              <w:spacing w:after="0"/>
+              <w:rPr>
+                <w:rFonts w:ascii="Times New Roman" w:hAnsi="Times New Roman"/>
+                <w:b/>
+                <w:bCs/>
+                <w:sz w:val="18"/>
+                <w:szCs w:val="18"/>
+              </w:rPr>
+            </w:pPr>
+            <w:r>
+              <w:rPr>
+                <w:rFonts w:ascii="Times New Roman" w:hAnsi="Times New Roman"/>
+                <w:b/>
+                <w:bCs/>
+                <w:sz w:val="18"/>
+                <w:szCs w:val="18"/>
+              </w:rPr>
+              <w:t>P_ENERGIA</w:t>
+            </w:r>
+          </w:p>
+        </w:tc>
+        <w:tc>
+          <w:tcPr>
+            <w:tcW w:w="7608" w:type="dxa"/>
+            <w:shd w:val="clear" w:color="auto" w:fill="auto"/>
+            <w:vAlign w:val="center"/>
+            <w:hideMark/>
+          </w:tcPr>
+          <w:p>
+            <w:pPr>
+              <w:spacing w:after="0"/>
+              <w:rPr>
+                <w:rFonts w:ascii="Times New Roman" w:hAnsi="Times New Roman"/>
+                <w:sz w:val="18"/>
+                <w:szCs w:val="18"/>
+                <w:lang w:val="en-US"/>
+              </w:rPr>
+            </w:pPr>
+            <w:r>
+              <w:rPr>
+                <w:rFonts w:ascii="Times New Roman" w:hAnsi="Times New Roman"/>
+                <w:sz w:val="18"/>
+                <w:szCs w:val="18"/>
+                <w:lang w:val="en-US"/>
+              </w:rPr>
+              <w:t>Percentage of households with electricity from electricity distribution company</w:t>
+            </w:r>
+          </w:p>
+        </w:tc>
+      </w:tr>
+      <w:tr>
+        <w:trPr>
+          <w:trHeight w:val="20"/>
+        </w:trPr>
+        <w:tc>
+          <w:tcPr>
+            <w:tcW w:w="2246" w:type="dxa"/>
+            <w:shd w:val="clear" w:color="auto" w:fill="auto"/>
+            <w:vAlign w:val="center"/>
+            <w:hideMark/>
+          </w:tcPr>
+          <w:p>
+            <w:pPr>
+              <w:spacing w:after="0"/>
+              <w:rPr>
+                <w:rFonts w:ascii="Times New Roman" w:hAnsi="Times New Roman"/>
+                <w:b/>
+                <w:bCs/>
+                <w:sz w:val="18"/>
+                <w:szCs w:val="18"/>
+              </w:rPr>
+            </w:pPr>
+            <w:r>
+              <w:rPr>
+                <w:rFonts w:ascii="Times New Roman" w:hAnsi="Times New Roman"/>
+                <w:b/>
+                <w:bCs/>
+                <w:sz w:val="18"/>
+                <w:szCs w:val="18"/>
+              </w:rPr>
+              <w:t>P_TV</w:t>
+            </w:r>
+          </w:p>
+        </w:tc>
+        <w:tc>
+          <w:tcPr>
+            <w:tcW w:w="7608" w:type="dxa"/>
+            <w:shd w:val="clear" w:color="auto" w:fill="auto"/>
+            <w:vAlign w:val="center"/>
+            <w:hideMark/>
+          </w:tcPr>
+          <w:p>
+            <w:pPr>
+              <w:spacing w:after="0"/>
+              <w:rPr>
+                <w:rFonts w:ascii="Times New Roman" w:hAnsi="Times New Roman"/>
+                <w:sz w:val="18"/>
+                <w:szCs w:val="18"/>
+                <w:lang w:val="en-US"/>
+              </w:rPr>
+            </w:pPr>
+            <w:r>
+              <w:rPr>
+                <w:rFonts w:ascii="Times New Roman" w:hAnsi="Times New Roman"/>
+                <w:sz w:val="18"/>
+                <w:szCs w:val="18"/>
+                <w:lang w:val="en-US"/>
+              </w:rPr>
+              <w:t>Percentage of households with TV</w:t>
+            </w:r>
+          </w:p>
+        </w:tc>
+      </w:tr>
+      <w:tr>
+        <w:trPr>
+          <w:trHeight w:val="20"/>
+        </w:trPr>
+        <w:tc>
+          <w:tcPr>
+            <w:tcW w:w="2246" w:type="dxa"/>
+            <w:shd w:val="clear" w:color="auto" w:fill="auto"/>
+            <w:vAlign w:val="center"/>
+            <w:hideMark/>
+          </w:tcPr>
+          <w:p>
+            <w:pPr>
+              <w:spacing w:after="0"/>
+              <w:rPr>
+                <w:rFonts w:ascii="Times New Roman" w:hAnsi="Times New Roman"/>
+                <w:b/>
+                <w:bCs/>
+                <w:sz w:val="18"/>
+                <w:szCs w:val="18"/>
+              </w:rPr>
+            </w:pPr>
+            <w:r>
+              <w:rPr>
+                <w:rFonts w:ascii="Times New Roman" w:hAnsi="Times New Roman"/>
+                <w:b/>
+                <w:bCs/>
+                <w:sz w:val="18"/>
+                <w:szCs w:val="18"/>
+              </w:rPr>
+              <w:t>P_MAQLAV</w:t>
+            </w:r>
+          </w:p>
+        </w:tc>
+        <w:tc>
+          <w:tcPr>
+            <w:tcW w:w="7608" w:type="dxa"/>
+            <w:shd w:val="clear" w:color="auto" w:fill="auto"/>
+            <w:vAlign w:val="center"/>
+            <w:hideMark/>
+          </w:tcPr>
+          <w:p>
+            <w:pPr>
+              <w:spacing w:after="0"/>
+              <w:rPr>
+                <w:rFonts w:ascii="Times New Roman" w:hAnsi="Times New Roman"/>
+                <w:sz w:val="18"/>
+                <w:szCs w:val="18"/>
+                <w:lang w:val="en-US"/>
+              </w:rPr>
+            </w:pPr>
+            <w:r>
+              <w:rPr>
+                <w:rFonts w:ascii="Times New Roman" w:hAnsi="Times New Roman"/>
+                <w:sz w:val="18"/>
+                <w:szCs w:val="18"/>
+                <w:lang w:val="en-US"/>
+              </w:rPr>
+              <w:t>Percentage of households with washing machine</w:t>
+            </w:r>
+          </w:p>
+        </w:tc>
+      </w:tr>
+      <w:tr>
+        <w:trPr>
+          <w:trHeight w:val="20"/>
+        </w:trPr>
+        <w:tc>
+          <w:tcPr>
+            <w:tcW w:w="2246" w:type="dxa"/>
+            <w:shd w:val="clear" w:color="auto" w:fill="auto"/>
+            <w:vAlign w:val="center"/>
+            <w:hideMark/>
+          </w:tcPr>
+          <w:p>
+            <w:pPr>
+              <w:spacing w:after="0"/>
+              <w:rPr>
+                <w:rFonts w:ascii="Times New Roman" w:hAnsi="Times New Roman"/>
+                <w:b/>
+                <w:bCs/>
+                <w:sz w:val="18"/>
+                <w:szCs w:val="18"/>
+              </w:rPr>
+            </w:pPr>
+            <w:r>
+              <w:rPr>
+                <w:rFonts w:ascii="Times New Roman" w:hAnsi="Times New Roman"/>
+                <w:b/>
+                <w:bCs/>
+                <w:sz w:val="18"/>
+                <w:szCs w:val="18"/>
+              </w:rPr>
+              <w:t>P_GELADEIRA</w:t>
+            </w:r>
+          </w:p>
+        </w:tc>
+        <w:tc>
+          <w:tcPr>
+            <w:tcW w:w="7608" w:type="dxa"/>
+            <w:shd w:val="clear" w:color="auto" w:fill="auto"/>
+            <w:vAlign w:val="center"/>
+            <w:hideMark/>
+          </w:tcPr>
+          <w:p>
+            <w:pPr>
+              <w:spacing w:after="0"/>
+              <w:rPr>
+                <w:rFonts w:ascii="Times New Roman" w:hAnsi="Times New Roman"/>
+                <w:sz w:val="18"/>
+                <w:szCs w:val="18"/>
+                <w:lang w:val="en-US"/>
+              </w:rPr>
+            </w:pPr>
+            <w:r>
+              <w:rPr>
+                <w:rFonts w:ascii="Times New Roman" w:hAnsi="Times New Roman"/>
+                <w:sz w:val="18"/>
+                <w:szCs w:val="18"/>
+                <w:lang w:val="en-US"/>
+              </w:rPr>
+              <w:t>Percentage of households with refrigerator</w:t>
+            </w:r>
+          </w:p>
+        </w:tc>
+      </w:tr>
+      <w:tr>
+        <w:trPr>
+          <w:trHeight w:val="20"/>
+        </w:trPr>
+        <w:tc>
+          <w:tcPr>
+            <w:tcW w:w="2246" w:type="dxa"/>
+            <w:shd w:val="clear" w:color="auto" w:fill="auto"/>
+            <w:vAlign w:val="center"/>
+            <w:hideMark/>
+          </w:tcPr>
+          <w:p>
+            <w:pPr>
+              <w:spacing w:after="0"/>
+              <w:rPr>
+                <w:rFonts w:ascii="Times New Roman" w:hAnsi="Times New Roman"/>
+                <w:b/>
+                <w:bCs/>
+                <w:sz w:val="18"/>
+                <w:szCs w:val="18"/>
+              </w:rPr>
+            </w:pPr>
+            <w:r>
+              <w:rPr>
+                <w:rFonts w:ascii="Times New Roman" w:hAnsi="Times New Roman"/>
+                <w:b/>
+                <w:bCs/>
+                <w:sz w:val="18"/>
+                <w:szCs w:val="18"/>
+              </w:rPr>
+              <w:t>P_MAQTVGEL</w:t>
+            </w:r>
+          </w:p>
+        </w:tc>
+        <w:tc>
+          <w:tcPr>
+            <w:tcW w:w="7608" w:type="dxa"/>
+            <w:shd w:val="clear" w:color="auto" w:fill="auto"/>
+            <w:vAlign w:val="center"/>
+            <w:hideMark/>
+          </w:tcPr>
+          <w:p>
+            <w:pPr>
+              <w:spacing w:after="0"/>
+              <w:rPr>
+                <w:rFonts w:ascii="Times New Roman" w:hAnsi="Times New Roman"/>
+                <w:sz w:val="18"/>
+                <w:szCs w:val="18"/>
+                <w:lang w:val="en-US"/>
+              </w:rPr>
+            </w:pPr>
+            <w:r>
+              <w:rPr>
+                <w:rFonts w:ascii="Times New Roman" w:hAnsi="Times New Roman"/>
+                <w:sz w:val="18"/>
+                <w:szCs w:val="18"/>
+                <w:lang w:val="en-US"/>
+              </w:rPr>
+              <w:t>Percentage of households with washing machine, TV and refrigerator</w:t>
+            </w:r>
+          </w:p>
+        </w:tc>
+      </w:tr>
+      <w:tr>
+        <w:trPr>
+          <w:trHeight w:val="20"/>
+        </w:trPr>
+        <w:tc>
+          <w:tcPr>
+            <w:tcW w:w="2246" w:type="dxa"/>
+            <w:shd w:val="clear" w:color="auto" w:fill="auto"/>
+            <w:vAlign w:val="center"/>
+            <w:hideMark/>
+          </w:tcPr>
+          <w:p>
+            <w:pPr>
+              <w:spacing w:after="0"/>
+              <w:rPr>
+                <w:rFonts w:ascii="Times New Roman" w:hAnsi="Times New Roman"/>
+                <w:b/>
+                <w:bCs/>
+                <w:sz w:val="18"/>
+                <w:szCs w:val="18"/>
+              </w:rPr>
+            </w:pPr>
+            <w:r>
+              <w:rPr>
+                <w:rFonts w:ascii="Times New Roman" w:hAnsi="Times New Roman"/>
+                <w:b/>
+                <w:bCs/>
+                <w:sz w:val="18"/>
+                <w:szCs w:val="18"/>
+              </w:rPr>
+              <w:t>P_CELULAR</w:t>
+            </w:r>
+          </w:p>
+        </w:tc>
+        <w:tc>
+          <w:tcPr>
+            <w:tcW w:w="7608" w:type="dxa"/>
+            <w:shd w:val="clear" w:color="auto" w:fill="auto"/>
+            <w:vAlign w:val="center"/>
+            <w:hideMark/>
+          </w:tcPr>
+          <w:p>
+            <w:pPr>
+              <w:spacing w:after="0"/>
+              <w:rPr>
+                <w:rFonts w:ascii="Times New Roman" w:hAnsi="Times New Roman"/>
+                <w:sz w:val="18"/>
+                <w:szCs w:val="18"/>
+                <w:lang w:val="en-US"/>
+              </w:rPr>
+            </w:pPr>
+            <w:r>
+              <w:rPr>
+                <w:rFonts w:ascii="Times New Roman" w:hAnsi="Times New Roman"/>
+                <w:sz w:val="18"/>
+                <w:szCs w:val="18"/>
+                <w:lang w:val="en-US"/>
               </w:rPr>
               <w:t>P</w:t>
             </w:r>
@@ -1901,8 +2460,9 @@
                 <w:rFonts w:ascii="Times New Roman" w:hAnsi="Times New Roman"/>
                 <w:sz w:val="18"/>
                 <w:szCs w:val="18"/>
-              </w:rPr>
-              <w:t>ercentage of households with general sewerage</w:t>
+                <w:lang w:val="en-US"/>
+              </w:rPr>
+              <w:t>ercentage of households with cell phones</w:t>
             </w:r>
           </w:p>
         </w:tc>
@@ -1937,7 +2497,7 @@
                 <w:sz w:val="18"/>
                 <w:szCs w:val="18"/>
               </w:rPr>
-              <w:t>P_REDE_AGUA</w:t>
+              <w:t>P_COMP_INT</w:t>
             </w:r>
           </w:p>
         </w:tc>
@@ -1955,23 +2515,17 @@
                 <w:rFonts w:ascii="Times New Roman" w:hAnsi="Times New Roman"/>
                 <w:sz w:val="18"/>
                 <w:szCs w:val="18"/>
-              </w:rPr>
-            </w:pPr>
-            <w:r>
-              <w:rPr>
-                <w:rFonts w:ascii="Times New Roman" w:hAnsi="Times New Roman"/>
-                <w:sz w:val="18"/>
-                <w:szCs w:val="18"/>
-              </w:rPr>
-              <w:t>P</w:t>
-            </w:r>
-            <w:r>
-              <w:rPr>
-                <w:rFonts w:ascii="Times New Roman" w:hAnsi="Times New Roman"/>
-                <w:sz w:val="18"/>
-                <w:szCs w:val="18"/>
-              </w:rPr>
-              <w:t>ercentage of households with general water distribution network</w:t>
+                <w:lang w:val="en-US"/>
+              </w:rPr>
+            </w:pPr>
+            <w:r>
+              <w:rPr>
+                <w:rFonts w:ascii="Times New Roman" w:hAnsi="Times New Roman"/>
+                <w:sz w:val="18"/>
+                <w:szCs w:val="18"/>
+                <w:lang w:val="en-US"/>
+              </w:rPr>
+              <w:t>Percentage of households with computer with internet access</w:t>
             </w:r>
           </w:p>
         </w:tc>
@@ -2006,7 +2560,7 @@
                 <w:sz w:val="18"/>
                 <w:szCs w:val="18"/>
               </w:rPr>
-              <w:t>P_LIXO</w:t>
+              <w:t>P_CELCOMPINT</w:t>
             </w:r>
           </w:p>
         </w:tc>
@@ -2024,15 +2578,17 @@
                 <w:rFonts w:ascii="Times New Roman" w:hAnsi="Times New Roman"/>
                 <w:sz w:val="18"/>
                 <w:szCs w:val="18"/>
-              </w:rPr>
-            </w:pPr>
-            <w:r>
-              <w:rPr>
-                <w:rFonts w:ascii="Times New Roman" w:hAnsi="Times New Roman"/>
-                <w:sz w:val="18"/>
-                <w:szCs w:val="18"/>
-              </w:rPr>
-              <w:t>Percentage of households with garbage collected directly by cleaning service</w:t>
+                <w:lang w:val="en-US"/>
+              </w:rPr>
+            </w:pPr>
+            <w:r>
+              <w:rPr>
+                <w:rFonts w:ascii="Times New Roman" w:hAnsi="Times New Roman"/>
+                <w:sz w:val="18"/>
+                <w:szCs w:val="18"/>
+                <w:lang w:val="en-US"/>
+              </w:rPr>
+              <w:t>Percentage of households with mobile phone and internet computer</w:t>
             </w:r>
           </w:p>
         </w:tc>
@@ -2067,7 +2623,7 @@
                 <w:sz w:val="18"/>
                 <w:szCs w:val="18"/>
               </w:rPr>
-              <w:t>P_ENERGIA</w:t>
+              <w:t>P_MOTO</w:t>
             </w:r>
           </w:p>
         </w:tc>
@@ -2085,23 +2641,17 @@
                 <w:rFonts w:ascii="Times New Roman" w:hAnsi="Times New Roman"/>
                 <w:sz w:val="18"/>
                 <w:szCs w:val="18"/>
-              </w:rPr>
-            </w:pPr>
-            <w:r>
-              <w:rPr>
-                <w:rFonts w:ascii="Times New Roman" w:hAnsi="Times New Roman"/>
-                <w:sz w:val="18"/>
-                <w:szCs w:val="18"/>
-              </w:rPr>
-              <w:t>P</w:t>
-            </w:r>
-            <w:r>
-              <w:rPr>
-                <w:rFonts w:ascii="Times New Roman" w:hAnsi="Times New Roman"/>
-                <w:sz w:val="18"/>
-                <w:szCs w:val="18"/>
-              </w:rPr>
-              <w:t>ercentage of households with electricity from electricity distribution company</w:t>
+                <w:lang w:val="en-US"/>
+              </w:rPr>
+            </w:pPr>
+            <w:r>
+              <w:rPr>
+                <w:rFonts w:ascii="Times New Roman" w:hAnsi="Times New Roman"/>
+                <w:sz w:val="18"/>
+                <w:szCs w:val="18"/>
+                <w:lang w:val="en-US"/>
+              </w:rPr>
+              <w:t>Percentage of households with motorcycle for private use</w:t>
             </w:r>
           </w:p>
         </w:tc>
@@ -2136,7 +2686,7 @@
                 <w:sz w:val="18"/>
                 <w:szCs w:val="18"/>
               </w:rPr>
-              <w:t>P_TV</w:t>
+              <w:t>P_CARRO</w:t>
             </w:r>
           </w:p>
         </w:tc>
@@ -2154,23 +2704,17 @@
                 <w:rFonts w:ascii="Times New Roman" w:hAnsi="Times New Roman"/>
                 <w:sz w:val="18"/>
                 <w:szCs w:val="18"/>
-              </w:rPr>
-            </w:pPr>
-            <w:r>
-              <w:rPr>
-                <w:rFonts w:ascii="Times New Roman" w:hAnsi="Times New Roman"/>
-                <w:sz w:val="18"/>
-                <w:szCs w:val="18"/>
-              </w:rPr>
-              <w:t>P</w:t>
-            </w:r>
-            <w:r>
-              <w:rPr>
-                <w:rFonts w:ascii="Times New Roman" w:hAnsi="Times New Roman"/>
-                <w:sz w:val="18"/>
-                <w:szCs w:val="18"/>
-              </w:rPr>
-              <w:t>ercentage of households with TV</w:t>
+                <w:lang w:val="en-US"/>
+              </w:rPr>
+            </w:pPr>
+            <w:r>
+              <w:rPr>
+                <w:rFonts w:ascii="Times New Roman" w:hAnsi="Times New Roman"/>
+                <w:sz w:val="18"/>
+                <w:szCs w:val="18"/>
+                <w:lang w:val="en-US"/>
+              </w:rPr>
+              <w:t>Percentage of households with private car</w:t>
             </w:r>
           </w:p>
         </w:tc>
@@ -2205,7 +2749,7 @@
                 <w:sz w:val="18"/>
                 <w:szCs w:val="18"/>
               </w:rPr>
-              <w:t>P_MAQLAV</w:t>
+              <w:t>P_ADEQ</w:t>
             </w:r>
           </w:p>
         </w:tc>
@@ -2223,23 +2767,17 @@
                 <w:rFonts w:ascii="Times New Roman" w:hAnsi="Times New Roman"/>
                 <w:sz w:val="18"/>
                 <w:szCs w:val="18"/>
-              </w:rPr>
-            </w:pPr>
-            <w:r>
-              <w:rPr>
-                <w:rFonts w:ascii="Times New Roman" w:hAnsi="Times New Roman"/>
-                <w:sz w:val="18"/>
-                <w:szCs w:val="18"/>
-              </w:rPr>
-              <w:t>P</w:t>
-            </w:r>
-            <w:r>
-              <w:rPr>
-                <w:rFonts w:ascii="Times New Roman" w:hAnsi="Times New Roman"/>
-                <w:sz w:val="18"/>
-                <w:szCs w:val="18"/>
-              </w:rPr>
-              <w:t>ercentage of households with washing machine</w:t>
+                <w:lang w:val="en-US"/>
+              </w:rPr>
+            </w:pPr>
+            <w:r>
+              <w:rPr>
+                <w:rFonts w:ascii="Times New Roman" w:hAnsi="Times New Roman"/>
+                <w:sz w:val="18"/>
+                <w:szCs w:val="18"/>
+                <w:lang w:val="en-US"/>
+              </w:rPr>
+              <w:t>Percentage of households with adequate housing</w:t>
             </w:r>
           </w:p>
         </w:tc>
@@ -2273,9 +2811,23 @@
                 <w:bCs/>
                 <w:sz w:val="18"/>
                 <w:szCs w:val="18"/>
-              </w:rPr>
-              <w:t>P_GELADEIRA</w:t>
-            </w:r>
+                <w:highlight w:val="magenta"/>
+              </w:rPr>
+              <w:t>P_</w:t>
+            </w:r>
+            <w:bookmarkStart w:id="0" w:name="_GoBack"/>
+            <w:r>
+              <w:rPr>
+                <w:rFonts w:ascii="Times New Roman" w:hAnsi="Times New Roman"/>
+                <w:b/>
+                <w:bCs/>
+                <w:sz w:val="18"/>
+                <w:szCs w:val="18"/>
+                <w:highlight w:val="magenta"/>
+              </w:rPr>
+              <w:t>TUDOADEQ</w:t>
+            </w:r>
+            <w:bookmarkEnd w:id="0"/>
           </w:p>
         </w:tc>
         <w:tc>
@@ -2292,23 +2844,17 @@
                 <w:rFonts w:ascii="Times New Roman" w:hAnsi="Times New Roman"/>
                 <w:sz w:val="18"/>
                 <w:szCs w:val="18"/>
-              </w:rPr>
-            </w:pPr>
-            <w:r>
-              <w:rPr>
-                <w:rFonts w:ascii="Times New Roman" w:hAnsi="Times New Roman"/>
-                <w:sz w:val="18"/>
-                <w:szCs w:val="18"/>
-              </w:rPr>
-              <w:t>P</w:t>
-            </w:r>
-            <w:r>
-              <w:rPr>
-                <w:rFonts w:ascii="Times New Roman" w:hAnsi="Times New Roman"/>
-                <w:sz w:val="18"/>
-                <w:szCs w:val="18"/>
-              </w:rPr>
-              <w:t>ercentage of households with refrigerator</w:t>
+                <w:lang w:val="en-US"/>
+              </w:rPr>
+            </w:pPr>
+            <w:r>
+              <w:rPr>
+                <w:rFonts w:ascii="Times New Roman" w:hAnsi="Times New Roman"/>
+                <w:sz w:val="18"/>
+                <w:szCs w:val="18"/>
+                <w:lang w:val="en-US"/>
+              </w:rPr>
+              <w:t>Percentage of households with access to sewerage, water supply, garbage collection, electricity and adequate housing</w:t>
             </w:r>
           </w:p>
         </w:tc>
@@ -2343,7 +2889,7 @@
                 <w:sz w:val="18"/>
                 <w:szCs w:val="18"/>
               </w:rPr>
-              <w:t>P_MAQTVGEL</w:t>
+              <w:t>P_NEM_MOTO_CARRO</w:t>
             </w:r>
           </w:p>
         </w:tc>
@@ -2361,23 +2907,17 @@
                 <w:rFonts w:ascii="Times New Roman" w:hAnsi="Times New Roman"/>
                 <w:sz w:val="18"/>
                 <w:szCs w:val="18"/>
-              </w:rPr>
-            </w:pPr>
-            <w:r>
-              <w:rPr>
-                <w:rFonts w:ascii="Times New Roman" w:hAnsi="Times New Roman"/>
-                <w:sz w:val="18"/>
-                <w:szCs w:val="18"/>
-              </w:rPr>
-              <w:t>P</w:t>
-            </w:r>
-            <w:r>
-              <w:rPr>
-                <w:rFonts w:ascii="Times New Roman" w:hAnsi="Times New Roman"/>
-                <w:sz w:val="18"/>
-                <w:szCs w:val="18"/>
-              </w:rPr>
-              <w:t>ercentage of households with washing machine, TV and refrigerator</w:t>
+                <w:lang w:val="en-US"/>
+              </w:rPr>
+            </w:pPr>
+            <w:r>
+              <w:rPr>
+                <w:rFonts w:ascii="Times New Roman" w:hAnsi="Times New Roman"/>
+                <w:sz w:val="18"/>
+                <w:szCs w:val="18"/>
+                <w:lang w:val="en-US"/>
+              </w:rPr>
+              <w:t>Percentage of households without motorcycles or cars ownerships for private use</w:t>
             </w:r>
           </w:p>
         </w:tc>
@@ -2412,7 +2952,7 @@
                 <w:sz w:val="18"/>
                 <w:szCs w:val="18"/>
               </w:rPr>
-              <w:t>P_CELULAR</w:t>
+              <w:t>P_SO_MOTO</w:t>
             </w:r>
           </w:p>
         </w:tc>
@@ -2430,599 +2970,17 @@
                 <w:rFonts w:ascii="Times New Roman" w:hAnsi="Times New Roman"/>
                 <w:sz w:val="18"/>
                 <w:szCs w:val="18"/>
-              </w:rPr>
-            </w:pPr>
-            <w:r>
-              <w:rPr>
-                <w:rFonts w:ascii="Times New Roman" w:hAnsi="Times New Roman"/>
-                <w:sz w:val="18"/>
-                <w:szCs w:val="18"/>
-              </w:rPr>
-              <w:t>P</w:t>
-            </w:r>
-            <w:r>
-              <w:rPr>
-                <w:rFonts w:ascii="Times New Roman" w:hAnsi="Times New Roman"/>
-                <w:sz w:val="18"/>
-                <w:szCs w:val="18"/>
-              </w:rPr>
-              <w:t>ercentage of households with cell phones</w:t>
-            </w:r>
-          </w:p>
-        </w:tc>
-      </w:tr>
-      <w:tr>
-        <w:trPr>
-          <w:trHeight w:val="20"/>
-        </w:trPr>
-        <w:tc>
-          <w:tcPr>
-            <w:tcW w:w="2246" w:type="dxa"/>
-            <w:shd w:val="clear" w:color="auto" w:fill="auto"/>
-            <w:vAlign w:val="center"/>
-            <w:hideMark/>
-          </w:tcPr>
-          <w:p>
-            <w:pPr>
-              <w:spacing w:after="0"/>
-              <w:rPr>
-                <w:rFonts w:ascii="Times New Roman" w:hAnsi="Times New Roman"/>
-                <w:b/>
-                <w:bCs/>
-                <w:sz w:val="18"/>
-                <w:szCs w:val="18"/>
-              </w:rPr>
-            </w:pPr>
-            <w:r>
-              <w:rPr>
-                <w:rFonts w:ascii="Times New Roman" w:hAnsi="Times New Roman"/>
-                <w:b/>
-                <w:bCs/>
-                <w:sz w:val="18"/>
-                <w:szCs w:val="18"/>
-              </w:rPr>
-              <w:t>P_COMP_INT</w:t>
-            </w:r>
-          </w:p>
-        </w:tc>
-        <w:tc>
-          <w:tcPr>
-            <w:tcW w:w="7608" w:type="dxa"/>
-            <w:shd w:val="clear" w:color="auto" w:fill="auto"/>
-            <w:vAlign w:val="center"/>
-            <w:hideMark/>
-          </w:tcPr>
-          <w:p>
-            <w:pPr>
-              <w:spacing w:after="0"/>
-              <w:rPr>
-                <w:rFonts w:ascii="Times New Roman" w:hAnsi="Times New Roman"/>
-                <w:sz w:val="18"/>
-                <w:szCs w:val="18"/>
-              </w:rPr>
-            </w:pPr>
-            <w:r>
-              <w:rPr>
-                <w:rFonts w:ascii="Times New Roman" w:hAnsi="Times New Roman"/>
-                <w:sz w:val="18"/>
-                <w:szCs w:val="18"/>
-              </w:rPr>
-              <w:t>P</w:t>
-            </w:r>
-            <w:r>
-              <w:rPr>
-                <w:rFonts w:ascii="Times New Roman" w:hAnsi="Times New Roman"/>
-                <w:sz w:val="18"/>
-                <w:szCs w:val="18"/>
-              </w:rPr>
-              <w:t>ercentage of households with computer with internet access</w:t>
-            </w:r>
-          </w:p>
-        </w:tc>
-      </w:tr>
-      <w:tr>
-        <w:trPr>
-          <w:trHeight w:val="20"/>
-        </w:trPr>
-        <w:tc>
-          <w:tcPr>
-            <w:tcW w:w="2246" w:type="dxa"/>
-            <w:shd w:val="clear" w:color="auto" w:fill="auto"/>
-            <w:vAlign w:val="center"/>
-            <w:hideMark/>
-          </w:tcPr>
-          <w:p>
-            <w:pPr>
-              <w:spacing w:after="0"/>
-              <w:rPr>
-                <w:rFonts w:ascii="Times New Roman" w:hAnsi="Times New Roman"/>
-                <w:b/>
-                <w:bCs/>
-                <w:sz w:val="18"/>
-                <w:szCs w:val="18"/>
-              </w:rPr>
-            </w:pPr>
-            <w:r>
-              <w:rPr>
-                <w:rFonts w:ascii="Times New Roman" w:hAnsi="Times New Roman"/>
-                <w:b/>
-                <w:bCs/>
-                <w:sz w:val="18"/>
-                <w:szCs w:val="18"/>
-              </w:rPr>
-              <w:t>P_CELCOMPINT</w:t>
-            </w:r>
-          </w:p>
-        </w:tc>
-        <w:tc>
-          <w:tcPr>
-            <w:tcW w:w="7608" w:type="dxa"/>
-            <w:shd w:val="clear" w:color="auto" w:fill="auto"/>
-            <w:vAlign w:val="center"/>
-            <w:hideMark/>
-          </w:tcPr>
-          <w:p>
-            <w:pPr>
-              <w:spacing w:after="0"/>
-              <w:rPr>
-                <w:rFonts w:ascii="Times New Roman" w:hAnsi="Times New Roman"/>
-                <w:sz w:val="18"/>
-                <w:szCs w:val="18"/>
-              </w:rPr>
-            </w:pPr>
-            <w:r>
-              <w:rPr>
-                <w:rFonts w:ascii="Times New Roman" w:hAnsi="Times New Roman"/>
-                <w:sz w:val="18"/>
-                <w:szCs w:val="18"/>
-              </w:rPr>
-              <w:t>P</w:t>
-            </w:r>
-            <w:r>
-              <w:rPr>
-                <w:rFonts w:ascii="Times New Roman" w:hAnsi="Times New Roman"/>
-                <w:sz w:val="18"/>
-                <w:szCs w:val="18"/>
-              </w:rPr>
-              <w:t>ercentage of households with mobile phone and internet computer</w:t>
-            </w:r>
-          </w:p>
-        </w:tc>
-      </w:tr>
-      <w:tr>
-        <w:trPr>
-          <w:trHeight w:val="20"/>
-        </w:trPr>
-        <w:tc>
-          <w:tcPr>
-            <w:tcW w:w="2246" w:type="dxa"/>
-            <w:shd w:val="clear" w:color="auto" w:fill="auto"/>
-            <w:vAlign w:val="center"/>
-            <w:hideMark/>
-          </w:tcPr>
-          <w:p>
-            <w:pPr>
-              <w:spacing w:after="0"/>
-              <w:rPr>
-                <w:rFonts w:ascii="Times New Roman" w:hAnsi="Times New Roman"/>
-                <w:b/>
-                <w:bCs/>
-                <w:sz w:val="18"/>
-                <w:szCs w:val="18"/>
-              </w:rPr>
-            </w:pPr>
-            <w:r>
-              <w:rPr>
-                <w:rFonts w:ascii="Times New Roman" w:hAnsi="Times New Roman"/>
-                <w:b/>
-                <w:bCs/>
-                <w:sz w:val="18"/>
-                <w:szCs w:val="18"/>
-              </w:rPr>
-              <w:t>P_MOTO</w:t>
-            </w:r>
-          </w:p>
-        </w:tc>
-        <w:tc>
-          <w:tcPr>
-            <w:tcW w:w="7608" w:type="dxa"/>
-            <w:shd w:val="clear" w:color="auto" w:fill="auto"/>
-            <w:vAlign w:val="center"/>
-            <w:hideMark/>
-          </w:tcPr>
-          <w:p>
-            <w:pPr>
-              <w:spacing w:after="0"/>
-              <w:rPr>
-                <w:rFonts w:ascii="Times New Roman" w:hAnsi="Times New Roman"/>
-                <w:sz w:val="18"/>
-                <w:szCs w:val="18"/>
-              </w:rPr>
-            </w:pPr>
-            <w:r>
-              <w:rPr>
-                <w:rFonts w:ascii="Times New Roman" w:hAnsi="Times New Roman"/>
-                <w:sz w:val="18"/>
-                <w:szCs w:val="18"/>
-              </w:rPr>
-              <w:t>P</w:t>
-            </w:r>
-            <w:r>
-              <w:rPr>
-                <w:rFonts w:ascii="Times New Roman" w:hAnsi="Times New Roman"/>
-                <w:sz w:val="18"/>
-                <w:szCs w:val="18"/>
-              </w:rPr>
-              <w:t>ercentage of households with motorcycle for private use</w:t>
-            </w:r>
-          </w:p>
-        </w:tc>
-      </w:tr>
-      <w:tr>
-        <w:trPr>
-          <w:trHeight w:val="20"/>
-        </w:trPr>
-        <w:tc>
-          <w:tcPr>
-            <w:tcW w:w="2246" w:type="dxa"/>
-            <w:shd w:val="clear" w:color="auto" w:fill="auto"/>
-            <w:vAlign w:val="center"/>
-            <w:hideMark/>
-          </w:tcPr>
-          <w:p>
-            <w:pPr>
-              <w:spacing w:after="0"/>
-              <w:rPr>
-                <w:rFonts w:ascii="Times New Roman" w:hAnsi="Times New Roman"/>
-                <w:b/>
-                <w:bCs/>
-                <w:sz w:val="18"/>
-                <w:szCs w:val="18"/>
-              </w:rPr>
-            </w:pPr>
-            <w:r>
-              <w:rPr>
-                <w:rFonts w:ascii="Times New Roman" w:hAnsi="Times New Roman"/>
-                <w:b/>
-                <w:bCs/>
-                <w:sz w:val="18"/>
-                <w:szCs w:val="18"/>
-              </w:rPr>
-              <w:t>P_CARRO</w:t>
-            </w:r>
-          </w:p>
-        </w:tc>
-        <w:tc>
-          <w:tcPr>
-            <w:tcW w:w="7608" w:type="dxa"/>
-            <w:shd w:val="clear" w:color="auto" w:fill="auto"/>
-            <w:vAlign w:val="center"/>
-            <w:hideMark/>
-          </w:tcPr>
-          <w:p>
-            <w:pPr>
-              <w:spacing w:after="0"/>
-              <w:rPr>
-                <w:rFonts w:ascii="Times New Roman" w:hAnsi="Times New Roman"/>
-                <w:sz w:val="18"/>
-                <w:szCs w:val="18"/>
-              </w:rPr>
-            </w:pPr>
-            <w:r>
-              <w:rPr>
-                <w:rFonts w:ascii="Times New Roman" w:hAnsi="Times New Roman"/>
-                <w:sz w:val="18"/>
-                <w:szCs w:val="18"/>
-              </w:rPr>
-              <w:t>P</w:t>
-            </w:r>
-            <w:r>
-              <w:rPr>
-                <w:rFonts w:ascii="Times New Roman" w:hAnsi="Times New Roman"/>
-                <w:sz w:val="18"/>
-                <w:szCs w:val="18"/>
-              </w:rPr>
-              <w:t>ercentage of households with private car</w:t>
-            </w:r>
-          </w:p>
-        </w:tc>
-      </w:tr>
-      <w:tr>
-        <w:trPr>
-          <w:trHeight w:val="20"/>
-        </w:trPr>
-        <w:tc>
-          <w:tcPr>
-            <w:tcW w:w="2246" w:type="dxa"/>
-            <w:shd w:val="clear" w:color="auto" w:fill="auto"/>
-            <w:vAlign w:val="center"/>
-            <w:hideMark/>
-          </w:tcPr>
-          <w:p>
-            <w:pPr>
-              <w:spacing w:after="0"/>
-              <w:rPr>
-                <w:rFonts w:ascii="Times New Roman" w:hAnsi="Times New Roman"/>
-                <w:b/>
-                <w:bCs/>
-                <w:sz w:val="18"/>
-                <w:szCs w:val="18"/>
-              </w:rPr>
-            </w:pPr>
-            <w:r>
-              <w:rPr>
-                <w:rFonts w:ascii="Times New Roman" w:hAnsi="Times New Roman"/>
-                <w:b/>
-                <w:bCs/>
-                <w:sz w:val="18"/>
-                <w:szCs w:val="18"/>
-              </w:rPr>
-              <w:t>P_ADEQ</w:t>
-            </w:r>
-          </w:p>
-        </w:tc>
-        <w:tc>
-          <w:tcPr>
-            <w:tcW w:w="7608" w:type="dxa"/>
-            <w:shd w:val="clear" w:color="auto" w:fill="auto"/>
-            <w:vAlign w:val="center"/>
-            <w:hideMark/>
-          </w:tcPr>
-          <w:p>
-            <w:pPr>
-              <w:spacing w:after="0"/>
-              <w:rPr>
-                <w:rFonts w:ascii="Times New Roman" w:hAnsi="Times New Roman"/>
-                <w:sz w:val="18"/>
-                <w:szCs w:val="18"/>
-              </w:rPr>
-            </w:pPr>
-            <w:r>
-              <w:rPr>
-                <w:rFonts w:ascii="Times New Roman" w:hAnsi="Times New Roman"/>
-                <w:sz w:val="18"/>
-                <w:szCs w:val="18"/>
-              </w:rPr>
-              <w:t>P</w:t>
-            </w:r>
-            <w:r>
-              <w:rPr>
-                <w:rFonts w:ascii="Times New Roman" w:hAnsi="Times New Roman"/>
-                <w:sz w:val="18"/>
-                <w:szCs w:val="18"/>
-              </w:rPr>
-              <w:t>ercentage of households with adequate housing</w:t>
-            </w:r>
-          </w:p>
-        </w:tc>
-      </w:tr>
-      <w:tr>
-        <w:trPr>
-          <w:trHeight w:val="20"/>
-        </w:trPr>
-        <w:tc>
-          <w:tcPr>
-            <w:tcW w:w="2246" w:type="dxa"/>
-            <w:shd w:val="clear" w:color="auto" w:fill="auto"/>
-            <w:vAlign w:val="center"/>
-            <w:hideMark/>
-          </w:tcPr>
-          <w:p>
-            <w:pPr>
-              <w:spacing w:after="0"/>
-              <w:rPr>
-                <w:rFonts w:ascii="Times New Roman" w:hAnsi="Times New Roman"/>
-                <w:b/>
-                <w:bCs/>
-                <w:sz w:val="18"/>
-                <w:szCs w:val="18"/>
-              </w:rPr>
-            </w:pPr>
-            <w:r>
-              <w:rPr>
-                <w:rFonts w:ascii="Times New Roman" w:hAnsi="Times New Roman"/>
-                <w:b/>
-                <w:bCs/>
-                <w:sz w:val="18"/>
-                <w:szCs w:val="18"/>
-              </w:rPr>
-              <w:t>P_TUDOADEQ</w:t>
-            </w:r>
-          </w:p>
-        </w:tc>
-        <w:tc>
-          <w:tcPr>
-            <w:tcW w:w="7608" w:type="dxa"/>
-            <w:shd w:val="clear" w:color="auto" w:fill="auto"/>
-            <w:vAlign w:val="center"/>
-            <w:hideMark/>
-          </w:tcPr>
-          <w:p>
-            <w:pPr>
-              <w:spacing w:after="0"/>
-              <w:rPr>
-                <w:rFonts w:ascii="Times New Roman" w:hAnsi="Times New Roman"/>
-                <w:sz w:val="18"/>
-                <w:szCs w:val="18"/>
-              </w:rPr>
-            </w:pPr>
-            <w:r>
-              <w:rPr>
-                <w:rFonts w:ascii="Times New Roman" w:hAnsi="Times New Roman"/>
-                <w:sz w:val="18"/>
-                <w:szCs w:val="18"/>
-              </w:rPr>
-              <w:t>Percentage of households with access to sewerage, water supply, garbage collection, electricity and adequate housing</w:t>
-            </w:r>
-          </w:p>
-        </w:tc>
-      </w:tr>
-      <w:tr>
-        <w:trPr>
-          <w:trHeight w:val="20"/>
-        </w:trPr>
-        <w:tc>
-          <w:tcPr>
-            <w:tcW w:w="2246" w:type="dxa"/>
-            <w:shd w:val="clear" w:color="auto" w:fill="auto"/>
-            <w:vAlign w:val="center"/>
-            <w:hideMark/>
-          </w:tcPr>
-          <w:p>
-            <w:pPr>
-              <w:spacing w:after="0"/>
-              <w:rPr>
-                <w:rFonts w:ascii="Times New Roman" w:hAnsi="Times New Roman"/>
-                <w:b/>
-                <w:bCs/>
-                <w:sz w:val="18"/>
-                <w:szCs w:val="18"/>
-              </w:rPr>
-            </w:pPr>
-            <w:r>
-              <w:rPr>
-                <w:rFonts w:ascii="Times New Roman" w:hAnsi="Times New Roman"/>
-                <w:b/>
-                <w:bCs/>
-                <w:sz w:val="18"/>
-                <w:szCs w:val="18"/>
-              </w:rPr>
-              <w:t>P_NEM_MOTO_CARRO</w:t>
-            </w:r>
-          </w:p>
-        </w:tc>
-        <w:tc>
-          <w:tcPr>
-            <w:tcW w:w="7608" w:type="dxa"/>
-            <w:shd w:val="clear" w:color="auto" w:fill="auto"/>
-            <w:vAlign w:val="center"/>
-            <w:hideMark/>
-          </w:tcPr>
-          <w:p>
-            <w:pPr>
-              <w:spacing w:after="0"/>
-              <w:rPr>
-                <w:rFonts w:ascii="Times New Roman" w:hAnsi="Times New Roman"/>
-                <w:sz w:val="18"/>
-                <w:szCs w:val="18"/>
-              </w:rPr>
-            </w:pPr>
-            <w:r>
-              <w:rPr>
-                <w:rFonts w:ascii="Times New Roman" w:hAnsi="Times New Roman"/>
-                <w:sz w:val="18"/>
-                <w:szCs w:val="18"/>
-              </w:rPr>
-              <w:t>P</w:t>
-            </w:r>
-            <w:r>
-              <w:rPr>
-                <w:rFonts w:ascii="Times New Roman" w:hAnsi="Times New Roman"/>
-                <w:sz w:val="18"/>
-                <w:szCs w:val="18"/>
-              </w:rPr>
-              <w:t xml:space="preserve">ercentage of households without motorcycles or cars </w:t>
-            </w:r>
-            <w:r>
-              <w:rPr>
-                <w:rFonts w:ascii="Times New Roman" w:hAnsi="Times New Roman"/>
-                <w:sz w:val="18"/>
-                <w:szCs w:val="18"/>
-              </w:rPr>
-              <w:t xml:space="preserve">ownerships </w:t>
-            </w:r>
-            <w:r>
-              <w:rPr>
-                <w:rFonts w:ascii="Times New Roman" w:hAnsi="Times New Roman"/>
-                <w:sz w:val="18"/>
-                <w:szCs w:val="18"/>
-              </w:rPr>
-              <w:t>for private use</w:t>
-            </w:r>
-          </w:p>
-        </w:tc>
-      </w:tr>
-      <w:tr>
-        <w:trPr>
-          <w:trHeight w:val="20"/>
-        </w:trPr>
-        <w:tc>
-          <w:tcPr>
-            <w:tcW w:w="2246" w:type="dxa"/>
-            <w:shd w:val="clear" w:color="auto" w:fill="auto"/>
-            <w:vAlign w:val="center"/>
-            <w:hideMark/>
-          </w:tcPr>
-          <w:p>
-            <w:pPr>
-              <w:spacing w:after="0"/>
-              <w:rPr>
-                <w:rFonts w:ascii="Times New Roman" w:hAnsi="Times New Roman"/>
-                <w:b/>
-                <w:bCs/>
-                <w:sz w:val="18"/>
-                <w:szCs w:val="18"/>
-              </w:rPr>
-            </w:pPr>
-            <w:r>
-              <w:rPr>
-                <w:rFonts w:ascii="Times New Roman" w:hAnsi="Times New Roman"/>
-                <w:b/>
-                <w:bCs/>
-                <w:sz w:val="18"/>
-                <w:szCs w:val="18"/>
-              </w:rPr>
-              <w:t>P_SO_MOTO</w:t>
-            </w:r>
-          </w:p>
-        </w:tc>
-        <w:tc>
-          <w:tcPr>
-            <w:tcW w:w="7608" w:type="dxa"/>
-            <w:shd w:val="clear" w:color="auto" w:fill="auto"/>
-            <w:vAlign w:val="center"/>
-            <w:hideMark/>
-          </w:tcPr>
-          <w:p>
-            <w:pPr>
-              <w:spacing w:after="0"/>
-              <w:rPr>
-                <w:rFonts w:ascii="Times New Roman" w:hAnsi="Times New Roman"/>
-                <w:sz w:val="18"/>
-                <w:szCs w:val="18"/>
-              </w:rPr>
-            </w:pPr>
-            <w:r>
-              <w:rPr>
-                <w:rFonts w:ascii="Times New Roman" w:hAnsi="Times New Roman"/>
-                <w:sz w:val="18"/>
-                <w:szCs w:val="18"/>
-              </w:rPr>
-              <w:t>P</w:t>
-            </w:r>
-            <w:r>
-              <w:rPr>
-                <w:rFonts w:ascii="Times New Roman" w:hAnsi="Times New Roman"/>
-                <w:sz w:val="18"/>
-                <w:szCs w:val="18"/>
-              </w:rPr>
-              <w:t xml:space="preserve">ercentage of households with only motorcycles </w:t>
-            </w:r>
-            <w:r>
-              <w:rPr>
-                <w:rFonts w:ascii="Times New Roman" w:hAnsi="Times New Roman"/>
-                <w:sz w:val="18"/>
-                <w:szCs w:val="18"/>
-              </w:rPr>
-              <w:t xml:space="preserve">ownership </w:t>
-            </w:r>
-            <w:r>
-              <w:rPr>
-                <w:rFonts w:ascii="Times New Roman" w:hAnsi="Times New Roman"/>
-                <w:sz w:val="18"/>
-                <w:szCs w:val="18"/>
-              </w:rPr>
-              <w:t>for private use</w:t>
+                <w:lang w:val="en-US"/>
+              </w:rPr>
+            </w:pPr>
+            <w:r>
+              <w:rPr>
+                <w:rFonts w:ascii="Times New Roman" w:hAnsi="Times New Roman"/>
+                <w:sz w:val="18"/>
+                <w:szCs w:val="18"/>
+                <w:lang w:val="en-US"/>
+              </w:rPr>
+              <w:t>Percentage of households with only motorcycles ownership for private use</w:t>
             </w:r>
           </w:p>
         </w:tc>
@@ -3081,47 +3039,17 @@
                 <w:rFonts w:ascii="Times New Roman" w:hAnsi="Times New Roman"/>
                 <w:sz w:val="18"/>
                 <w:szCs w:val="18"/>
-              </w:rPr>
-            </w:pPr>
-            <w:r>
-              <w:rPr>
-                <w:rFonts w:ascii="Times New Roman" w:hAnsi="Times New Roman"/>
-                <w:sz w:val="18"/>
-                <w:szCs w:val="18"/>
-              </w:rPr>
-              <w:t>P</w:t>
-            </w:r>
-            <w:r>
-              <w:rPr>
-                <w:rFonts w:ascii="Times New Roman" w:hAnsi="Times New Roman"/>
-                <w:sz w:val="18"/>
-                <w:szCs w:val="18"/>
-              </w:rPr>
-              <w:t xml:space="preserve">ercentage of households with </w:t>
-            </w:r>
-            <w:r>
-              <w:rPr>
-                <w:rFonts w:ascii="Times New Roman" w:hAnsi="Times New Roman"/>
-                <w:sz w:val="18"/>
-                <w:szCs w:val="18"/>
-              </w:rPr>
-              <w:t xml:space="preserve">only </w:t>
-            </w:r>
-            <w:r>
-              <w:rPr>
-                <w:rFonts w:ascii="Times New Roman" w:hAnsi="Times New Roman"/>
-                <w:sz w:val="18"/>
-                <w:szCs w:val="18"/>
-              </w:rPr>
-              <w:t xml:space="preserve">private car </w:t>
-            </w:r>
-            <w:r>
-              <w:rPr>
-                <w:rFonts w:ascii="Times New Roman" w:hAnsi="Times New Roman"/>
-                <w:sz w:val="18"/>
-                <w:szCs w:val="18"/>
-              </w:rPr>
-              <w:t>ownership</w:t>
+                <w:lang w:val="en-US"/>
+              </w:rPr>
+            </w:pPr>
+            <w:r>
+              <w:rPr>
+                <w:rFonts w:ascii="Times New Roman" w:hAnsi="Times New Roman"/>
+                <w:sz w:val="18"/>
+                <w:szCs w:val="18"/>
+                <w:lang w:val="en-US"/>
+              </w:rPr>
+              <w:t>Percentage of households with only private car ownership</w:t>
             </w:r>
           </w:p>
         </w:tc>
@@ -3164,6 +3092,7 @@
               </w:rPr>
               <w:t>“</w:t>
             </w:r>
+            <w:proofErr w:type="spellStart"/>
             <w:r>
               <w:rPr>
                 <w:rFonts w:ascii="Times New Roman" w:hAnsi="Times New Roman"/>
@@ -3174,6 +3103,7 @@
               </w:rPr>
               <w:t>Income</w:t>
             </w:r>
+            <w:proofErr w:type="spellEnd"/>
             <w:r>
               <w:rPr>
                 <w:rFonts w:ascii="Times New Roman" w:hAnsi="Times New Roman"/>
@@ -3230,6 +3160,7 @@
                 <w:bCs/>
                 <w:sz w:val="18"/>
                 <w:szCs w:val="18"/>
+                <w:highlight w:val="yellow"/>
               </w:rPr>
               <w:lastRenderedPageBreak/>
               <w:t>MED_RENDDOM</w:t>
@@ -3254,24 +3185,49 @@
                 <w:rFonts w:ascii="Times New Roman" w:hAnsi="Times New Roman"/>
                 <w:sz w:val="18"/>
                 <w:szCs w:val="18"/>
-              </w:rPr>
-            </w:pPr>
-            <w:r>
-              <w:rPr>
-                <w:rFonts w:ascii="Times New Roman" w:hAnsi="Times New Roman"/>
-                <w:sz w:val="18"/>
-                <w:szCs w:val="18"/>
-              </w:rPr>
-              <w:t>monthly household income in july 2010</w:t>
-            </w:r>
-            <w:r>
-              <w:rPr>
-                <w:rFonts w:ascii="Times New Roman" w:hAnsi="Times New Roman"/>
-                <w:sz w:val="18"/>
-                <w:szCs w:val="18"/>
-              </w:rPr>
-              <w:t>, in Brazilian Reais</w:t>
-            </w:r>
+                <w:lang w:val="en-US"/>
+              </w:rPr>
+            </w:pPr>
+            <w:r>
+              <w:rPr>
+                <w:rFonts w:ascii="Times New Roman" w:hAnsi="Times New Roman"/>
+                <w:sz w:val="18"/>
+                <w:szCs w:val="18"/>
+                <w:lang w:val="en-US"/>
+              </w:rPr>
+              <w:t xml:space="preserve">monthly household income in </w:t>
+            </w:r>
+            <w:proofErr w:type="spellStart"/>
+            <w:r>
+              <w:rPr>
+                <w:rFonts w:ascii="Times New Roman" w:hAnsi="Times New Roman"/>
+                <w:sz w:val="18"/>
+                <w:szCs w:val="18"/>
+                <w:lang w:val="en-US"/>
+              </w:rPr>
+              <w:t>july</w:t>
+            </w:r>
+            <w:proofErr w:type="spellEnd"/>
+            <w:r>
+              <w:rPr>
+                <w:rFonts w:ascii="Times New Roman" w:hAnsi="Times New Roman"/>
+                <w:sz w:val="18"/>
+                <w:szCs w:val="18"/>
+                <w:lang w:val="en-US"/>
+              </w:rPr>
+              <w:t xml:space="preserve"> 2010, in Brazilian </w:t>
+            </w:r>
+            <w:proofErr w:type="spellStart"/>
+            <w:r>
+              <w:rPr>
+                <w:rFonts w:ascii="Times New Roman" w:hAnsi="Times New Roman"/>
+                <w:sz w:val="18"/>
+                <w:szCs w:val="18"/>
+                <w:lang w:val="en-US"/>
+              </w:rPr>
+              <w:t>Reais</w:t>
+            </w:r>
+            <w:proofErr w:type="spellEnd"/>
           </w:p>
         </w:tc>
       </w:tr>
@@ -3311,7 +3267,29 @@
                 <w:sz w:val="18"/>
                 <w:szCs w:val="18"/>
               </w:rPr>
-              <w:t>“Wealth” Dimension</w:t>
+              <w:t>“</w:t>
+            </w:r>
+            <w:proofErr w:type="spellStart"/>
+            <w:r>
+              <w:rPr>
+                <w:rFonts w:ascii="Times New Roman" w:hAnsi="Times New Roman"/>
+                <w:b/>
+                <w:bCs/>
+                <w:sz w:val="18"/>
+                <w:szCs w:val="18"/>
+              </w:rPr>
+              <w:t>Wealth</w:t>
+            </w:r>
+            <w:proofErr w:type="spellEnd"/>
+            <w:r>
+              <w:rPr>
+                <w:rFonts w:ascii="Times New Roman" w:hAnsi="Times New Roman"/>
+                <w:b/>
+                <w:bCs/>
+                <w:sz w:val="18"/>
+                <w:szCs w:val="18"/>
+              </w:rPr>
+              <w:t>” Dimension</w:t>
             </w:r>
           </w:p>
         </w:tc>
@@ -3370,79 +3348,17 @@
                 <w:rFonts w:ascii="Times New Roman" w:hAnsi="Times New Roman"/>
                 <w:sz w:val="18"/>
                 <w:szCs w:val="18"/>
-              </w:rPr>
-            </w:pPr>
-            <w:r>
-              <w:rPr>
-                <w:rFonts w:ascii="Times New Roman" w:hAnsi="Times New Roman"/>
-                <w:sz w:val="18"/>
-                <w:szCs w:val="18"/>
-              </w:rPr>
-              <w:t xml:space="preserve">percentage of rented households with rental value of </w:t>
-            </w:r>
-            <w:r>
-              <w:rPr>
-                <w:rFonts w:ascii="Times New Roman" w:hAnsi="Times New Roman"/>
-                <w:sz w:val="18"/>
-                <w:szCs w:val="18"/>
-              </w:rPr>
-              <w:t>R</w:t>
-            </w:r>
-            <w:r>
-              <w:rPr>
-                <w:rFonts w:ascii="Times New Roman" w:hAnsi="Times New Roman"/>
-                <w:sz w:val="18"/>
-                <w:szCs w:val="18"/>
-              </w:rPr>
-              <w:t>$1</w:t>
-            </w:r>
-            <w:r>
-              <w:rPr>
-                <w:rFonts w:ascii="Times New Roman" w:hAnsi="Times New Roman"/>
-                <w:sz w:val="18"/>
-                <w:szCs w:val="18"/>
-              </w:rPr>
-              <w:t>,</w:t>
-            </w:r>
-            <w:r>
-              <w:rPr>
-                <w:rFonts w:ascii="Times New Roman" w:hAnsi="Times New Roman"/>
-                <w:sz w:val="18"/>
-                <w:szCs w:val="18"/>
-              </w:rPr>
-              <w:t>000</w:t>
-            </w:r>
-            <w:r>
-              <w:rPr>
-                <w:rFonts w:ascii="Times New Roman" w:hAnsi="Times New Roman"/>
-                <w:sz w:val="18"/>
-                <w:szCs w:val="18"/>
-              </w:rPr>
-              <w:t>.00</w:t>
-            </w:r>
-            <w:r>
-              <w:rPr>
-                <w:rFonts w:ascii="Times New Roman" w:hAnsi="Times New Roman"/>
-                <w:sz w:val="18"/>
-                <w:szCs w:val="18"/>
-              </w:rPr>
-              <w:t xml:space="preserve"> </w:t>
-            </w:r>
-            <w:r>
-              <w:rPr>
-                <w:rFonts w:ascii="Times New Roman" w:hAnsi="Times New Roman"/>
-                <w:sz w:val="18"/>
-                <w:szCs w:val="18"/>
-              </w:rPr>
-              <w:t xml:space="preserve">(US$ 568.20) </w:t>
-            </w:r>
-            <w:r>
-              <w:rPr>
-                <w:rFonts w:ascii="Times New Roman" w:hAnsi="Times New Roman"/>
-                <w:sz w:val="18"/>
-                <w:szCs w:val="18"/>
-              </w:rPr>
-              <w:t>or more</w:t>
+                <w:lang w:val="en-US"/>
+              </w:rPr>
+            </w:pPr>
+            <w:r>
+              <w:rPr>
+                <w:rFonts w:ascii="Times New Roman" w:hAnsi="Times New Roman"/>
+                <w:sz w:val="18"/>
+                <w:szCs w:val="18"/>
+                <w:lang w:val="en-US"/>
+              </w:rPr>
+              <w:t>percentage of rented households with rental value of R$1,000.00 (US$ 568.20) or more</w:t>
             </w:r>
           </w:p>
         </w:tc>
@@ -3495,23 +3411,17 @@
                 <w:rFonts w:ascii="Times New Roman" w:hAnsi="Times New Roman"/>
                 <w:sz w:val="18"/>
                 <w:szCs w:val="18"/>
-              </w:rPr>
-            </w:pPr>
-            <w:r>
-              <w:rPr>
-                <w:rFonts w:ascii="Times New Roman" w:hAnsi="Times New Roman"/>
-                <w:sz w:val="18"/>
-                <w:szCs w:val="18"/>
-              </w:rPr>
-              <w:t>P</w:t>
-            </w:r>
-            <w:r>
-              <w:rPr>
-                <w:rFonts w:ascii="Times New Roman" w:hAnsi="Times New Roman"/>
-                <w:sz w:val="18"/>
-                <w:szCs w:val="18"/>
-              </w:rPr>
-              <w:t>ercentage of households with 4 or more bathrooms</w:t>
+                <w:lang w:val="en-US"/>
+              </w:rPr>
+            </w:pPr>
+            <w:r>
+              <w:rPr>
+                <w:rFonts w:ascii="Times New Roman" w:hAnsi="Times New Roman"/>
+                <w:sz w:val="18"/>
+                <w:szCs w:val="18"/>
+                <w:lang w:val="en-US"/>
+              </w:rPr>
+              <w:t>Percentage of households with 4 or more bathrooms</w:t>
             </w:r>
           </w:p>
         </w:tc>
@@ -3548,6 +3458,7 @@
                 <w:bCs/>
                 <w:sz w:val="18"/>
                 <w:szCs w:val="18"/>
+                <w:highlight w:val="yellow"/>
               </w:rPr>
               <w:t>P_IDOSO10SM</w:t>
             </w:r>
@@ -3570,45 +3481,24 @@
                 <w:rFonts w:ascii="Times New Roman" w:hAnsi="Times New Roman"/>
                 <w:sz w:val="18"/>
                 <w:szCs w:val="18"/>
-              </w:rPr>
-            </w:pPr>
-            <w:r>
-              <w:rPr>
-                <w:rFonts w:ascii="Times New Roman" w:hAnsi="Times New Roman"/>
-                <w:sz w:val="18"/>
-                <w:szCs w:val="18"/>
-              </w:rPr>
-              <w:t>% of people aged 65 years and over with a monthly income equal to or above R$ 5</w:t>
-            </w:r>
-            <w:r>
-              <w:rPr>
-                <w:rFonts w:ascii="Times New Roman" w:hAnsi="Times New Roman"/>
-                <w:sz w:val="18"/>
-                <w:szCs w:val="18"/>
-              </w:rPr>
-              <w:t>,</w:t>
-            </w:r>
-            <w:r>
-              <w:rPr>
-                <w:rFonts w:ascii="Times New Roman" w:hAnsi="Times New Roman"/>
-                <w:sz w:val="18"/>
-                <w:szCs w:val="18"/>
-              </w:rPr>
-              <w:t>100.00 (</w:t>
-            </w:r>
-            <w:r>
-              <w:rPr>
-                <w:rFonts w:ascii="Times New Roman" w:hAnsi="Times New Roman"/>
-                <w:sz w:val="18"/>
-                <w:szCs w:val="18"/>
-              </w:rPr>
-              <w:t>US$ 2,897.72</w:t>
-            </w:r>
-            <w:r>
-              <w:rPr>
-                <w:rFonts w:ascii="Times New Roman" w:hAnsi="Times New Roman"/>
-                <w:sz w:val="18"/>
-                <w:szCs w:val="18"/>
+                <w:lang w:val="en-US"/>
+              </w:rPr>
+            </w:pPr>
+            <w:r>
+              <w:rPr>
+                <w:rFonts w:ascii="Times New Roman" w:hAnsi="Times New Roman"/>
+                <w:sz w:val="18"/>
+                <w:szCs w:val="18"/>
+                <w:lang w:val="en-US"/>
+              </w:rPr>
+              <w:t>% of people aged 65 years and over with a monthly income equal to or above R$ 5,100.00 (US$ 2,897.72</w:t>
+            </w:r>
+            <w:r>
+              <w:rPr>
+                <w:rFonts w:ascii="Times New Roman" w:hAnsi="Times New Roman"/>
+                <w:sz w:val="18"/>
+                <w:szCs w:val="18"/>
+                <w:lang w:val="en-US"/>
               </w:rPr>
               <w:t xml:space="preserve"> </w:t>
             </w:r>
@@ -3617,6 +3507,7 @@
                 <w:rFonts w:ascii="Times New Roman" w:hAnsi="Times New Roman"/>
                 <w:sz w:val="18"/>
                 <w:szCs w:val="18"/>
+                <w:lang w:val="en-US"/>
               </w:rPr>
               <w:t xml:space="preserve">or 10 </w:t>
             </w:r>
@@ -3625,6 +3516,7 @@
                 <w:rFonts w:ascii="Times New Roman" w:hAnsi="Times New Roman"/>
                 <w:sz w:val="18"/>
                 <w:szCs w:val="18"/>
+                <w:lang w:val="en-US"/>
               </w:rPr>
               <w:t xml:space="preserve">Brazilian </w:t>
             </w:r>
@@ -3633,6 +3525,7 @@
                 <w:rFonts w:ascii="Times New Roman" w:hAnsi="Times New Roman"/>
                 <w:sz w:val="18"/>
                 <w:szCs w:val="18"/>
+                <w:lang w:val="en-US"/>
               </w:rPr>
               <w:t>minimum wages)</w:t>
             </w:r>
@@ -3675,7 +3568,29 @@
                 <w:sz w:val="18"/>
                 <w:szCs w:val="18"/>
               </w:rPr>
-              <w:t xml:space="preserve">“Segregation” </w:t>
+              <w:t>“</w:t>
+            </w:r>
+            <w:proofErr w:type="spellStart"/>
+            <w:r>
+              <w:rPr>
+                <w:rFonts w:ascii="Times New Roman" w:hAnsi="Times New Roman"/>
+                <w:b/>
+                <w:bCs/>
+                <w:sz w:val="18"/>
+                <w:szCs w:val="18"/>
+              </w:rPr>
+              <w:t>Segregation</w:t>
+            </w:r>
+            <w:proofErr w:type="spellEnd"/>
+            <w:r>
+              <w:rPr>
+                <w:rFonts w:ascii="Times New Roman" w:hAnsi="Times New Roman"/>
+                <w:b/>
+                <w:bCs/>
+                <w:sz w:val="18"/>
+                <w:szCs w:val="18"/>
+              </w:rPr>
+              <w:t xml:space="preserve">” </w:t>
             </w:r>
             <w:r>
               <w:rPr>
@@ -3697,8 +3612,6 @@
               </w:rPr>
               <w:t>ion</w:t>
             </w:r>
-            <w:bookmarkStart w:id="0" w:name="_GoBack"/>
-            <w:bookmarkEnd w:id="0"/>
           </w:p>
         </w:tc>
       </w:tr>
@@ -3727,6 +3640,8 @@
                 <w:szCs w:val="18"/>
               </w:rPr>
             </w:pPr>
+            <w:proofErr w:type="spellStart"/>
+            <w:proofErr w:type="gramStart"/>
             <w:r>
               <w:rPr>
                 <w:rFonts w:ascii="Times New Roman" w:hAnsi="Times New Roman"/>
@@ -3737,6 +3652,8 @@
               </w:rPr>
               <w:t>ICE_renda</w:t>
             </w:r>
+            <w:proofErr w:type="spellEnd"/>
+            <w:proofErr w:type="gramEnd"/>
           </w:p>
         </w:tc>
         <w:tc>
@@ -3756,111 +3673,17 @@
                 <w:rFonts w:ascii="Times New Roman" w:hAnsi="Times New Roman"/>
                 <w:sz w:val="18"/>
                 <w:szCs w:val="18"/>
-              </w:rPr>
-            </w:pPr>
-            <w:r>
-              <w:rPr>
-                <w:rFonts w:ascii="Times New Roman" w:hAnsi="Times New Roman"/>
-                <w:sz w:val="18"/>
-                <w:szCs w:val="18"/>
-              </w:rPr>
-              <w:t>(number of people with income above R$ 5</w:t>
-            </w:r>
-            <w:r>
-              <w:rPr>
-                <w:rFonts w:ascii="Times New Roman" w:hAnsi="Times New Roman"/>
-                <w:sz w:val="18"/>
-                <w:szCs w:val="18"/>
-              </w:rPr>
-              <w:t>,</w:t>
-            </w:r>
-            <w:r>
-              <w:rPr>
-                <w:rFonts w:ascii="Times New Roman" w:hAnsi="Times New Roman"/>
-                <w:sz w:val="18"/>
-                <w:szCs w:val="18"/>
-              </w:rPr>
-              <w:t>400</w:t>
-            </w:r>
-            <w:r>
-              <w:rPr>
-                <w:rFonts w:ascii="Times New Roman" w:hAnsi="Times New Roman"/>
-                <w:sz w:val="18"/>
-                <w:szCs w:val="18"/>
-              </w:rPr>
-              <w:t>.00</w:t>
-            </w:r>
-            <w:r>
-              <w:rPr>
-                <w:rFonts w:ascii="Times New Roman" w:hAnsi="Times New Roman"/>
-                <w:sz w:val="18"/>
-                <w:szCs w:val="18"/>
-              </w:rPr>
-              <w:t xml:space="preserve"> - number of people with income below R$ 1</w:t>
-            </w:r>
-            <w:r>
-              <w:rPr>
-                <w:rFonts w:ascii="Times New Roman" w:hAnsi="Times New Roman"/>
-                <w:sz w:val="18"/>
-                <w:szCs w:val="18"/>
-              </w:rPr>
-              <w:t>,</w:t>
-            </w:r>
-            <w:r>
-              <w:rPr>
-                <w:rFonts w:ascii="Times New Roman" w:hAnsi="Times New Roman"/>
-                <w:sz w:val="18"/>
-                <w:szCs w:val="18"/>
-              </w:rPr>
-              <w:t>000</w:t>
-            </w:r>
-            <w:r>
-              <w:rPr>
-                <w:rFonts w:ascii="Times New Roman" w:hAnsi="Times New Roman"/>
-                <w:sz w:val="18"/>
-                <w:szCs w:val="18"/>
-              </w:rPr>
-              <w:t>.00</w:t>
-            </w:r>
-            <w:r>
-              <w:rPr>
-                <w:rFonts w:ascii="Times New Roman" w:hAnsi="Times New Roman"/>
-                <w:sz w:val="18"/>
-                <w:szCs w:val="18"/>
-              </w:rPr>
-              <w:t>)</w:t>
-            </w:r>
-            <w:r>
-              <w:rPr>
-                <w:rFonts w:ascii="Times New Roman" w:hAnsi="Times New Roman"/>
-                <w:sz w:val="18"/>
-                <w:szCs w:val="18"/>
-              </w:rPr>
-              <w:t xml:space="preserve"> </w:t>
-            </w:r>
-            <w:r>
-              <w:rPr>
-                <w:rFonts w:ascii="Times New Roman" w:hAnsi="Times New Roman"/>
-                <w:sz w:val="18"/>
-                <w:szCs w:val="18"/>
-              </w:rPr>
-              <w:t>/</w:t>
-            </w:r>
-            <w:r>
-              <w:rPr>
-                <w:rFonts w:ascii="Times New Roman" w:hAnsi="Times New Roman"/>
-                <w:sz w:val="18"/>
-                <w:szCs w:val="18"/>
-              </w:rPr>
-              <w:t xml:space="preserve"> </w:t>
-            </w:r>
-            <w:r>
-              <w:rPr>
-                <w:rFonts w:ascii="Times New Roman" w:hAnsi="Times New Roman"/>
-                <w:sz w:val="18"/>
-                <w:szCs w:val="18"/>
-              </w:rPr>
-              <w:t>number of respondents [figures were calculated based on the 20 and 80 percentiles of income V6529 in the PERSON spreadsheet 2010 Census microdata]</w:t>
+                <w:lang w:val="en-US"/>
+              </w:rPr>
+            </w:pPr>
+            <w:r>
+              <w:rPr>
+                <w:rFonts w:ascii="Times New Roman" w:hAnsi="Times New Roman"/>
+                <w:sz w:val="18"/>
+                <w:szCs w:val="18"/>
+                <w:lang w:val="en-US"/>
+              </w:rPr>
+              <w:t>(number of people with income above R$ 5,400.00 - number of people with income below R$ 1,000.00) / number of respondents [figures were calculated based on the 20 and 80 percentiles of income V6529 in the PERSON spreadsheet 2010 Census microdata]</w:t>
             </w:r>
           </w:p>
         </w:tc>
@@ -3887,6 +3710,8 @@
                 <w:szCs w:val="18"/>
               </w:rPr>
             </w:pPr>
+            <w:proofErr w:type="spellStart"/>
+            <w:proofErr w:type="gramStart"/>
             <w:r>
               <w:rPr>
                 <w:rFonts w:ascii="Times New Roman" w:hAnsi="Times New Roman"/>
@@ -3897,6 +3722,8 @@
               </w:rPr>
               <w:t>ICEedu</w:t>
             </w:r>
+            <w:proofErr w:type="spellEnd"/>
+            <w:proofErr w:type="gramEnd"/>
           </w:p>
         </w:tc>
         <w:tc>
@@ -3913,31 +3740,17 @@
                 <w:rFonts w:ascii="Times New Roman" w:hAnsi="Times New Roman"/>
                 <w:sz w:val="18"/>
                 <w:szCs w:val="18"/>
-              </w:rPr>
-            </w:pPr>
-            <w:r>
-              <w:rPr>
-                <w:rFonts w:ascii="Times New Roman" w:hAnsi="Times New Roman"/>
-                <w:sz w:val="18"/>
-                <w:szCs w:val="18"/>
-              </w:rPr>
-              <w:t xml:space="preserve">(Number of persons with completed </w:t>
-            </w:r>
-            <w:r>
-              <w:rPr>
-                <w:rFonts w:ascii="Times New Roman" w:hAnsi="Times New Roman"/>
-                <w:sz w:val="18"/>
-                <w:szCs w:val="18"/>
-              </w:rPr>
-              <w:t>higher</w:t>
-            </w:r>
-            <w:r>
-              <w:rPr>
-                <w:rFonts w:ascii="Times New Roman" w:hAnsi="Times New Roman"/>
-                <w:sz w:val="18"/>
-                <w:szCs w:val="18"/>
-              </w:rPr>
-              <w:t xml:space="preserve"> education - Number of persons without education and incomplete elementary school)/Total respondents [V6400]</w:t>
+                <w:lang w:val="en-US"/>
+              </w:rPr>
+            </w:pPr>
+            <w:r>
+              <w:rPr>
+                <w:rFonts w:ascii="Times New Roman" w:hAnsi="Times New Roman"/>
+                <w:sz w:val="18"/>
+                <w:szCs w:val="18"/>
+                <w:lang w:val="en-US"/>
+              </w:rPr>
+              <w:t>(Number of persons with completed higher education - Number of persons without education and incomplete elementary school)/Total respondents [V6400]</w:t>
             </w:r>
           </w:p>
         </w:tc>
@@ -3964,6 +3777,8 @@
                 <w:szCs w:val="18"/>
               </w:rPr>
             </w:pPr>
+            <w:proofErr w:type="spellStart"/>
+            <w:proofErr w:type="gramStart"/>
             <w:r>
               <w:rPr>
                 <w:rFonts w:ascii="Times New Roman" w:hAnsi="Times New Roman"/>
@@ -3974,6 +3789,8 @@
               </w:rPr>
               <w:t>ICE_renda_preto</w:t>
             </w:r>
+            <w:proofErr w:type="spellEnd"/>
+            <w:proofErr w:type="gramEnd"/>
           </w:p>
         </w:tc>
         <w:tc>
@@ -3990,111 +3807,17 @@
                 <w:rFonts w:ascii="Times New Roman" w:hAnsi="Times New Roman"/>
                 <w:sz w:val="18"/>
                 <w:szCs w:val="18"/>
-              </w:rPr>
-            </w:pPr>
-            <w:r>
-              <w:rPr>
-                <w:rFonts w:ascii="Times New Roman" w:hAnsi="Times New Roman"/>
-                <w:sz w:val="18"/>
-                <w:szCs w:val="18"/>
-              </w:rPr>
-              <w:t xml:space="preserve">(number of whites with income over </w:t>
-            </w:r>
-            <w:r>
-              <w:rPr>
-                <w:rFonts w:ascii="Times New Roman" w:hAnsi="Times New Roman"/>
-                <w:sz w:val="18"/>
-                <w:szCs w:val="18"/>
-              </w:rPr>
-              <w:t>R</w:t>
-            </w:r>
-            <w:r>
-              <w:rPr>
-                <w:rFonts w:ascii="Times New Roman" w:hAnsi="Times New Roman"/>
-                <w:sz w:val="18"/>
-                <w:szCs w:val="18"/>
-              </w:rPr>
-              <w:t>$ 5</w:t>
-            </w:r>
-            <w:r>
-              <w:rPr>
-                <w:rFonts w:ascii="Times New Roman" w:hAnsi="Times New Roman"/>
-                <w:sz w:val="18"/>
-                <w:szCs w:val="18"/>
-              </w:rPr>
-              <w:t>,</w:t>
-            </w:r>
-            <w:r>
-              <w:rPr>
-                <w:rFonts w:ascii="Times New Roman" w:hAnsi="Times New Roman"/>
-                <w:sz w:val="18"/>
-                <w:szCs w:val="18"/>
-              </w:rPr>
-              <w:t>400</w:t>
-            </w:r>
-            <w:r>
-              <w:rPr>
-                <w:rFonts w:ascii="Times New Roman" w:hAnsi="Times New Roman"/>
-                <w:sz w:val="18"/>
-                <w:szCs w:val="18"/>
-              </w:rPr>
-              <w:t>.00</w:t>
-            </w:r>
-            <w:r>
-              <w:rPr>
-                <w:rFonts w:ascii="Times New Roman" w:hAnsi="Times New Roman"/>
-                <w:sz w:val="18"/>
-                <w:szCs w:val="18"/>
-              </w:rPr>
-              <w:t xml:space="preserve"> - number of blacks with income equal to or less than </w:t>
-            </w:r>
-            <w:r>
-              <w:rPr>
-                <w:rFonts w:ascii="Times New Roman" w:hAnsi="Times New Roman"/>
-                <w:sz w:val="18"/>
-                <w:szCs w:val="18"/>
-              </w:rPr>
-              <w:t>R</w:t>
-            </w:r>
-            <w:r>
-              <w:rPr>
-                <w:rFonts w:ascii="Times New Roman" w:hAnsi="Times New Roman"/>
-                <w:sz w:val="18"/>
-                <w:szCs w:val="18"/>
-              </w:rPr>
-              <w:t>$ 1</w:t>
-            </w:r>
-            <w:r>
-              <w:rPr>
-                <w:rFonts w:ascii="Times New Roman" w:hAnsi="Times New Roman"/>
-                <w:sz w:val="18"/>
-                <w:szCs w:val="18"/>
-              </w:rPr>
-              <w:t>,</w:t>
-            </w:r>
-            <w:r>
-              <w:rPr>
-                <w:rFonts w:ascii="Times New Roman" w:hAnsi="Times New Roman"/>
-                <w:sz w:val="18"/>
-                <w:szCs w:val="18"/>
-              </w:rPr>
-              <w:t>000</w:t>
-            </w:r>
-            <w:r>
-              <w:rPr>
-                <w:rFonts w:ascii="Times New Roman" w:hAnsi="Times New Roman"/>
-                <w:sz w:val="18"/>
-                <w:szCs w:val="18"/>
-              </w:rPr>
-              <w:t>.00</w:t>
-            </w:r>
-            <w:r>
-              <w:rPr>
-                <w:rFonts w:ascii="Times New Roman" w:hAnsi="Times New Roman"/>
-                <w:sz w:val="18"/>
-                <w:szCs w:val="18"/>
-              </w:rPr>
-              <w:t>) / total number of people who answered both questions [V6529 and V0606]</w:t>
+                <w:lang w:val="en-US"/>
+              </w:rPr>
+            </w:pPr>
+            <w:r>
+              <w:rPr>
+                <w:rFonts w:ascii="Times New Roman" w:hAnsi="Times New Roman"/>
+                <w:sz w:val="18"/>
+                <w:szCs w:val="18"/>
+                <w:lang w:val="en-US"/>
+              </w:rPr>
+              <w:t>(number of whites with income over R$ 5,400.00 - number of blacks with income equal to or less than R$ 1,000.00) / total number of people who answered both questions [V6529 and V0606]</w:t>
             </w:r>
           </w:p>
         </w:tc>
@@ -4121,6 +3844,8 @@
                 <w:szCs w:val="18"/>
               </w:rPr>
             </w:pPr>
+            <w:proofErr w:type="spellStart"/>
+            <w:proofErr w:type="gramStart"/>
             <w:r>
               <w:rPr>
                 <w:rFonts w:ascii="Times New Roman" w:hAnsi="Times New Roman"/>
@@ -4131,6 +3856,8 @@
               </w:rPr>
               <w:t>ICE_renda_ppi</w:t>
             </w:r>
+            <w:proofErr w:type="spellEnd"/>
+            <w:proofErr w:type="gramEnd"/>
           </w:p>
         </w:tc>
         <w:tc>
@@ -4147,79 +3874,17 @@
                 <w:rFonts w:ascii="Times New Roman" w:hAnsi="Times New Roman"/>
                 <w:sz w:val="18"/>
                 <w:szCs w:val="18"/>
-              </w:rPr>
-            </w:pPr>
-            <w:r>
-              <w:rPr>
-                <w:rFonts w:ascii="Times New Roman" w:hAnsi="Times New Roman"/>
-                <w:sz w:val="18"/>
-                <w:szCs w:val="18"/>
-              </w:rPr>
-              <w:t>(number of whites with income over R$ 5</w:t>
-            </w:r>
-            <w:r>
-              <w:rPr>
-                <w:rFonts w:ascii="Times New Roman" w:hAnsi="Times New Roman"/>
-                <w:sz w:val="18"/>
-                <w:szCs w:val="18"/>
-              </w:rPr>
-              <w:t>,</w:t>
-            </w:r>
-            <w:r>
-              <w:rPr>
-                <w:rFonts w:ascii="Times New Roman" w:hAnsi="Times New Roman"/>
-                <w:sz w:val="18"/>
-                <w:szCs w:val="18"/>
-              </w:rPr>
-              <w:t>400</w:t>
-            </w:r>
-            <w:r>
-              <w:rPr>
-                <w:rFonts w:ascii="Times New Roman" w:hAnsi="Times New Roman"/>
-                <w:sz w:val="18"/>
-                <w:szCs w:val="18"/>
-              </w:rPr>
-              <w:t>.00</w:t>
-            </w:r>
-            <w:r>
-              <w:rPr>
-                <w:rFonts w:ascii="Times New Roman" w:hAnsi="Times New Roman"/>
-                <w:sz w:val="18"/>
-                <w:szCs w:val="18"/>
-              </w:rPr>
-              <w:t xml:space="preserve"> - number of black + brown + indigenous with income equal to or less than R$ 1</w:t>
-            </w:r>
-            <w:r>
-              <w:rPr>
-                <w:rFonts w:ascii="Times New Roman" w:hAnsi="Times New Roman"/>
-                <w:sz w:val="18"/>
-                <w:szCs w:val="18"/>
-              </w:rPr>
-              <w:t>,</w:t>
-            </w:r>
-            <w:r>
-              <w:rPr>
-                <w:rFonts w:ascii="Times New Roman" w:hAnsi="Times New Roman"/>
-                <w:sz w:val="18"/>
-                <w:szCs w:val="18"/>
-              </w:rPr>
-              <w:t>000</w:t>
-            </w:r>
-            <w:r>
-              <w:rPr>
-                <w:rFonts w:ascii="Times New Roman" w:hAnsi="Times New Roman"/>
-                <w:sz w:val="18"/>
-                <w:szCs w:val="18"/>
-              </w:rPr>
-              <w:t>.00</w:t>
-            </w:r>
-            <w:r>
-              <w:rPr>
-                <w:rFonts w:ascii="Times New Roman" w:hAnsi="Times New Roman"/>
-                <w:sz w:val="18"/>
-                <w:szCs w:val="18"/>
-              </w:rPr>
-              <w:t>) / total number of people who answered both questions [V6529 and V0606]</w:t>
+                <w:lang w:val="en-US"/>
+              </w:rPr>
+            </w:pPr>
+            <w:r>
+              <w:rPr>
+                <w:rFonts w:ascii="Times New Roman" w:hAnsi="Times New Roman"/>
+                <w:sz w:val="18"/>
+                <w:szCs w:val="18"/>
+                <w:lang w:val="en-US"/>
+              </w:rPr>
+              <w:t>(number of whites with income over R$ 5,400.00 - number of black + brown + indigenous with income equal to or less than R$ 1,000.00) / total number of people who answered both questions [V6529 and V0606]</w:t>
             </w:r>
           </w:p>
         </w:tc>
@@ -4249,6 +3914,8 @@
                 <w:szCs w:val="18"/>
               </w:rPr>
             </w:pPr>
+            <w:proofErr w:type="spellStart"/>
+            <w:proofErr w:type="gramStart"/>
             <w:r>
               <w:rPr>
                 <w:rFonts w:ascii="Times New Roman" w:hAnsi="Times New Roman"/>
@@ -4259,6 +3926,8 @@
               </w:rPr>
               <w:t>ICE_branco_renda</w:t>
             </w:r>
+            <w:proofErr w:type="spellEnd"/>
+            <w:proofErr w:type="gramEnd"/>
           </w:p>
         </w:tc>
         <w:tc>
@@ -4278,117 +3947,24 @@
                 <w:rFonts w:ascii="Times New Roman" w:hAnsi="Times New Roman"/>
                 <w:sz w:val="18"/>
                 <w:szCs w:val="18"/>
-              </w:rPr>
-            </w:pPr>
-            <w:r>
-              <w:rPr>
-                <w:rFonts w:ascii="Times New Roman" w:hAnsi="Times New Roman"/>
-                <w:sz w:val="18"/>
-                <w:szCs w:val="18"/>
-              </w:rPr>
-              <w:t xml:space="preserve">(number of whites with income over </w:t>
-            </w:r>
-            <w:r>
-              <w:rPr>
-                <w:rFonts w:ascii="Times New Roman" w:hAnsi="Times New Roman"/>
-                <w:sz w:val="18"/>
-                <w:szCs w:val="18"/>
-              </w:rPr>
-              <w:t>R</w:t>
-            </w:r>
-            <w:r>
-              <w:rPr>
-                <w:rFonts w:ascii="Times New Roman" w:hAnsi="Times New Roman"/>
-                <w:sz w:val="18"/>
-                <w:szCs w:val="18"/>
-              </w:rPr>
-              <w:t>$ 5</w:t>
-            </w:r>
-            <w:r>
-              <w:rPr>
-                <w:rFonts w:ascii="Times New Roman" w:hAnsi="Times New Roman"/>
-                <w:sz w:val="18"/>
-                <w:szCs w:val="18"/>
-              </w:rPr>
-              <w:t>,</w:t>
-            </w:r>
-            <w:r>
-              <w:rPr>
-                <w:rFonts w:ascii="Times New Roman" w:hAnsi="Times New Roman"/>
-                <w:sz w:val="18"/>
-                <w:szCs w:val="18"/>
-              </w:rPr>
-              <w:t>400</w:t>
-            </w:r>
-            <w:r>
-              <w:rPr>
-                <w:rFonts w:ascii="Times New Roman" w:hAnsi="Times New Roman"/>
-                <w:sz w:val="18"/>
-                <w:szCs w:val="18"/>
-              </w:rPr>
-              <w:t>.00</w:t>
-            </w:r>
-            <w:r>
-              <w:rPr>
-                <w:rFonts w:ascii="Times New Roman" w:hAnsi="Times New Roman"/>
-                <w:sz w:val="18"/>
-                <w:szCs w:val="18"/>
-              </w:rPr>
-              <w:t xml:space="preserve"> - number of whites with income equal to or less than </w:t>
-            </w:r>
-            <w:r>
-              <w:rPr>
-                <w:rFonts w:ascii="Times New Roman" w:hAnsi="Times New Roman"/>
-                <w:sz w:val="18"/>
-                <w:szCs w:val="18"/>
-              </w:rPr>
-              <w:t>R</w:t>
-            </w:r>
-            <w:r>
-              <w:rPr>
-                <w:rFonts w:ascii="Times New Roman" w:hAnsi="Times New Roman"/>
-                <w:sz w:val="18"/>
-                <w:szCs w:val="18"/>
-              </w:rPr>
-              <w:t>$ 1</w:t>
-            </w:r>
-            <w:r>
-              <w:rPr>
-                <w:rFonts w:ascii="Times New Roman" w:hAnsi="Times New Roman"/>
-                <w:sz w:val="18"/>
-                <w:szCs w:val="18"/>
-              </w:rPr>
-              <w:t>,</w:t>
-            </w:r>
-            <w:r>
-              <w:rPr>
-                <w:rFonts w:ascii="Times New Roman" w:hAnsi="Times New Roman"/>
-                <w:sz w:val="18"/>
-                <w:szCs w:val="18"/>
-              </w:rPr>
-              <w:t>000</w:t>
-            </w:r>
-            <w:r>
-              <w:rPr>
-                <w:rFonts w:ascii="Times New Roman" w:hAnsi="Times New Roman"/>
-                <w:sz w:val="18"/>
-                <w:szCs w:val="18"/>
-              </w:rPr>
-              <w:t>.00</w:t>
-            </w:r>
-            <w:r>
-              <w:rPr>
-                <w:rFonts w:ascii="Times New Roman" w:hAnsi="Times New Roman"/>
-                <w:sz w:val="18"/>
-                <w:szCs w:val="18"/>
-              </w:rPr>
-              <w:t>) / total number of people who answered both questions [V6529 and V0606]</w:t>
-            </w:r>
-            <w:r>
-              <w:rPr>
-                <w:rFonts w:ascii="Times New Roman" w:hAnsi="Times New Roman"/>
-                <w:sz w:val="18"/>
-                <w:szCs w:val="18"/>
+                <w:lang w:val="en-US"/>
+              </w:rPr>
+            </w:pPr>
+            <w:r>
+              <w:rPr>
+                <w:rFonts w:ascii="Times New Roman" w:hAnsi="Times New Roman"/>
+                <w:sz w:val="18"/>
+                <w:szCs w:val="18"/>
+                <w:lang w:val="en-US"/>
+              </w:rPr>
+              <w:t>(number of whites with income over R$ 5,400.00 - number of whites with income equal to or less than R$ 1,000.00) / total number of people who answered both questions [V6529 and V0606]</w:t>
+            </w:r>
+            <w:r>
+              <w:rPr>
+                <w:rFonts w:ascii="Times New Roman" w:hAnsi="Times New Roman"/>
+                <w:sz w:val="18"/>
+                <w:szCs w:val="18"/>
+                <w:lang w:val="en-US"/>
               </w:rPr>
               <w:t> </w:t>
             </w:r>
@@ -4400,13 +3976,38 @@
       <w:pPr>
         <w:rPr>
           <w:rFonts w:ascii="Times New Roman" w:hAnsi="Times New Roman"/>
+          <w:lang w:val="en-US"/>
         </w:rPr>
       </w:pPr>
     </w:p>
-    <w:p/>
-    <w:p/>
-    <w:p/>
-    <w:p/>
+    <w:p>
+      <w:pPr>
+        <w:rPr>
+          <w:lang w:val="en-US"/>
+        </w:rPr>
+      </w:pPr>
+    </w:p>
+    <w:p>
+      <w:pPr>
+        <w:rPr>
+          <w:lang w:val="en-US"/>
+        </w:rPr>
+      </w:pPr>
+    </w:p>
+    <w:p>
+      <w:pPr>
+        <w:rPr>
+          <w:lang w:val="en-US"/>
+        </w:rPr>
+      </w:pPr>
+    </w:p>
+    <w:p>
+      <w:pPr>
+        <w:rPr>
+          <w:lang w:val="en-US"/>
+        </w:rPr>
+      </w:pPr>
+    </w:p>
     <w:sectPr>
       <w:pgSz w:w="11906" w:h="16838"/>
       <w:pgMar w:top="1417" w:right="1701" w:bottom="1417" w:left="1701" w:header="708" w:footer="708" w:gutter="0"/>
@@ -4418,7 +4019,7 @@
 </file>
 
 <file path=word/styles.xml><?xml version="1.0" encoding="utf-8"?>
-<w:styles xmlns:mc="http://schemas.openxmlformats.org/markup-compatibility/2006" xmlns:r="http://schemas.openxmlformats.org/officeDocument/2006/relationships" xmlns:w="http://schemas.openxmlformats.org/wordprocessingml/2006/main" xmlns:w14="http://schemas.microsoft.com/office/word/2010/wordml" xmlns:w15="http://schemas.microsoft.com/office/word/2012/wordml" xmlns:w16cid="http://schemas.microsoft.com/office/word/2016/wordml/cid" xmlns:w16se="http://schemas.microsoft.com/office/word/2015/wordml/symex" mc:Ignorable="w14 w15 w16se w16cid">
+<w:styles xmlns:mc="http://schemas.openxmlformats.org/markup-compatibility/2006" xmlns:r="http://schemas.openxmlformats.org/officeDocument/2006/relationships" xmlns:w="http://schemas.openxmlformats.org/wordprocessingml/2006/main" xmlns:w14="http://schemas.microsoft.com/office/word/2010/wordml" mc:Ignorable="w14">
   <w:docDefaults>
     <w:rPrDefault>
       <w:rPr>
@@ -4434,381 +4035,411 @@
       </w:pPr>
     </w:pPrDefault>
   </w:docDefaults>
-  <w:latentStyles w:defLockedState="0" w:defUIPriority="99" w:defSemiHidden="0" w:defUnhideWhenUsed="0" w:defQFormat="0" w:count="377">
-    <w:lsdException w:name="Normal" w:uiPriority="0" w:qFormat="1"/>
-    <w:lsdException w:name="heading 1" w:uiPriority="9" w:qFormat="1"/>
-    <w:lsdException w:name="heading 2" w:semiHidden="1" w:uiPriority="9" w:unhideWhenUsed="1" w:qFormat="1"/>
-    <w:lsdException w:name="heading 3" w:semiHidden="1" w:uiPriority="9" w:unhideWhenUsed="1" w:qFormat="1"/>
-    <w:lsdException w:name="heading 4" w:semiHidden="1" w:uiPriority="9" w:unhideWhenUsed="1" w:qFormat="1"/>
-    <w:lsdException w:name="heading 5" w:semiHidden="1" w:uiPriority="9" w:unhideWhenUsed="1" w:qFormat="1"/>
-    <w:lsdException w:name="heading 6" w:semiHidden="1" w:uiPriority="9" w:unhideWhenUsed="1" w:qFormat="1"/>
-    <w:lsdException w:name="heading 7" w:semiHidden="1" w:uiPriority="9" w:unhideWhenUsed="1" w:qFormat="1"/>
-    <w:lsdException w:name="heading 8" w:semiHidden="1" w:uiPriority="9" w:unhideWhenUsed="1" w:qFormat="1"/>
-    <w:lsdException w:name="heading 9" w:semiHidden="1" w:uiPriority="9" w:unhideWhenUsed="1" w:qFormat="1"/>
-    <w:lsdException w:name="index 1" w:semiHidden="1" w:unhideWhenUsed="1"/>
-    <w:lsdException w:name="index 2" w:semiHidden="1" w:unhideWhenUsed="1"/>
-    <w:lsdException w:name="index 3" w:semiHidden="1" w:unhideWhenUsed="1"/>
-    <w:lsdException w:name="index 4" w:semiHidden="1" w:unhideWhenUsed="1"/>
-    <w:lsdException w:name="index 5" w:semiHidden="1" w:unhideWhenUsed="1"/>
-    <w:lsdException w:name="index 6" w:semiHidden="1" w:unhideWhenUsed="1"/>
-    <w:lsdException w:name="index 7" w:semiHidden="1" w:unhideWhenUsed="1"/>
-    <w:lsdException w:name="index 8" w:semiHidden="1" w:unhideWhenUsed="1"/>
-    <w:lsdException w:name="index 9" w:semiHidden="1" w:unhideWhenUsed="1"/>
-    <w:lsdException w:name="toc 1" w:semiHidden="1" w:uiPriority="39" w:unhideWhenUsed="1"/>
-    <w:lsdException w:name="toc 2" w:semiHidden="1" w:uiPriority="39" w:unhideWhenUsed="1"/>
-    <w:lsdException w:name="toc 3" w:semiHidden="1" w:uiPriority="39" w:unhideWhenUsed="1"/>
-    <w:lsdException w:name="toc 4" w:semiHidden="1" w:uiPriority="39" w:unhideWhenUsed="1"/>
-    <w:lsdException w:name="toc 5" w:semiHidden="1" w:uiPriority="39" w:unhideWhenUsed="1"/>
-    <w:lsdException w:name="toc 6" w:semiHidden="1" w:uiPriority="39" w:unhideWhenUsed="1"/>
-    <w:lsdException w:name="toc 7" w:semiHidden="1" w:uiPriority="39" w:unhideWhenUsed="1"/>
-    <w:lsdException w:name="toc 8" w:semiHidden="1" w:uiPriority="39" w:unhideWhenUsed="1"/>
-    <w:lsdException w:name="toc 9" w:semiHidden="1" w:uiPriority="39" w:unhideWhenUsed="1"/>
-    <w:lsdException w:name="Normal Indent" w:semiHidden="1" w:unhideWhenUsed="1"/>
-    <w:lsdException w:name="footnote text" w:semiHidden="1" w:unhideWhenUsed="1"/>
-    <w:lsdException w:name="annotation text" w:semiHidden="1" w:unhideWhenUsed="1"/>
-    <w:lsdException w:name="header" w:semiHidden="1" w:unhideWhenUsed="1"/>
-    <w:lsdException w:name="footer" w:semiHidden="1" w:unhideWhenUsed="1"/>
-    <w:lsdException w:name="index heading" w:semiHidden="1" w:unhideWhenUsed="1"/>
-    <w:lsdException w:name="caption" w:semiHidden="1" w:uiPriority="35" w:unhideWhenUsed="1" w:qFormat="1"/>
-    <w:lsdException w:name="table of figures" w:semiHidden="1" w:unhideWhenUsed="1"/>
-    <w:lsdException w:name="envelope address" w:semiHidden="1" w:unhideWhenUsed="1"/>
-    <w:lsdException w:name="envelope return" w:semiHidden="1" w:unhideWhenUsed="1"/>
-    <w:lsdException w:name="footnote reference" w:semiHidden="1" w:unhideWhenUsed="1"/>
-    <w:lsdException w:name="annotation reference" w:semiHidden="1" w:unhideWhenUsed="1"/>
-    <w:lsdException w:name="line number" w:semiHidden="1" w:unhideWhenUsed="1"/>
-    <w:lsdException w:name="page number" w:semiHidden="1" w:unhideWhenUsed="1"/>
-    <w:lsdException w:name="endnote reference" w:semiHidden="1" w:unhideWhenUsed="1"/>
-    <w:lsdException w:name="endnote text" w:semiHidden="1" w:unhideWhenUsed="1"/>
-    <w:lsdException w:name="table of authorities" w:semiHidden="1" w:unhideWhenUsed="1"/>
-    <w:lsdException w:name="macro" w:semiHidden="1" w:unhideWhenUsed="1"/>
-    <w:lsdException w:name="toa heading" w:semiHidden="1" w:unhideWhenUsed="1"/>
-    <w:lsdException w:name="List" w:semiHidden="1" w:unhideWhenUsed="1"/>
-    <w:lsdException w:name="List Bullet" w:semiHidden="1" w:unhideWhenUsed="1"/>
-    <w:lsdException w:name="List Number" w:semiHidden="1" w:unhideWhenUsed="1"/>
-    <w:lsdException w:name="List 2" w:semiHidden="1" w:unhideWhenUsed="1"/>
-    <w:lsdException w:name="List 3" w:semiHidden="1" w:unhideWhenUsed="1"/>
-    <w:lsdException w:name="List 4" w:semiHidden="1" w:unhideWhenUsed="1"/>
-    <w:lsdException w:name="List 5" w:semiHidden="1" w:unhideWhenUsed="1"/>
-    <w:lsdException w:name="List Bullet 2" w:semiHidden="1" w:unhideWhenUsed="1"/>
-    <w:lsdException w:name="List Bullet 3" w:semiHidden="1" w:unhideWhenUsed="1"/>
-    <w:lsdException w:name="List Bullet 4" w:semiHidden="1" w:unhideWhenUsed="1"/>
-    <w:lsdException w:name="List Bullet 5" w:semiHidden="1" w:unhideWhenUsed="1"/>
-    <w:lsdException w:name="List Number 2" w:semiHidden="1" w:unhideWhenUsed="1"/>
-    <w:lsdException w:name="List Number 3" w:semiHidden="1" w:unhideWhenUsed="1"/>
-    <w:lsdException w:name="List Number 4" w:semiHidden="1" w:unhideWhenUsed="1"/>
-    <w:lsdException w:name="List Number 5" w:semiHidden="1" w:unhideWhenUsed="1"/>
-    <w:lsdException w:name="Title" w:uiPriority="10" w:qFormat="1"/>
-    <w:lsdException w:name="Closing" w:semiHidden="1" w:unhideWhenUsed="1"/>
-    <w:lsdException w:name="Signature" w:semiHidden="1" w:unhideWhenUsed="1"/>
-    <w:lsdException w:name="Default Paragraph Font" w:semiHidden="1" w:uiPriority="1" w:unhideWhenUsed="1"/>
-    <w:lsdException w:name="Body Text" w:semiHidden="1" w:unhideWhenUsed="1"/>
-    <w:lsdException w:name="Body Text Indent" w:semiHidden="1" w:unhideWhenUsed="1"/>
-    <w:lsdException w:name="List Continue" w:semiHidden="1" w:unhideWhenUsed="1"/>
-    <w:lsdException w:name="List Continue 2" w:semiHidden="1" w:unhideWhenUsed="1"/>
-    <w:lsdException w:name="List Continue 3" w:semiHidden="1" w:unhideWhenUsed="1"/>
-    <w:lsdException w:name="List Continue 4" w:semiHidden="1" w:unhideWhenUsed="1"/>
-    <w:lsdException w:name="List Continue 5" w:semiHidden="1" w:unhideWhenUsed="1"/>
-    <w:lsdException w:name="Message Header" w:semiHidden="1" w:unhideWhenUsed="1"/>
-    <w:lsdException w:name="Subtitle" w:uiPriority="11" w:qFormat="1"/>
-    <w:lsdException w:name="Salutation" w:semiHidden="1" w:unhideWhenUsed="1"/>
-    <w:lsdException w:name="Date" w:semiHidden="1" w:unhideWhenUsed="1"/>
-    <w:lsdException w:name="Body Text First Indent" w:semiHidden="1" w:unhideWhenUsed="1"/>
-    <w:lsdException w:name="Body Text First Indent 2" w:semiHidden="1" w:unhideWhenUsed="1"/>
-    <w:lsdException w:name="Note Heading" w:semiHidden="1" w:unhideWhenUsed="1"/>
-    <w:lsdException w:name="Body Text 2" w:semiHidden="1" w:unhideWhenUsed="1"/>
-    <w:lsdException w:name="Body Text 3" w:semiHidden="1" w:unhideWhenUsed="1"/>
-    <w:lsdException w:name="Body Text Indent 2" w:semiHidden="1" w:unhideWhenUsed="1"/>
-    <w:lsdException w:name="Body Text Indent 3" w:semiHidden="1" w:unhideWhenUsed="1"/>
-    <w:lsdException w:name="Block Text" w:semiHidden="1" w:unhideWhenUsed="1"/>
-    <w:lsdException w:name="Hyperlink" w:semiHidden="1" w:unhideWhenUsed="1"/>
-    <w:lsdException w:name="FollowedHyperlink" w:semiHidden="1" w:unhideWhenUsed="1"/>
-    <w:lsdException w:name="Strong" w:uiPriority="22" w:qFormat="1"/>
-    <w:lsdException w:name="Emphasis" w:uiPriority="20" w:qFormat="1"/>
-    <w:lsdException w:name="Document Map" w:semiHidden="1" w:unhideWhenUsed="1"/>
-    <w:lsdException w:name="Plain Text" w:semiHidden="1" w:unhideWhenUsed="1"/>
-    <w:lsdException w:name="E-mail Signature" w:semiHidden="1" w:unhideWhenUsed="1"/>
-    <w:lsdException w:name="HTML Top of Form" w:semiHidden="1" w:unhideWhenUsed="1"/>
-    <w:lsdException w:name="HTML Bottom of Form" w:semiHidden="1" w:unhideWhenUsed="1"/>
-    <w:lsdException w:name="Normal (Web)" w:semiHidden="1" w:unhideWhenUsed="1"/>
-    <w:lsdException w:name="HTML Acronym" w:semiHidden="1" w:unhideWhenUsed="1"/>
-    <w:lsdException w:name="HTML Address" w:semiHidden="1" w:unhideWhenUsed="1"/>
-    <w:lsdException w:name="HTML Cite" w:semiHidden="1" w:unhideWhenUsed="1"/>
-    <w:lsdException w:name="HTML Code" w:semiHidden="1" w:unhideWhenUsed="1"/>
-    <w:lsdException w:name="HTML Definition" w:semiHidden="1" w:unhideWhenUsed="1"/>
-    <w:lsdException w:name="HTML Keyboard" w:semiHidden="1" w:unhideWhenUsed="1"/>
-    <w:lsdException w:name="HTML Preformatted" w:semiHidden="1" w:unhideWhenUsed="1"/>
-    <w:lsdException w:name="HTML Sample" w:semiHidden="1" w:unhideWhenUsed="1"/>
-    <w:lsdException w:name="HTML Typewriter" w:semiHidden="1" w:unhideWhenUsed="1"/>
-    <w:lsdException w:name="HTML Variable" w:semiHidden="1" w:unhideWhenUsed="1"/>
-    <w:lsdException w:name="annotation subject" w:semiHidden="1" w:unhideWhenUsed="1"/>
-    <w:lsdException w:name="No List" w:semiHidden="1" w:unhideWhenUsed="1"/>
-    <w:lsdException w:name="Outline List 1" w:semiHidden="1" w:unhideWhenUsed="1"/>
-    <w:lsdException w:name="Outline List 2" w:semiHidden="1" w:unhideWhenUsed="1"/>
-    <w:lsdException w:name="Outline List 3" w:semiHidden="1" w:unhideWhenUsed="1"/>
-    <w:lsdException w:name="Table Simple 1" w:semiHidden="1" w:unhideWhenUsed="1"/>
-    <w:lsdException w:name="Table Simple 2" w:semiHidden="1" w:unhideWhenUsed="1"/>
-    <w:lsdException w:name="Table Simple 3" w:semiHidden="1" w:unhideWhenUsed="1"/>
-    <w:lsdException w:name="Table Classic 1" w:semiHidden="1" w:unhideWhenUsed="1"/>
-    <w:lsdException w:name="Table Classic 2" w:semiHidden="1" w:unhideWhenUsed="1"/>
-    <w:lsdException w:name="Table Classic 3" w:semiHidden="1" w:unhideWhenUsed="1"/>
-    <w:lsdException w:name="Table Classic 4" w:semiHidden="1" w:unhideWhenUsed="1"/>
-    <w:lsdException w:name="Table Colorful 1" w:semiHidden="1" w:unhideWhenUsed="1"/>
-    <w:lsdException w:name="Table Colorful 2" w:semiHidden="1" w:unhideWhenUsed="1"/>
-    <w:lsdException w:name="Table Colorful 3" w:semiHidden="1" w:unhideWhenUsed="1"/>
-    <w:lsdException w:name="Table Columns 1" w:semiHidden="1" w:unhideWhenUsed="1"/>
-    <w:lsdException w:name="Table Columns 2" w:semiHidden="1" w:unhideWhenUsed="1"/>
-    <w:lsdException w:name="Table Columns 3" w:semiHidden="1" w:unhideWhenUsed="1"/>
-    <w:lsdException w:name="Table Columns 4" w:semiHidden="1" w:unhideWhenUsed="1"/>
-    <w:lsdException w:name="Table Columns 5" w:semiHidden="1" w:unhideWhenUsed="1"/>
-    <w:lsdException w:name="Table Grid 1" w:semiHidden="1" w:unhideWhenUsed="1"/>
-    <w:lsdException w:name="Table Grid 2" w:semiHidden="1" w:unhideWhenUsed="1"/>
-    <w:lsdException w:name="Table Grid 3" w:semiHidden="1" w:unhideWhenUsed="1"/>
-    <w:lsdException w:name="Table Grid 4" w:semiHidden="1" w:unhideWhenUsed="1"/>
-    <w:lsdException w:name="Table Grid 5" w:semiHidden="1" w:unhideWhenUsed="1"/>
-    <w:lsdException w:name="Table Grid 6" w:semiHidden="1" w:unhideWhenUsed="1"/>
-    <w:lsdException w:name="Table Grid 7" w:semiHidden="1" w:unhideWhenUsed="1"/>
-    <w:lsdException w:name="Table Grid 8" w:semiHidden="1" w:unhideWhenUsed="1"/>
-    <w:lsdException w:name="Table List 1" w:semiHidden="1" w:unhideWhenUsed="1"/>
-    <w:lsdException w:name="Table List 2" w:semiHidden="1" w:unhideWhenUsed="1"/>
-    <w:lsdException w:name="Table List 3" w:semiHidden="1" w:unhideWhenUsed="1"/>
-    <w:lsdException w:name="Table List 4" w:semiHidden="1" w:unhideWhenUsed="1"/>
-    <w:lsdException w:name="Table List 5" w:semiHidden="1" w:unhideWhenUsed="1"/>
-    <w:lsdException w:name="Table List 6" w:semiHidden="1" w:unhideWhenUsed="1"/>
-    <w:lsdException w:name="Table List 7" w:semiHidden="1" w:unhideWhenUsed="1"/>
-    <w:lsdException w:name="Table List 8" w:semiHidden="1" w:unhideWhenUsed="1"/>
-    <w:lsdException w:name="Table 3D effects 1" w:semiHidden="1" w:unhideWhenUsed="1"/>
-    <w:lsdException w:name="Table 3D effects 2" w:semiHidden="1" w:unhideWhenUsed="1"/>
-    <w:lsdException w:name="Table 3D effects 3" w:semiHidden="1" w:unhideWhenUsed="1"/>
-    <w:lsdException w:name="Table Contemporary" w:semiHidden="1" w:unhideWhenUsed="1"/>
-    <w:lsdException w:name="Table Elegant" w:semiHidden="1" w:unhideWhenUsed="1"/>
-    <w:lsdException w:name="Table Professional" w:semiHidden="1" w:unhideWhenUsed="1"/>
-    <w:lsdException w:name="Table Subtle 1" w:semiHidden="1" w:unhideWhenUsed="1"/>
-    <w:lsdException w:name="Table Subtle 2" w:semiHidden="1" w:unhideWhenUsed="1"/>
-    <w:lsdException w:name="Table Web 1" w:semiHidden="1" w:unhideWhenUsed="1"/>
-    <w:lsdException w:name="Table Web 3" w:semiHidden="1" w:unhideWhenUsed="1"/>
-    <w:lsdException w:name="Balloon Text" w:semiHidden="1" w:unhideWhenUsed="1"/>
-    <w:lsdException w:name="Table Grid" w:uiPriority="39"/>
-    <w:lsdException w:name="Placeholder Text" w:semiHidden="1"/>
-    <w:lsdException w:name="No Spacing" w:uiPriority="1" w:qFormat="1"/>
-    <w:lsdException w:name="Light Shading" w:uiPriority="60"/>
-    <w:lsdException w:name="Light List" w:uiPriority="61"/>
-    <w:lsdException w:name="Light Grid" w:uiPriority="62"/>
-    <w:lsdException w:name="Medium Shading 1" w:uiPriority="63"/>
-    <w:lsdException w:name="Medium Shading 2" w:uiPriority="64"/>
-    <w:lsdException w:name="Medium List 1" w:uiPriority="65"/>
-    <w:lsdException w:name="Medium List 2" w:uiPriority="66"/>
-    <w:lsdException w:name="Medium Grid 1" w:uiPriority="67"/>
-    <w:lsdException w:name="Medium Grid 2" w:uiPriority="68"/>
-    <w:lsdException w:name="Medium Grid 3" w:uiPriority="69"/>
-    <w:lsdException w:name="Dark List" w:uiPriority="70"/>
-    <w:lsdException w:name="Colorful Shading" w:uiPriority="71"/>
-    <w:lsdException w:name="Colorful List" w:uiPriority="72"/>
-    <w:lsdException w:name="Colorful Grid" w:uiPriority="73"/>
-    <w:lsdException w:name="Light Shading Accent 1" w:uiPriority="60"/>
-    <w:lsdException w:name="Light List Accent 1" w:uiPriority="61"/>
-    <w:lsdException w:name="Light Grid Accent 1" w:uiPriority="62"/>
-    <w:lsdException w:name="Medium Shading 1 Accent 1" w:uiPriority="63"/>
-    <w:lsdException w:name="Medium Shading 2 Accent 1" w:uiPriority="64"/>
-    <w:lsdException w:name="Medium List 1 Accent 1" w:uiPriority="65"/>
-    <w:lsdException w:name="Revision" w:semiHidden="1"/>
-    <w:lsdException w:name="List Paragraph" w:uiPriority="34" w:qFormat="1"/>
-    <w:lsdException w:name="Quote" w:uiPriority="29" w:qFormat="1"/>
-    <w:lsdException w:name="Intense Quote" w:uiPriority="30" w:qFormat="1"/>
-    <w:lsdException w:name="Medium List 2 Accent 1" w:uiPriority="66"/>
-    <w:lsdException w:name="Medium Grid 1 Accent 1" w:uiPriority="67"/>
-    <w:lsdException w:name="Medium Grid 2 Accent 1" w:uiPriority="68"/>
-    <w:lsdException w:name="Medium Grid 3 Accent 1" w:uiPriority="69"/>
-    <w:lsdException w:name="Dark List Accent 1" w:uiPriority="70"/>
-    <w:lsdException w:name="Colorful Shading Accent 1" w:uiPriority="71"/>
-    <w:lsdException w:name="Colorful List Accent 1" w:uiPriority="72"/>
-    <w:lsdException w:name="Colorful Grid Accent 1" w:uiPriority="73"/>
-    <w:lsdException w:name="Light Shading Accent 2" w:uiPriority="60"/>
-    <w:lsdException w:name="Light List Accent 2" w:uiPriority="61"/>
-    <w:lsdException w:name="Light Grid Accent 2" w:uiPriority="62"/>
-    <w:lsdException w:name="Medium Shading 1 Accent 2" w:uiPriority="63"/>
-    <w:lsdException w:name="Medium Shading 2 Accent 2" w:uiPriority="64"/>
-    <w:lsdException w:name="Medium List 1 Accent 2" w:uiPriority="65"/>
-    <w:lsdException w:name="Medium List 2 Accent 2" w:uiPriority="66"/>
-    <w:lsdException w:name="Medium Grid 1 Accent 2" w:uiPriority="67"/>
-    <w:lsdException w:name="Medium Grid 2 Accent 2" w:uiPriority="68"/>
-    <w:lsdException w:name="Medium Grid 3 Accent 2" w:uiPriority="69"/>
-    <w:lsdException w:name="Dark List Accent 2" w:uiPriority="70"/>
-    <w:lsdException w:name="Colorful Shading Accent 2" w:uiPriority="71"/>
-    <w:lsdException w:name="Colorful List Accent 2" w:uiPriority="72"/>
-    <w:lsdException w:name="Colorful Grid Accent 2" w:uiPriority="73"/>
-    <w:lsdException w:name="Light Shading Accent 3" w:uiPriority="60"/>
-    <w:lsdException w:name="Light List Accent 3" w:uiPriority="61"/>
-    <w:lsdException w:name="Light Grid Accent 3" w:uiPriority="62"/>
-    <w:lsdException w:name="Medium Shading 1 Accent 3" w:uiPriority="63"/>
-    <w:lsdException w:name="Medium Shading 2 Accent 3" w:uiPriority="64"/>
-    <w:lsdException w:name="Medium List 1 Accent 3" w:uiPriority="65"/>
-    <w:lsdException w:name="Medium List 2 Accent 3" w:uiPriority="66"/>
-    <w:lsdException w:name="Medium Grid 1 Accent 3" w:uiPriority="67"/>
-    <w:lsdException w:name="Medium Grid 2 Accent 3" w:uiPriority="68"/>
-    <w:lsdException w:name="Medium Grid 3 Accent 3" w:uiPriority="69"/>
-    <w:lsdException w:name="Dark List Accent 3" w:uiPriority="70"/>
-    <w:lsdException w:name="Colorful Shading Accent 3" w:uiPriority="71"/>
-    <w:lsdException w:name="Colorful List Accent 3" w:uiPriority="72"/>
-    <w:lsdException w:name="Colorful Grid Accent 3" w:uiPriority="73"/>
-    <w:lsdException w:name="Light Shading Accent 4" w:uiPriority="60"/>
-    <w:lsdException w:name="Light List Accent 4" w:uiPriority="61"/>
-    <w:lsdException w:name="Light Grid Accent 4" w:uiPriority="62"/>
-    <w:lsdException w:name="Medium Shading 1 Accent 4" w:uiPriority="63"/>
-    <w:lsdException w:name="Medium Shading 2 Accent 4" w:uiPriority="64"/>
-    <w:lsdException w:name="Medium List 1 Accent 4" w:uiPriority="65"/>
-    <w:lsdException w:name="Medium List 2 Accent 4" w:uiPriority="66"/>
-    <w:lsdException w:name="Medium Grid 1 Accent 4" w:uiPriority="67"/>
-    <w:lsdException w:name="Medium Grid 2 Accent 4" w:uiPriority="68"/>
-    <w:lsdException w:name="Medium Grid 3 Accent 4" w:uiPriority="69"/>
-    <w:lsdException w:name="Dark List Accent 4" w:uiPriority="70"/>
-    <w:lsdException w:name="Colorful Shading Accent 4" w:uiPriority="71"/>
-    <w:lsdException w:name="Colorful List Accent 4" w:uiPriority="72"/>
-    <w:lsdException w:name="Colorful Grid Accent 4" w:uiPriority="73"/>
-    <w:lsdException w:name="Light Shading Accent 5" w:uiPriority="60"/>
-    <w:lsdException w:name="Light List Accent 5" w:uiPriority="61"/>
-    <w:lsdException w:name="Light Grid Accent 5" w:uiPriority="62"/>
-    <w:lsdException w:name="Medium Shading 1 Accent 5" w:uiPriority="63"/>
-    <w:lsdException w:name="Medium Shading 2 Accent 5" w:uiPriority="64"/>
-    <w:lsdException w:name="Medium List 1 Accent 5" w:uiPriority="65"/>
-    <w:lsdException w:name="Medium List 2 Accent 5" w:uiPriority="66"/>
-    <w:lsdException w:name="Medium Grid 1 Accent 5" w:uiPriority="67"/>
-    <w:lsdException w:name="Medium Grid 2 Accent 5" w:uiPriority="68"/>
-    <w:lsdException w:name="Medium Grid 3 Accent 5" w:uiPriority="69"/>
-    <w:lsdException w:name="Dark List Accent 5" w:uiPriority="70"/>
-    <w:lsdException w:name="Colorful Shading Accent 5" w:uiPriority="71"/>
-    <w:lsdException w:name="Colorful List Accent 5" w:uiPriority="72"/>
-    <w:lsdException w:name="Colorful Grid Accent 5" w:uiPriority="73"/>
-    <w:lsdException w:name="Light Shading Accent 6" w:uiPriority="60"/>
-    <w:lsdException w:name="Light List Accent 6" w:uiPriority="61"/>
-    <w:lsdException w:name="Light Grid Accent 6" w:uiPriority="62"/>
-    <w:lsdException w:name="Medium Shading 1 Accent 6" w:uiPriority="63"/>
-    <w:lsdException w:name="Medium Shading 2 Accent 6" w:uiPriority="64"/>
-    <w:lsdException w:name="Medium List 1 Accent 6" w:uiPriority="65"/>
-    <w:lsdException w:name="Medium List 2 Accent 6" w:uiPriority="66"/>
-    <w:lsdException w:name="Medium Grid 1 Accent 6" w:uiPriority="67"/>
-    <w:lsdException w:name="Medium Grid 2 Accent 6" w:uiPriority="68"/>
-    <w:lsdException w:name="Medium Grid 3 Accent 6" w:uiPriority="69"/>
-    <w:lsdException w:name="Dark List Accent 6" w:uiPriority="70"/>
-    <w:lsdException w:name="Colorful Shading Accent 6" w:uiPriority="71"/>
-    <w:lsdException w:name="Colorful List Accent 6" w:uiPriority="72"/>
-    <w:lsdException w:name="Colorful Grid Accent 6" w:uiPriority="73"/>
-    <w:lsdException w:name="Subtle Emphasis" w:uiPriority="19" w:qFormat="1"/>
-    <w:lsdException w:name="Intense Emphasis" w:uiPriority="21" w:qFormat="1"/>
-    <w:lsdException w:name="Subtle Reference" w:uiPriority="31" w:qFormat="1"/>
-    <w:lsdException w:name="Intense Reference" w:uiPriority="32" w:qFormat="1"/>
-    <w:lsdException w:name="Book Title" w:uiPriority="33" w:qFormat="1"/>
-    <w:lsdException w:name="Bibliography" w:semiHidden="1" w:uiPriority="37" w:unhideWhenUsed="1"/>
-    <w:lsdException w:name="TOC Heading" w:semiHidden="1" w:uiPriority="39" w:unhideWhenUsed="1" w:qFormat="1"/>
-    <w:lsdException w:name="Plain Table 1" w:uiPriority="41"/>
-    <w:lsdException w:name="Plain Table 2" w:uiPriority="42"/>
-    <w:lsdException w:name="Plain Table 3" w:uiPriority="43"/>
-    <w:lsdException w:name="Plain Table 4" w:uiPriority="44"/>
-    <w:lsdException w:name="Plain Table 5" w:uiPriority="45"/>
-    <w:lsdException w:name="Grid Table Light" w:uiPriority="40"/>
-    <w:lsdException w:name="Grid Table 1 Light" w:uiPriority="46"/>
-    <w:lsdException w:name="Grid Table 2" w:uiPriority="47"/>
-    <w:lsdException w:name="Grid Table 3" w:uiPriority="48"/>
-    <w:lsdException w:name="Grid Table 4" w:uiPriority="49"/>
-    <w:lsdException w:name="Grid Table 5 Dark" w:uiPriority="50"/>
-    <w:lsdException w:name="Grid Table 6 Colorful" w:uiPriority="51"/>
-    <w:lsdException w:name="Grid Table 7 Colorful" w:uiPriority="52"/>
-    <w:lsdException w:name="Grid Table 1 Light Accent 1" w:uiPriority="46"/>
-    <w:lsdException w:name="Grid Table 2 Accent 1" w:uiPriority="47"/>
-    <w:lsdException w:name="Grid Table 3 Accent 1" w:uiPriority="48"/>
-    <w:lsdException w:name="Grid Table 4 Accent 1" w:uiPriority="49"/>
-    <w:lsdException w:name="Grid Table 5 Dark Accent 1" w:uiPriority="50"/>
-    <w:lsdException w:name="Grid Table 6 Colorful Accent 1" w:uiPriority="51"/>
-    <w:lsdException w:name="Grid Table 7 Colorful Accent 1" w:uiPriority="52"/>
-    <w:lsdException w:name="Grid Table 1 Light Accent 2" w:uiPriority="46"/>
-    <w:lsdException w:name="Grid Table 2 Accent 2" w:uiPriority="47"/>
-    <w:lsdException w:name="Grid Table 3 Accent 2" w:uiPriority="48"/>
-    <w:lsdException w:name="Grid Table 4 Accent 2" w:uiPriority="49"/>
-    <w:lsdException w:name="Grid Table 5 Dark Accent 2" w:uiPriority="50"/>
-    <w:lsdException w:name="Grid Table 6 Colorful Accent 2" w:uiPriority="51"/>
-    <w:lsdException w:name="Grid Table 7 Colorful Accent 2" w:uiPriority="52"/>
-    <w:lsdException w:name="Grid Table 1 Light Accent 3" w:uiPriority="46"/>
-    <w:lsdException w:name="Grid Table 2 Accent 3" w:uiPriority="47"/>
-    <w:lsdException w:name="Grid Table 3 Accent 3" w:uiPriority="48"/>
-    <w:lsdException w:name="Grid Table 4 Accent 3" w:uiPriority="49"/>
-    <w:lsdException w:name="Grid Table 5 Dark Accent 3" w:uiPriority="50"/>
-    <w:lsdException w:name="Grid Table 6 Colorful Accent 3" w:uiPriority="51"/>
-    <w:lsdException w:name="Grid Table 7 Colorful Accent 3" w:uiPriority="52"/>
-    <w:lsdException w:name="Grid Table 1 Light Accent 4" w:uiPriority="46"/>
-    <w:lsdException w:name="Grid Table 2 Accent 4" w:uiPriority="47"/>
-    <w:lsdException w:name="Grid Table 3 Accent 4" w:uiPriority="48"/>
-    <w:lsdException w:name="Grid Table 4 Accent 4" w:uiPriority="49"/>
-    <w:lsdException w:name="Grid Table 5 Dark Accent 4" w:uiPriority="50"/>
-    <w:lsdException w:name="Grid Table 6 Colorful Accent 4" w:uiPriority="51"/>
-    <w:lsdException w:name="Grid Table 7 Colorful Accent 4" w:uiPriority="52"/>
-    <w:lsdException w:name="Grid Table 1 Light Accent 5" w:uiPriority="46"/>
-    <w:lsdException w:name="Grid Table 2 Accent 5" w:uiPriority="47"/>
-    <w:lsdException w:name="Grid Table 3 Accent 5" w:uiPriority="48"/>
-    <w:lsdException w:name="Grid Table 4 Accent 5" w:uiPriority="49"/>
-    <w:lsdException w:name="Grid Table 5 Dark Accent 5" w:uiPriority="50"/>
-    <w:lsdException w:name="Grid Table 6 Colorful Accent 5" w:uiPriority="51"/>
-    <w:lsdException w:name="Grid Table 7 Colorful Accent 5" w:uiPriority="52"/>
-    <w:lsdException w:name="Grid Table 1 Light Accent 6" w:uiPriority="46"/>
-    <w:lsdException w:name="Grid Table 2 Accent 6" w:uiPriority="47"/>
-    <w:lsdException w:name="Grid Table 3 Accent 6" w:uiPriority="48"/>
-    <w:lsdException w:name="Grid Table 4 Accent 6" w:uiPriority="49"/>
-    <w:lsdException w:name="Grid Table 5 Dark Accent 6" w:uiPriority="50"/>
-    <w:lsdException w:name="Grid Table 6 Colorful Accent 6" w:uiPriority="51"/>
-    <w:lsdException w:name="Grid Table 7 Colorful Accent 6" w:uiPriority="52"/>
-    <w:lsdException w:name="List Table 1 Light" w:uiPriority="46"/>
-    <w:lsdException w:name="List Table 2" w:uiPriority="47"/>
-    <w:lsdException w:name="List Table 3" w:uiPriority="48"/>
-    <w:lsdException w:name="List Table 4" w:uiPriority="49"/>
-    <w:lsdException w:name="List Table 5 Dark" w:uiPriority="50"/>
-    <w:lsdException w:name="List Table 6 Colorful" w:uiPriority="51"/>
-    <w:lsdException w:name="List Table 7 Colorful" w:uiPriority="52"/>
-    <w:lsdException w:name="List Table 1 Light Accent 1" w:uiPriority="46"/>
-    <w:lsdException w:name="List Table 2 Accent 1" w:uiPriority="47"/>
-    <w:lsdException w:name="List Table 3 Accent 1" w:uiPriority="48"/>
-    <w:lsdException w:name="List Table 4 Accent 1" w:uiPriority="49"/>
-    <w:lsdException w:name="List Table 5 Dark Accent 1" w:uiPriority="50"/>
-    <w:lsdException w:name="List Table 6 Colorful Accent 1" w:uiPriority="51"/>
-    <w:lsdException w:name="List Table 7 Colorful Accent 1" w:uiPriority="52"/>
-    <w:lsdException w:name="List Table 1 Light Accent 2" w:uiPriority="46"/>
-    <w:lsdException w:name="List Table 2 Accent 2" w:uiPriority="47"/>
-    <w:lsdException w:name="List Table 3 Accent 2" w:uiPriority="48"/>
-    <w:lsdException w:name="List Table 4 Accent 2" w:uiPriority="49"/>
-    <w:lsdException w:name="List Table 5 Dark Accent 2" w:uiPriority="50"/>
-    <w:lsdException w:name="List Table 6 Colorful Accent 2" w:uiPriority="51"/>
-    <w:lsdException w:name="List Table 7 Colorful Accent 2" w:uiPriority="52"/>
-    <w:lsdException w:name="List Table 1 Light Accent 3" w:uiPriority="46"/>
-    <w:lsdException w:name="List Table 2 Accent 3" w:uiPriority="47"/>
-    <w:lsdException w:name="List Table 3 Accent 3" w:uiPriority="48"/>
-    <w:lsdException w:name="List Table 4 Accent 3" w:uiPriority="49"/>
-    <w:lsdException w:name="List Table 5 Dark Accent 3" w:uiPriority="50"/>
-    <w:lsdException w:name="List Table 6 Colorful Accent 3" w:uiPriority="51"/>
-    <w:lsdException w:name="List Table 7 Colorful Accent 3" w:uiPriority="52"/>
-    <w:lsdException w:name="List Table 1 Light Accent 4" w:uiPriority="46"/>
-    <w:lsdException w:name="List Table 2 Accent 4" w:uiPriority="47"/>
-    <w:lsdException w:name="List Table 3 Accent 4" w:uiPriority="48"/>
-    <w:lsdException w:name="List Table 4 Accent 4" w:uiPriority="49"/>
-    <w:lsdException w:name="List Table 5 Dark Accent 4" w:uiPriority="50"/>
-    <w:lsdException w:name="List Table 6 Colorful Accent 4" w:uiPriority="51"/>
-    <w:lsdException w:name="List Table 7 Colorful Accent 4" w:uiPriority="52"/>
-    <w:lsdException w:name="List Table 1 Light Accent 5" w:uiPriority="46"/>
-    <w:lsdException w:name="List Table 2 Accent 5" w:uiPriority="47"/>
-    <w:lsdException w:name="List Table 3 Accent 5" w:uiPriority="48"/>
-    <w:lsdException w:name="List Table 4 Accent 5" w:uiPriority="49"/>
-    <w:lsdException w:name="List Table 5 Dark Accent 5" w:uiPriority="50"/>
-    <w:lsdException w:name="List Table 6 Colorful Accent 5" w:uiPriority="51"/>
-    <w:lsdException w:name="List Table 7 Colorful Accent 5" w:uiPriority="52"/>
-    <w:lsdException w:name="List Table 1 Light Accent 6" w:uiPriority="46"/>
-    <w:lsdException w:name="List Table 2 Accent 6" w:uiPriority="47"/>
-    <w:lsdException w:name="List Table 3 Accent 6" w:uiPriority="48"/>
-    <w:lsdException w:name="List Table 4 Accent 6" w:uiPriority="49"/>
-    <w:lsdException w:name="List Table 5 Dark Accent 6" w:uiPriority="50"/>
-    <w:lsdException w:name="List Table 6 Colorful Accent 6" w:uiPriority="51"/>
-    <w:lsdException w:name="List Table 7 Colorful Accent 6" w:uiPriority="52"/>
-    <w:lsdException w:name="Mention" w:semiHidden="1" w:unhideWhenUsed="1"/>
-    <w:lsdException w:name="Smart Hyperlink" w:semiHidden="1" w:unhideWhenUsed="1"/>
-    <w:lsdException w:name="Hashtag" w:semiHidden="1" w:unhideWhenUsed="1"/>
-    <w:lsdException w:name="Unresolved Mention" w:semiHidden="1" w:unhideWhenUsed="1"/>
-    <w:lsdException w:name="Smart Link" w:semiHidden="1" w:unhideWhenUsed="1"/>
-    <w:lsdException w:name="Smart Link Error" w:semiHidden="1" w:unhideWhenUsed="1"/>
+  <w:latentStyles w:defLockedState="0" w:defUIPriority="99" w:defSemiHidden="1" w:defUnhideWhenUsed="1" w:defQFormat="0" w:count="267">
+    <w:lsdException w:name="Normal" w:semiHidden="0" w:uiPriority="0" w:unhideWhenUsed="0" w:qFormat="1"/>
+    <w:lsdException w:name="heading 1" w:semiHidden="0" w:uiPriority="9" w:unhideWhenUsed="0" w:qFormat="1"/>
+    <w:lsdException w:name="heading 2" w:uiPriority="9" w:qFormat="1"/>
+    <w:lsdException w:name="heading 3" w:uiPriority="9" w:qFormat="1"/>
+    <w:lsdException w:name="heading 4" w:uiPriority="9" w:qFormat="1"/>
+    <w:lsdException w:name="heading 5" w:uiPriority="9" w:qFormat="1"/>
+    <w:lsdException w:name="heading 6" w:uiPriority="9" w:qFormat="1"/>
+    <w:lsdException w:name="heading 7" w:uiPriority="9" w:qFormat="1"/>
+    <w:lsdException w:name="heading 8" w:uiPriority="9" w:qFormat="1"/>
+    <w:lsdException w:name="heading 9" w:uiPriority="9" w:qFormat="1"/>
+    <w:lsdException w:name="toc 1" w:uiPriority="39"/>
+    <w:lsdException w:name="toc 2" w:uiPriority="39"/>
+    <w:lsdException w:name="toc 3" w:uiPriority="39"/>
+    <w:lsdException w:name="toc 4" w:uiPriority="39"/>
+    <w:lsdException w:name="toc 5" w:uiPriority="39"/>
+    <w:lsdException w:name="toc 6" w:uiPriority="39"/>
+    <w:lsdException w:name="toc 7" w:uiPriority="39"/>
+    <w:lsdException w:name="toc 8" w:uiPriority="39"/>
+    <w:lsdException w:name="toc 9" w:uiPriority="39"/>
+    <w:lsdException w:name="caption" w:uiPriority="35" w:qFormat="1"/>
+    <w:lsdException w:name="Title" w:semiHidden="0" w:uiPriority="10" w:unhideWhenUsed="0" w:qFormat="1"/>
+    <w:lsdException w:name="Default Paragraph Font" w:uiPriority="1"/>
+    <w:lsdException w:name="Subtitle" w:semiHidden="0" w:uiPriority="11" w:unhideWhenUsed="0" w:qFormat="1"/>
+    <w:lsdException w:name="Strong" w:semiHidden="0" w:uiPriority="22" w:unhideWhenUsed="0" w:qFormat="1"/>
+    <w:lsdException w:name="Emphasis" w:semiHidden="0" w:uiPriority="20" w:unhideWhenUsed="0" w:qFormat="1"/>
+    <w:lsdException w:name="Normal Table" w:semiHidden="0" w:unhideWhenUsed="0"/>
+    <w:lsdException w:name="Table Web 2" w:semiHidden="0" w:unhideWhenUsed="0"/>
+    <w:lsdException w:name="Table Grid" w:semiHidden="0" w:uiPriority="39" w:unhideWhenUsed="0"/>
+    <w:lsdException w:name="Table Theme" w:semiHidden="0" w:unhideWhenUsed="0"/>
+    <w:lsdException w:name="Placeholder Text" w:unhideWhenUsed="0"/>
+    <w:lsdException w:name="No Spacing" w:semiHidden="0" w:uiPriority="1" w:unhideWhenUsed="0" w:qFormat="1"/>
+    <w:lsdException w:name="Light Shading" w:semiHidden="0" w:uiPriority="60" w:unhideWhenUsed="0"/>
+    <w:lsdException w:name="Light List" w:semiHidden="0" w:uiPriority="61" w:unhideWhenUsed="0"/>
+    <w:lsdException w:name="Light Grid" w:semiHidden="0" w:uiPriority="62" w:unhideWhenUsed="0"/>
+    <w:lsdException w:name="Medium Shading 1" w:semiHidden="0" w:uiPriority="63" w:unhideWhenUsed="0"/>
+    <w:lsdException w:name="Medium Shading 2" w:semiHidden="0" w:uiPriority="64" w:unhideWhenUsed="0"/>
+    <w:lsdException w:name="Medium List 1" w:semiHidden="0" w:uiPriority="65" w:unhideWhenUsed="0"/>
+    <w:lsdException w:name="Medium List 2" w:semiHidden="0" w:uiPriority="66" w:unhideWhenUsed="0"/>
+    <w:lsdException w:name="Medium Grid 1" w:semiHidden="0" w:uiPriority="67" w:unhideWhenUsed="0"/>
+    <w:lsdException w:name="Medium Grid 2" w:semiHidden="0" w:uiPriority="68" w:unhideWhenUsed="0"/>
+    <w:lsdException w:name="Medium Grid 3" w:semiHidden="0" w:uiPriority="69" w:unhideWhenUsed="0"/>
+    <w:lsdException w:name="Dark List" w:semiHidden="0" w:uiPriority="70" w:unhideWhenUsed="0"/>
+    <w:lsdException w:name="Colorful Shading" w:semiHidden="0" w:uiPriority="71" w:unhideWhenUsed="0"/>
+    <w:lsdException w:name="Colorful List" w:semiHidden="0" w:uiPriority="72" w:unhideWhenUsed="0"/>
+    <w:lsdException w:name="Colorful Grid" w:semiHidden="0" w:uiPriority="73" w:unhideWhenUsed="0"/>
+    <w:lsdException w:name="Light Shading Accent 1" w:semiHidden="0" w:uiPriority="60" w:unhideWhenUsed="0"/>
+    <w:lsdException w:name="Light List Accent 1" w:semiHidden="0" w:uiPriority="61" w:unhideWhenUsed="0"/>
+    <w:lsdException w:name="Light Grid Accent 1" w:semiHidden="0" w:uiPriority="62" w:unhideWhenUsed="0"/>
+    <w:lsdException w:name="Medium Shading 1 Accent 1" w:semiHidden="0" w:uiPriority="63" w:unhideWhenUsed="0"/>
+    <w:lsdException w:name="Medium Shading 2 Accent 1" w:semiHidden="0" w:uiPriority="64" w:unhideWhenUsed="0"/>
+    <w:lsdException w:name="Medium List 1 Accent 1" w:semiHidden="0" w:uiPriority="65" w:unhideWhenUsed="0"/>
+    <w:lsdException w:name="Revision" w:unhideWhenUsed="0"/>
+    <w:lsdException w:name="List Paragraph" w:semiHidden="0" w:uiPriority="34" w:unhideWhenUsed="0" w:qFormat="1"/>
+    <w:lsdException w:name="Quote" w:semiHidden="0" w:uiPriority="29" w:unhideWhenUsed="0" w:qFormat="1"/>
+    <w:lsdException w:name="Intense Quote" w:semiHidden="0" w:uiPriority="30" w:unhideWhenUsed="0" w:qFormat="1"/>
+    <w:lsdException w:name="Medium List 2 Accent 1" w:semiHidden="0" w:uiPriority="66" w:unhideWhenUsed="0"/>
+    <w:lsdException w:name="Medium Grid 1 Accent 1" w:semiHidden="0" w:uiPriority="67" w:unhideWhenUsed="0"/>
+    <w:lsdException w:name="Medium Grid 2 Accent 1" w:semiHidden="0" w:uiPriority="68" w:unhideWhenUsed="0"/>
+    <w:lsdException w:name="Medium Grid 3 Accent 1" w:semiHidden="0" w:uiPriority="69" w:unhideWhenUsed="0"/>
+    <w:lsdException w:name="Dark List Accent 1" w:semiHidden="0" w:uiPriority="70" w:unhideWhenUsed="0"/>
+    <w:lsdException w:name="Colorful Shading Accent 1" w:semiHidden="0" w:uiPriority="71" w:unhideWhenUsed="0"/>
+    <w:lsdException w:name="Colorful List Accent 1" w:semiHidden="0" w:uiPriority="72" w:unhideWhenUsed="0"/>
+    <w:lsdException w:name="Colorful Grid Accent 1" w:semiHidden="0" w:uiPriority="73" w:unhideWhenUsed="0"/>
+    <w:lsdException w:name="Light Shading Accent 2" w:semiHidden="0" w:uiPriority="60" w:unhideWhenUsed="0"/>
+    <w:lsdException w:name="Light List Accent 2" w:semiHidden="0" w:uiPriority="61" w:unhideWhenUsed="0"/>
+    <w:lsdException w:name="Light Grid Accent 2" w:semiHidden="0" w:uiPriority="62" w:unhideWhenUsed="0"/>
+    <w:lsdException w:name="Medium Shading 1 Accent 2" w:semiHidden="0" w:uiPriority="63" w:unhideWhenUsed="0"/>
+    <w:lsdException w:name="Medium Shading 2 Accent 2" w:semiHidden="0" w:uiPriority="64" w:unhideWhenUsed="0"/>
+    <w:lsdException w:name="Medium List 1 Accent 2" w:semiHidden="0" w:uiPriority="65" w:unhideWhenUsed="0"/>
+    <w:lsdException w:name="Medium List 2 Accent 2" w:semiHidden="0" w:uiPriority="66" w:unhideWhenUsed="0"/>
+    <w:lsdException w:name="Medium Grid 1 Accent 2" w:semiHidden="0" w:uiPriority="67" w:unhideWhenUsed="0"/>
+    <w:lsdException w:name="Medium Grid 2 Accent 2" w:semiHidden="0" w:uiPriority="68" w:unhideWhenUsed="0"/>
+    <w:lsdException w:name="Medium Grid 3 Accent 2" w:semiHidden="0" w:uiPriority="69" w:unhideWhenUsed="0"/>
+    <w:lsdException w:name="Dark List Accent 2" w:semiHidden="0" w:uiPriority="70" w:unhideWhenUsed="0"/>
+    <w:lsdException w:name="Colorful Shading Accent 2" w:semiHidden="0" w:uiPriority="71" w:unhideWhenUsed="0"/>
+    <w:lsdException w:name="Colorful List Accent 2" w:semiHidden="0" w:uiPriority="72" w:unhideWhenUsed="0"/>
+    <w:lsdException w:name="Colorful Grid Accent 2" w:semiHidden="0" w:uiPriority="73" w:unhideWhenUsed="0"/>
+    <w:lsdException w:name="Light Shading Accent 3" w:semiHidden="0" w:uiPriority="60" w:unhideWhenUsed="0"/>
+    <w:lsdException w:name="Light List Accent 3" w:semiHidden="0" w:uiPriority="61" w:unhideWhenUsed="0"/>
+    <w:lsdException w:name="Light Grid Accent 3" w:semiHidden="0" w:uiPriority="62" w:unhideWhenUsed="0"/>
+    <w:lsdException w:name="Medium Shading 1 Accent 3" w:semiHidden="0" w:uiPriority="63" w:unhideWhenUsed="0"/>
+    <w:lsdException w:name="Medium Shading 2 Accent 3" w:semiHidden="0" w:uiPriority="64" w:unhideWhenUsed="0"/>
+    <w:lsdException w:name="Medium List 1 Accent 3" w:semiHidden="0" w:uiPriority="65" w:unhideWhenUsed="0"/>
+    <w:lsdException w:name="Medium List 2 Accent 3" w:semiHidden="0" w:uiPriority="66" w:unhideWhenUsed="0"/>
+    <w:lsdException w:name="Medium Grid 1 Accent 3" w:semiHidden="0" w:uiPriority="67" w:unhideWhenUsed="0"/>
+    <w:lsdException w:name="Medium Grid 2 Accent 3" w:semiHidden="0" w:uiPriority="68" w:unhideWhenUsed="0"/>
+    <w:lsdException w:name="Medium Grid 3 Accent 3" w:semiHidden="0" w:uiPriority="69" w:unhideWhenUsed="0"/>
+    <w:lsdException w:name="Dark List Accent 3" w:semiHidden="0" w:uiPriority="70" w:unhideWhenUsed="0"/>
+    <w:lsdException w:name="Colorful Shading Accent 3" w:semiHidden="0" w:uiPriority="71" w:unhideWhenUsed="0"/>
+    <w:lsdException w:name="Colorful List Accent 3" w:semiHidden="0" w:uiPriority="72" w:unhideWhenUsed="0"/>
+    <w:lsdException w:name="Colorful Grid Accent 3" w:semiHidden="0" w:uiPriority="73" w:unhideWhenUsed="0"/>
+    <w:lsdException w:name="Light Shading Accent 4" w:semiHidden="0" w:uiPriority="60" w:unhideWhenUsed="0"/>
+    <w:lsdException w:name="Light List Accent 4" w:semiHidden="0" w:uiPriority="61" w:unhideWhenUsed="0"/>
+    <w:lsdException w:name="Light Grid Accent 4" w:semiHidden="0" w:uiPriority="62" w:unhideWhenUsed="0"/>
+    <w:lsdException w:name="Medium Shading 1 Accent 4" w:semiHidden="0" w:uiPriority="63" w:unhideWhenUsed="0"/>
+    <w:lsdException w:name="Medium Shading 2 Accent 4" w:semiHidden="0" w:uiPriority="64" w:unhideWhenUsed="0"/>
+    <w:lsdException w:name="Medium List 1 Accent 4" w:semiHidden="0" w:uiPriority="65" w:unhideWhenUsed="0"/>
+    <w:lsdException w:name="Medium List 2 Accent 4" w:semiHidden="0" w:uiPriority="66" w:unhideWhenUsed="0"/>
+    <w:lsdException w:name="Medium Grid 1 Accent 4" w:semiHidden="0" w:uiPriority="67" w:unhideWhenUsed="0"/>
+    <w:lsdException w:name="Medium Grid 2 Accent 4" w:semiHidden="0" w:uiPriority="68" w:unhideWhenUsed="0"/>
+    <w:lsdException w:name="Medium Grid 3 Accent 4" w:semiHidden="0" w:uiPriority="69" w:unhideWhenUsed="0"/>
+    <w:lsdException w:name="Dark List Accent 4" w:semiHidden="0" w:uiPriority="70" w:unhideWhenUsed="0"/>
+    <w:lsdException w:name="Colorful Shading Accent 4" w:semiHidden="0" w:uiPriority="71" w:unhideWhenUsed="0"/>
+    <w:lsdException w:name="Colorful List Accent 4" w:semiHidden="0" w:uiPriority="72" w:unhideWhenUsed="0"/>
+    <w:lsdException w:name="Colorful Grid Accent 4" w:semiHidden="0" w:uiPriority="73" w:unhideWhenUsed="0"/>
+    <w:lsdException w:name="Light Shading Accent 5" w:semiHidden="0" w:uiPriority="60" w:unhideWhenUsed="0"/>
+    <w:lsdException w:name="Light List Accent 5" w:semiHidden="0" w:uiPriority="61" w:unhideWhenUsed="0"/>
+    <w:lsdException w:name="Light Grid Accent 5" w:semiHidden="0" w:uiPriority="62" w:unhideWhenUsed="0"/>
+    <w:lsdException w:name="Medium Shading 1 Accent 5" w:semiHidden="0" w:uiPriority="63" w:unhideWhenUsed="0"/>
+    <w:lsdException w:name="Medium Shading 2 Accent 5" w:semiHidden="0" w:uiPriority="64" w:unhideWhenUsed="0"/>
+    <w:lsdException w:name="Medium List 1 Accent 5" w:semiHidden="0" w:uiPriority="65" w:unhideWhenUsed="0"/>
+    <w:lsdException w:name="Medium List 2 Accent 5" w:semiHidden="0" w:uiPriority="66" w:unhideWhenUsed="0"/>
+    <w:lsdException w:name="Medium Grid 1 Accent 5" w:semiHidden="0" w:uiPriority="67" w:unhideWhenUsed="0"/>
+    <w:lsdException w:name="Medium Grid 2 Accent 5" w:semiHidden="0" w:uiPriority="68" w:unhideWhenUsed="0"/>
+    <w:lsdException w:name="Medium Grid 3 Accent 5" w:semiHidden="0" w:uiPriority="69" w:unhideWhenUsed="0"/>
+    <w:lsdException w:name="Dark List Accent 5" w:semiHidden="0" w:uiPriority="70" w:unhideWhenUsed="0"/>
+    <w:lsdException w:name="Colorful Shading Accent 5" w:semiHidden="0" w:uiPriority="71" w:unhideWhenUsed="0"/>
+    <w:lsdException w:name="Colorful List Accent 5" w:semiHidden="0" w:uiPriority="72" w:unhideWhenUsed="0"/>
+    <w:lsdException w:name="Colorful Grid Accent 5" w:semiHidden="0" w:uiPriority="73" w:unhideWhenUsed="0"/>
+    <w:lsdException w:name="Light Shading Accent 6" w:semiHidden="0" w:uiPriority="60" w:unhideWhenUsed="0"/>
+    <w:lsdException w:name="Light List Accent 6" w:semiHidden="0" w:uiPriority="61" w:unhideWhenUsed="0"/>
+    <w:lsdException w:name="Light Grid Accent 6" w:semiHidden="0" w:uiPriority="62" w:unhideWhenUsed="0"/>
+    <w:lsdException w:name="Medium Shading 1 Accent 6" w:semiHidden="0" w:uiPriority="63" w:unhideWhenUsed="0"/>
+    <w:lsdException w:name="Medium Shading 2 Accent 6" w:semiHidden="0" w:uiPriority="64" w:unhideWhenUsed="0"/>
+    <w:lsdException w:name="Medium List 1 Accent 6" w:semiHidden="0" w:uiPriority="65" w:unhideWhenUsed="0"/>
+    <w:lsdException w:name="Medium List 2 Accent 6" w:semiHidden="0" w:uiPriority="66" w:unhideWhenUsed="0"/>
+    <w:lsdException w:name="Medium Grid 1 Accent 6" w:semiHidden="0" w:uiPriority="67" w:unhideWhenUsed="0"/>
+    <w:lsdException w:name="Medium Grid 2 Accent 6" w:semiHidden="0" w:uiPriority="68" w:unhideWhenUsed="0"/>
+    <w:lsdException w:name="Medium Grid 3 Accent 6" w:semiHidden="0" w:uiPriority="69" w:unhideWhenUsed="0"/>
+    <w:lsdException w:name="Dark List Accent 6" w:semiHidden="0" w:uiPriority="70" w:unhideWhenUsed="0"/>
+    <w:lsdException w:name="Colorful Shading Accent 6" w:semiHidden="0" w:uiPriority="71" w:unhideWhenUsed="0"/>
+    <w:lsdException w:name="Colorful List Accent 6" w:semiHidden="0" w:uiPriority="72" w:unhideWhenUsed="0"/>
+    <w:lsdException w:name="Colorful Grid Accent 6" w:semiHidden="0" w:uiPriority="73" w:unhideWhenUsed="0"/>
+    <w:lsdException w:name="Subtle Emphasis" w:semiHidden="0" w:uiPriority="19" w:unhideWhenUsed="0" w:qFormat="1"/>
+    <w:lsdException w:name="Intense Emphasis" w:semiHidden="0" w:uiPriority="21" w:unhideWhenUsed="0" w:qFormat="1"/>
+    <w:lsdException w:name="Subtle Reference" w:semiHidden="0" w:uiPriority="31" w:unhideWhenUsed="0" w:qFormat="1"/>
+    <w:lsdException w:name="Intense Reference" w:semiHidden="0" w:uiPriority="32" w:unhideWhenUsed="0" w:qFormat="1"/>
+    <w:lsdException w:name="Book Title" w:semiHidden="0" w:uiPriority="33" w:unhideWhenUsed="0" w:qFormat="1"/>
+    <w:lsdException w:name="Bibliography" w:uiPriority="37"/>
+    <w:lsdException w:name="TOC Heading" w:uiPriority="39" w:qFormat="1"/>
+  </w:latentStyles>
+  <w:style w:type="paragraph" w:default="1" w:styleId="Normal">
+    <w:name w:val="Normal"/>
+    <w:qFormat/>
+    <w:rsid w:val="00BF6995"/>
+    <w:rPr>
+      <w:rFonts w:ascii="Calibri" w:eastAsia="Calibri" w:hAnsi="Calibri" w:cs="Times New Roman"/>
+    </w:rPr>
+  </w:style>
+  <w:style w:type="paragraph" w:styleId="Ttulo1">
+    <w:name w:val="heading 1"/>
+    <w:basedOn w:val="Normal"/>
+    <w:next w:val="Normal"/>
+    <w:link w:val="Ttulo1Char"/>
+    <w:uiPriority w:val="9"/>
+    <w:qFormat/>
+    <w:rsid w:val="00BF6995"/>
+    <w:pPr>
+      <w:keepNext/>
+      <w:spacing w:before="240" w:after="60"/>
+      <w:outlineLvl w:val="0"/>
+    </w:pPr>
+    <w:rPr>
+      <w:rFonts w:ascii="Calibri Light" w:eastAsia="Times New Roman" w:hAnsi="Calibri Light"/>
+      <w:b/>
+      <w:bCs/>
+      <w:kern w:val="32"/>
+      <w:sz w:val="32"/>
+      <w:szCs w:val="32"/>
+    </w:rPr>
+  </w:style>
+  <w:style w:type="character" w:default="1" w:styleId="Fontepargpadro">
+    <w:name w:val="Default Paragraph Font"/>
+    <w:uiPriority w:val="1"/>
+    <w:semiHidden/>
+    <w:unhideWhenUsed/>
+  </w:style>
+  <w:style w:type="table" w:default="1" w:styleId="Tabelanormal">
+    <w:name w:val="Normal Table"/>
+    <w:uiPriority w:val="99"/>
+    <w:semiHidden/>
+    <w:unhideWhenUsed/>
+    <w:tblPr>
+      <w:tblInd w:w="0" w:type="dxa"/>
+      <w:tblCellMar>
+        <w:top w:w="0" w:type="dxa"/>
+        <w:left w:w="108" w:type="dxa"/>
+        <w:bottom w:w="0" w:type="dxa"/>
+        <w:right w:w="108" w:type="dxa"/>
+      </w:tblCellMar>
+    </w:tblPr>
+  </w:style>
+  <w:style w:type="numbering" w:default="1" w:styleId="Semlista">
+    <w:name w:val="No List"/>
+    <w:uiPriority w:val="99"/>
+    <w:semiHidden/>
+    <w:unhideWhenUsed/>
+  </w:style>
+  <w:style w:type="character" w:customStyle="1" w:styleId="Ttulo1Char">
+    <w:name w:val="Título 1 Char"/>
+    <w:basedOn w:val="Fontepargpadro"/>
+    <w:link w:val="Ttulo1"/>
+    <w:uiPriority w:val="9"/>
+    <w:rsid w:val="00BF6995"/>
+    <w:rPr>
+      <w:rFonts w:ascii="Calibri Light" w:eastAsia="Times New Roman" w:hAnsi="Calibri Light" w:cs="Times New Roman"/>
+      <w:b/>
+      <w:bCs/>
+      <w:kern w:val="32"/>
+      <w:sz w:val="32"/>
+      <w:szCs w:val="32"/>
+    </w:rPr>
+  </w:style>
+  <w:style w:type="paragraph" w:styleId="Textodebalo">
+    <w:name w:val="Balloon Text"/>
+    <w:basedOn w:val="Normal"/>
+    <w:link w:val="TextodebaloChar"/>
+    <w:uiPriority w:val="99"/>
+    <w:semiHidden/>
+    <w:unhideWhenUsed/>
+    <w:rsid w:val="002935B7"/>
+    <w:pPr>
+      <w:spacing w:after="0" w:line="240" w:lineRule="auto"/>
+    </w:pPr>
+    <w:rPr>
+      <w:rFonts w:ascii="Segoe UI" w:hAnsi="Segoe UI" w:cs="Segoe UI"/>
+      <w:sz w:val="18"/>
+      <w:szCs w:val="18"/>
+    </w:rPr>
+  </w:style>
+  <w:style w:type="character" w:customStyle="1" w:styleId="TextodebaloChar">
+    <w:name w:val="Texto de balão Char"/>
+    <w:basedOn w:val="Fontepargpadro"/>
+    <w:link w:val="Textodebalo"/>
+    <w:uiPriority w:val="99"/>
+    <w:semiHidden/>
+    <w:rsid w:val="002935B7"/>
+    <w:rPr>
+      <w:rFonts w:ascii="Segoe UI" w:eastAsia="Calibri" w:hAnsi="Segoe UI" w:cs="Segoe UI"/>
+      <w:sz w:val="18"/>
+      <w:szCs w:val="18"/>
+    </w:rPr>
+  </w:style>
+</w:styles>
+</file>
+
+<file path=word/stylesWithEffects.xml><?xml version="1.0" encoding="utf-8"?>
+<w:styles xmlns:wpc="http://schemas.microsoft.com/office/word/2010/wordprocessingCanvas" xmlns:mc="http://schemas.openxmlformats.org/markup-compatibility/2006" xmlns:o="urn:schemas-microsoft-com:office:office" xmlns:r="http://schemas.openxmlformats.org/officeDocument/2006/relationships" xmlns:m="http://schemas.openxmlformats.org/officeDocument/2006/math" xmlns:v="urn:schemas-microsoft-com:vml" xmlns:wp14="http://schemas.microsoft.com/office/word/2010/wordprocessingDrawing" xmlns:wp="http://schemas.openxmlformats.org/drawingml/2006/wordprocessingDrawing" xmlns:w10="urn:schemas-microsoft-com:office:word" xmlns:w="http://schemas.openxmlformats.org/wordprocessingml/2006/main" xmlns:w14="http://schemas.microsoft.com/office/word/2010/wordml" xmlns:wpg="http://schemas.microsoft.com/office/word/2010/wordprocessingGroup" xmlns:wpi="http://schemas.microsoft.com/office/word/2010/wordprocessingInk" xmlns:wne="http://schemas.microsoft.com/office/word/2006/wordml" xmlns:wps="http://schemas.microsoft.com/office/word/2010/wordprocessingShape" mc:Ignorable="w14 wp14">
+  <w:docDefaults>
+    <w:rPrDefault>
+      <w:rPr>
+        <w:rFonts w:asciiTheme="minorHAnsi" w:eastAsiaTheme="minorHAnsi" w:hAnsiTheme="minorHAnsi" w:cstheme="minorBidi"/>
+        <w:sz w:val="22"/>
+        <w:szCs w:val="22"/>
+        <w:lang w:val="pt-BR" w:eastAsia="en-US" w:bidi="ar-SA"/>
+      </w:rPr>
+    </w:rPrDefault>
+    <w:pPrDefault>
+      <w:pPr>
+        <w:spacing w:after="160" w:line="259" w:lineRule="auto"/>
+      </w:pPr>
+    </w:pPrDefault>
+  </w:docDefaults>
+  <w:latentStyles w:defLockedState="0" w:defUIPriority="99" w:defSemiHidden="1" w:defUnhideWhenUsed="1" w:defQFormat="0" w:count="267">
+    <w:lsdException w:name="Normal" w:semiHidden="0" w:uiPriority="0" w:unhideWhenUsed="0" w:qFormat="1"/>
+    <w:lsdException w:name="heading 1" w:semiHidden="0" w:uiPriority="9" w:unhideWhenUsed="0" w:qFormat="1"/>
+    <w:lsdException w:name="heading 2" w:uiPriority="9" w:qFormat="1"/>
+    <w:lsdException w:name="heading 3" w:uiPriority="9" w:qFormat="1"/>
+    <w:lsdException w:name="heading 4" w:uiPriority="9" w:qFormat="1"/>
+    <w:lsdException w:name="heading 5" w:uiPriority="9" w:qFormat="1"/>
+    <w:lsdException w:name="heading 6" w:uiPriority="9" w:qFormat="1"/>
+    <w:lsdException w:name="heading 7" w:uiPriority="9" w:qFormat="1"/>
+    <w:lsdException w:name="heading 8" w:uiPriority="9" w:qFormat="1"/>
+    <w:lsdException w:name="heading 9" w:uiPriority="9" w:qFormat="1"/>
+    <w:lsdException w:name="toc 1" w:uiPriority="39"/>
+    <w:lsdException w:name="toc 2" w:uiPriority="39"/>
+    <w:lsdException w:name="toc 3" w:uiPriority="39"/>
+    <w:lsdException w:name="toc 4" w:uiPriority="39"/>
+    <w:lsdException w:name="toc 5" w:uiPriority="39"/>
+    <w:lsdException w:name="toc 6" w:uiPriority="39"/>
+    <w:lsdException w:name="toc 7" w:uiPriority="39"/>
+    <w:lsdException w:name="toc 8" w:uiPriority="39"/>
+    <w:lsdException w:name="toc 9" w:uiPriority="39"/>
+    <w:lsdException w:name="caption" w:uiPriority="35" w:qFormat="1"/>
+    <w:lsdException w:name="Title" w:semiHidden="0" w:uiPriority="10" w:unhideWhenUsed="0" w:qFormat="1"/>
+    <w:lsdException w:name="Default Paragraph Font" w:uiPriority="1"/>
+    <w:lsdException w:name="Subtitle" w:semiHidden="0" w:uiPriority="11" w:unhideWhenUsed="0" w:qFormat="1"/>
+    <w:lsdException w:name="Strong" w:semiHidden="0" w:uiPriority="22" w:unhideWhenUsed="0" w:qFormat="1"/>
+    <w:lsdException w:name="Emphasis" w:semiHidden="0" w:uiPriority="20" w:unhideWhenUsed="0" w:qFormat="1"/>
+    <w:lsdException w:name="Normal Table" w:semiHidden="0" w:unhideWhenUsed="0"/>
+    <w:lsdException w:name="Table Web 2" w:semiHidden="0" w:unhideWhenUsed="0"/>
+    <w:lsdException w:name="Table Grid" w:semiHidden="0" w:uiPriority="39" w:unhideWhenUsed="0"/>
+    <w:lsdException w:name="Table Theme" w:semiHidden="0" w:unhideWhenUsed="0"/>
+    <w:lsdException w:name="Placeholder Text" w:unhideWhenUsed="0"/>
+    <w:lsdException w:name="No Spacing" w:semiHidden="0" w:uiPriority="1" w:unhideWhenUsed="0" w:qFormat="1"/>
+    <w:lsdException w:name="Light Shading" w:semiHidden="0" w:uiPriority="60" w:unhideWhenUsed="0"/>
+    <w:lsdException w:name="Light List" w:semiHidden="0" w:uiPriority="61" w:unhideWhenUsed="0"/>
+    <w:lsdException w:name="Light Grid" w:semiHidden="0" w:uiPriority="62" w:unhideWhenUsed="0"/>
+    <w:lsdException w:name="Medium Shading 1" w:semiHidden="0" w:uiPriority="63" w:unhideWhenUsed="0"/>
+    <w:lsdException w:name="Medium Shading 2" w:semiHidden="0" w:uiPriority="64" w:unhideWhenUsed="0"/>
+    <w:lsdException w:name="Medium List 1" w:semiHidden="0" w:uiPriority="65" w:unhideWhenUsed="0"/>
+    <w:lsdException w:name="Medium List 2" w:semiHidden="0" w:uiPriority="66" w:unhideWhenUsed="0"/>
+    <w:lsdException w:name="Medium Grid 1" w:semiHidden="0" w:uiPriority="67" w:unhideWhenUsed="0"/>
+    <w:lsdException w:name="Medium Grid 2" w:semiHidden="0" w:uiPriority="68" w:unhideWhenUsed="0"/>
+    <w:lsdException w:name="Medium Grid 3" w:semiHidden="0" w:uiPriority="69" w:unhideWhenUsed="0"/>
+    <w:lsdException w:name="Dark List" w:semiHidden="0" w:uiPriority="70" w:unhideWhenUsed="0"/>
+    <w:lsdException w:name="Colorful Shading" w:semiHidden="0" w:uiPriority="71" w:unhideWhenUsed="0"/>
+    <w:lsdException w:name="Colorful List" w:semiHidden="0" w:uiPriority="72" w:unhideWhenUsed="0"/>
+    <w:lsdException w:name="Colorful Grid" w:semiHidden="0" w:uiPriority="73" w:unhideWhenUsed="0"/>
+    <w:lsdException w:name="Light Shading Accent 1" w:semiHidden="0" w:uiPriority="60" w:unhideWhenUsed="0"/>
+    <w:lsdException w:name="Light List Accent 1" w:semiHidden="0" w:uiPriority="61" w:unhideWhenUsed="0"/>
+    <w:lsdException w:name="Light Grid Accent 1" w:semiHidden="0" w:uiPriority="62" w:unhideWhenUsed="0"/>
+    <w:lsdException w:name="Medium Shading 1 Accent 1" w:semiHidden="0" w:uiPriority="63" w:unhideWhenUsed="0"/>
+    <w:lsdException w:name="Medium Shading 2 Accent 1" w:semiHidden="0" w:uiPriority="64" w:unhideWhenUsed="0"/>
+    <w:lsdException w:name="Medium List 1 Accent 1" w:semiHidden="0" w:uiPriority="65" w:unhideWhenUsed="0"/>
+    <w:lsdException w:name="Revision" w:unhideWhenUsed="0"/>
+    <w:lsdException w:name="List Paragraph" w:semiHidden="0" w:uiPriority="34" w:unhideWhenUsed="0" w:qFormat="1"/>
+    <w:lsdException w:name="Quote" w:semiHidden="0" w:uiPriority="29" w:unhideWhenUsed="0" w:qFormat="1"/>
+    <w:lsdException w:name="Intense Quote" w:semiHidden="0" w:uiPriority="30" w:unhideWhenUsed="0" w:qFormat="1"/>
+    <w:lsdException w:name="Medium List 2 Accent 1" w:semiHidden="0" w:uiPriority="66" w:unhideWhenUsed="0"/>
+    <w:lsdException w:name="Medium Grid 1 Accent 1" w:semiHidden="0" w:uiPriority="67" w:unhideWhenUsed="0"/>
+    <w:lsdException w:name="Medium Grid 2 Accent 1" w:semiHidden="0" w:uiPriority="68" w:unhideWhenUsed="0"/>
+    <w:lsdException w:name="Medium Grid 3 Accent 1" w:semiHidden="0" w:uiPriority="69" w:unhideWhenUsed="0"/>
+    <w:lsdException w:name="Dark List Accent 1" w:semiHidden="0" w:uiPriority="70" w:unhideWhenUsed="0"/>
+    <w:lsdException w:name="Colorful Shading Accent 1" w:semiHidden="0" w:uiPriority="71" w:unhideWhenUsed="0"/>
+    <w:lsdException w:name="Colorful List Accent 1" w:semiHidden="0" w:uiPriority="72" w:unhideWhenUsed="0"/>
+    <w:lsdException w:name="Colorful Grid Accent 1" w:semiHidden="0" w:uiPriority="73" w:unhideWhenUsed="0"/>
+    <w:lsdException w:name="Light Shading Accent 2" w:semiHidden="0" w:uiPriority="60" w:unhideWhenUsed="0"/>
+    <w:lsdException w:name="Light List Accent 2" w:semiHidden="0" w:uiPriority="61" w:unhideWhenUsed="0"/>
+    <w:lsdException w:name="Light Grid Accent 2" w:semiHidden="0" w:uiPriority="62" w:unhideWhenUsed="0"/>
+    <w:lsdException w:name="Medium Shading 1 Accent 2" w:semiHidden="0" w:uiPriority="63" w:unhideWhenUsed="0"/>
+    <w:lsdException w:name="Medium Shading 2 Accent 2" w:semiHidden="0" w:uiPriority="64" w:unhideWhenUsed="0"/>
+    <w:lsdException w:name="Medium List 1 Accent 2" w:semiHidden="0" w:uiPriority="65" w:unhideWhenUsed="0"/>
+    <w:lsdException w:name="Medium List 2 Accent 2" w:semiHidden="0" w:uiPriority="66" w:unhideWhenUsed="0"/>
+    <w:lsdException w:name="Medium Grid 1 Accent 2" w:semiHidden="0" w:uiPriority="67" w:unhideWhenUsed="0"/>
+    <w:lsdException w:name="Medium Grid 2 Accent 2" w:semiHidden="0" w:uiPriority="68" w:unhideWhenUsed="0"/>
+    <w:lsdException w:name="Medium Grid 3 Accent 2" w:semiHidden="0" w:uiPriority="69" w:unhideWhenUsed="0"/>
+    <w:lsdException w:name="Dark List Accent 2" w:semiHidden="0" w:uiPriority="70" w:unhideWhenUsed="0"/>
+    <w:lsdException w:name="Colorful Shading Accent 2" w:semiHidden="0" w:uiPriority="71" w:unhideWhenUsed="0"/>
+    <w:lsdException w:name="Colorful List Accent 2" w:semiHidden="0" w:uiPriority="72" w:unhideWhenUsed="0"/>
+    <w:lsdException w:name="Colorful Grid Accent 2" w:semiHidden="0" w:uiPriority="73" w:unhideWhenUsed="0"/>
+    <w:lsdException w:name="Light Shading Accent 3" w:semiHidden="0" w:uiPriority="60" w:unhideWhenUsed="0"/>
+    <w:lsdException w:name="Light List Accent 3" w:semiHidden="0" w:uiPriority="61" w:unhideWhenUsed="0"/>
+    <w:lsdException w:name="Light Grid Accent 3" w:semiHidden="0" w:uiPriority="62" w:unhideWhenUsed="0"/>
+    <w:lsdException w:name="Medium Shading 1 Accent 3" w:semiHidden="0" w:uiPriority="63" w:unhideWhenUsed="0"/>
+    <w:lsdException w:name="Medium Shading 2 Accent 3" w:semiHidden="0" w:uiPriority="64" w:unhideWhenUsed="0"/>
+    <w:lsdException w:name="Medium List 1 Accent 3" w:semiHidden="0" w:uiPriority="65" w:unhideWhenUsed="0"/>
+    <w:lsdException w:name="Medium List 2 Accent 3" w:semiHidden="0" w:uiPriority="66" w:unhideWhenUsed="0"/>
+    <w:lsdException w:name="Medium Grid 1 Accent 3" w:semiHidden="0" w:uiPriority="67" w:unhideWhenUsed="0"/>
+    <w:lsdException w:name="Medium Grid 2 Accent 3" w:semiHidden="0" w:uiPriority="68" w:unhideWhenUsed="0"/>
+    <w:lsdException w:name="Medium Grid 3 Accent 3" w:semiHidden="0" w:uiPriority="69" w:unhideWhenUsed="0"/>
+    <w:lsdException w:name="Dark List Accent 3" w:semiHidden="0" w:uiPriority="70" w:unhideWhenUsed="0"/>
+    <w:lsdException w:name="Colorful Shading Accent 3" w:semiHidden="0" w:uiPriority="71" w:unhideWhenUsed="0"/>
+    <w:lsdException w:name="Colorful List Accent 3" w:semiHidden="0" w:uiPriority="72" w:unhideWhenUsed="0"/>
+    <w:lsdException w:name="Colorful Grid Accent 3" w:semiHidden="0" w:uiPriority="73" w:unhideWhenUsed="0"/>
+    <w:lsdException w:name="Light Shading Accent 4" w:semiHidden="0" w:uiPriority="60" w:unhideWhenUsed="0"/>
+    <w:lsdException w:name="Light List Accent 4" w:semiHidden="0" w:uiPriority="61" w:unhideWhenUsed="0"/>
+    <w:lsdException w:name="Light Grid Accent 4" w:semiHidden="0" w:uiPriority="62" w:unhideWhenUsed="0"/>
+    <w:lsdException w:name="Medium Shading 1 Accent 4" w:semiHidden="0" w:uiPriority="63" w:unhideWhenUsed="0"/>
+    <w:lsdException w:name="Medium Shading 2 Accent 4" w:semiHidden="0" w:uiPriority="64" w:unhideWhenUsed="0"/>
+    <w:lsdException w:name="Medium List 1 Accent 4" w:semiHidden="0" w:uiPriority="65" w:unhideWhenUsed="0"/>
+    <w:lsdException w:name="Medium List 2 Accent 4" w:semiHidden="0" w:uiPriority="66" w:unhideWhenUsed="0"/>
+    <w:lsdException w:name="Medium Grid 1 Accent 4" w:semiHidden="0" w:uiPriority="67" w:unhideWhenUsed="0"/>
+    <w:lsdException w:name="Medium Grid 2 Accent 4" w:semiHidden="0" w:uiPriority="68" w:unhideWhenUsed="0"/>
+    <w:lsdException w:name="Medium Grid 3 Accent 4" w:semiHidden="0" w:uiPriority="69" w:unhideWhenUsed="0"/>
+    <w:lsdException w:name="Dark List Accent 4" w:semiHidden="0" w:uiPriority="70" w:unhideWhenUsed="0"/>
+    <w:lsdException w:name="Colorful Shading Accent 4" w:semiHidden="0" w:uiPriority="71" w:unhideWhenUsed="0"/>
+    <w:lsdException w:name="Colorful List Accent 4" w:semiHidden="0" w:uiPriority="72" w:unhideWhenUsed="0"/>
+    <w:lsdException w:name="Colorful Grid Accent 4" w:semiHidden="0" w:uiPriority="73" w:unhideWhenUsed="0"/>
+    <w:lsdException w:name="Light Shading Accent 5" w:semiHidden="0" w:uiPriority="60" w:unhideWhenUsed="0"/>
+    <w:lsdException w:name="Light List Accent 5" w:semiHidden="0" w:uiPriority="61" w:unhideWhenUsed="0"/>
+    <w:lsdException w:name="Light Grid Accent 5" w:semiHidden="0" w:uiPriority="62" w:unhideWhenUsed="0"/>
+    <w:lsdException w:name="Medium Shading 1 Accent 5" w:semiHidden="0" w:uiPriority="63" w:unhideWhenUsed="0"/>
+    <w:lsdException w:name="Medium Shading 2 Accent 5" w:semiHidden="0" w:uiPriority="64" w:unhideWhenUsed="0"/>
+    <w:lsdException w:name="Medium List 1 Accent 5" w:semiHidden="0" w:uiPriority="65" w:unhideWhenUsed="0"/>
+    <w:lsdException w:name="Medium List 2 Accent 5" w:semiHidden="0" w:uiPriority="66" w:unhideWhenUsed="0"/>
+    <w:lsdException w:name="Medium Grid 1 Accent 5" w:semiHidden="0" w:uiPriority="67" w:unhideWhenUsed="0"/>
+    <w:lsdException w:name="Medium Grid 2 Accent 5" w:semiHidden="0" w:uiPriority="68" w:unhideWhenUsed="0"/>
+    <w:lsdException w:name="Medium Grid 3 Accent 5" w:semiHidden="0" w:uiPriority="69" w:unhideWhenUsed="0"/>
+    <w:lsdException w:name="Dark List Accent 5" w:semiHidden="0" w:uiPriority="70" w:unhideWhenUsed="0"/>
+    <w:lsdException w:name="Colorful Shading Accent 5" w:semiHidden="0" w:uiPriority="71" w:unhideWhenUsed="0"/>
+    <w:lsdException w:name="Colorful List Accent 5" w:semiHidden="0" w:uiPriority="72" w:unhideWhenUsed="0"/>
+    <w:lsdException w:name="Colorful Grid Accent 5" w:semiHidden="0" w:uiPriority="73" w:unhideWhenUsed="0"/>
+    <w:lsdException w:name="Light Shading Accent 6" w:semiHidden="0" w:uiPriority="60" w:unhideWhenUsed="0"/>
+    <w:lsdException w:name="Light List Accent 6" w:semiHidden="0" w:uiPriority="61" w:unhideWhenUsed="0"/>
+    <w:lsdException w:name="Light Grid Accent 6" w:semiHidden="0" w:uiPriority="62" w:unhideWhenUsed="0"/>
+    <w:lsdException w:name="Medium Shading 1 Accent 6" w:semiHidden="0" w:uiPriority="63" w:unhideWhenUsed="0"/>
+    <w:lsdException w:name="Medium Shading 2 Accent 6" w:semiHidden="0" w:uiPriority="64" w:unhideWhenUsed="0"/>
+    <w:lsdException w:name="Medium List 1 Accent 6" w:semiHidden="0" w:uiPriority="65" w:unhideWhenUsed="0"/>
+    <w:lsdException w:name="Medium List 2 Accent 6" w:semiHidden="0" w:uiPriority="66" w:unhideWhenUsed="0"/>
+    <w:lsdException w:name="Medium Grid 1 Accent 6" w:semiHidden="0" w:uiPriority="67" w:unhideWhenUsed="0"/>
+    <w:lsdException w:name="Medium Grid 2 Accent 6" w:semiHidden="0" w:uiPriority="68" w:unhideWhenUsed="0"/>
+    <w:lsdException w:name="Medium Grid 3 Accent 6" w:semiHidden="0" w:uiPriority="69" w:unhideWhenUsed="0"/>
+    <w:lsdException w:name="Dark List Accent 6" w:semiHidden="0" w:uiPriority="70" w:unhideWhenUsed="0"/>
+    <w:lsdException w:name="Colorful Shading Accent 6" w:semiHidden="0" w:uiPriority="71" w:unhideWhenUsed="0"/>
+    <w:lsdException w:name="Colorful List Accent 6" w:semiHidden="0" w:uiPriority="72" w:unhideWhenUsed="0"/>
+    <w:lsdException w:name="Colorful Grid Accent 6" w:semiHidden="0" w:uiPriority="73" w:unhideWhenUsed="0"/>
+    <w:lsdException w:name="Subtle Emphasis" w:semiHidden="0" w:uiPriority="19" w:unhideWhenUsed="0" w:qFormat="1"/>
+    <w:lsdException w:name="Intense Emphasis" w:semiHidden="0" w:uiPriority="21" w:unhideWhenUsed="0" w:qFormat="1"/>
+    <w:lsdException w:name="Subtle Reference" w:semiHidden="0" w:uiPriority="31" w:unhideWhenUsed="0" w:qFormat="1"/>
+    <w:lsdException w:name="Intense Reference" w:semiHidden="0" w:uiPriority="32" w:unhideWhenUsed="0" w:qFormat="1"/>
+    <w:lsdException w:name="Book Title" w:semiHidden="0" w:uiPriority="33" w:unhideWhenUsed="0" w:qFormat="1"/>
+    <w:lsdException w:name="Bibliography" w:uiPriority="37"/>
+    <w:lsdException w:name="TOC Heading" w:uiPriority="39" w:qFormat="1"/>
   </w:latentStyles>
   <w:style w:type="paragraph" w:default="1" w:styleId="Normal">
     <w:name w:val="Normal"/>
@@ -5204,7 +4835,7 @@
   <a:extraClrSchemeLst/>
   <a:extLst>
     <a:ext uri="{05A4C25C-085E-4340-85A3-A5531E510DB2}">
-      <thm15:themeFamily xmlns:thm15="http://schemas.microsoft.com/office/thememl/2012/main" name="Office Theme" id="{62F939B6-93AF-4DB8-9C6B-D6C7DFDC589F}" vid="{4A3C46E8-61CC-4603-A589-7422A47A8E4A}"/>
+      <thm15:themeFamily xmlns:thm15="http://schemas.microsoft.com/office/thememl/2012/main" xmlns="" name="Office Theme" id="{62F939B6-93AF-4DB8-9C6B-D6C7DFDC589F}" vid="{4A3C46E8-61CC-4603-A589-7422A47A8E4A}"/>
     </a:ext>
   </a:extLst>
 </a:theme>
